--- a/Documento de Requisitos.docx
+++ b/Documento de Requisitos.docx
@@ -32,20 +32,20 @@
               <wp:anchor allowOverlap="1" behindDoc="0" distB="0" distT="0" distL="114935" distR="114935" hidden="0" layoutInCell="1" locked="0" relativeHeight="0" simplePos="0">
                 <wp:simplePos x="0" y="0"/>
                 <wp:positionH relativeFrom="column">
-                  <wp:posOffset>4547235</wp:posOffset>
+                  <wp:posOffset>4559935</wp:posOffset>
                 </wp:positionH>
                 <wp:positionV relativeFrom="paragraph">
-                  <wp:posOffset>152400</wp:posOffset>
+                  <wp:posOffset>165100</wp:posOffset>
                 </wp:positionV>
-                <wp:extent cx="1113790" cy="683895"/>
+                <wp:extent cx="1104265" cy="674370"/>
                 <wp:effectExtent b="0" l="0" r="0" t="0"/>
                 <wp:wrapNone/>
-                <wp:docPr id="10" name=""/>
+                <wp:docPr id="1" name=""/>
                 <a:graphic>
                   <a:graphicData uri="http://schemas.microsoft.com/office/word/2010/wordprocessingShape">
                     <wps:wsp>
                       <wps:cNvSpPr/>
-                      <wps:cNvPr id="4" name="Shape 4"/>
+                      <wps:cNvPr id="2" name="Shape 2"/>
                       <wps:spPr>
                         <a:xfrm>
                           <a:off x="4798630" y="3447578"/>
@@ -106,24 +106,24 @@
               <wp:anchor allowOverlap="1" behindDoc="0" distB="0" distT="0" distL="114935" distR="114935" hidden="0" layoutInCell="1" locked="0" relativeHeight="0" simplePos="0">
                 <wp:simplePos x="0" y="0"/>
                 <wp:positionH relativeFrom="column">
-                  <wp:posOffset>4547235</wp:posOffset>
+                  <wp:posOffset>4559935</wp:posOffset>
                 </wp:positionH>
                 <wp:positionV relativeFrom="paragraph">
-                  <wp:posOffset>152400</wp:posOffset>
+                  <wp:posOffset>165100</wp:posOffset>
                 </wp:positionV>
-                <wp:extent cx="1113790" cy="683895"/>
+                <wp:extent cx="1104265" cy="674370"/>
                 <wp:effectExtent b="0" l="0" r="0" t="0"/>
                 <wp:wrapNone/>
-                <wp:docPr id="10" name="image4.png"/>
+                <wp:docPr id="1" name="image2.png"/>
                 <a:graphic>
                   <a:graphicData uri="http://schemas.openxmlformats.org/drawingml/2006/picture">
                     <pic:pic>
                       <pic:nvPicPr>
-                        <pic:cNvPr id="0" name="image4.png"/>
+                        <pic:cNvPr id="0" name="image2.png"/>
                         <pic:cNvPicPr preferRelativeResize="0"/>
                       </pic:nvPicPr>
                       <pic:blipFill>
-                        <a:blip r:embed="rId7"/>
+                        <a:blip r:embed="rId6"/>
                         <a:srcRect/>
                         <a:stretch>
                           <a:fillRect/>
@@ -132,7 +132,7 @@
                       <pic:spPr>
                         <a:xfrm>
                           <a:off x="0" y="0"/>
-                          <a:ext cx="1113790" cy="683895"/>
+                          <a:ext cx="1104265" cy="674370"/>
                         </a:xfrm>
                         <a:prstGeom prst="rect"/>
                         <a:ln/>
@@ -583,7 +583,7 @@
           <wp:inline distB="0" distT="0" distL="0" distR="0">
             <wp:extent cx="2614295" cy="803910"/>
             <wp:effectExtent b="0" l="0" r="0" t="0"/>
-            <wp:docPr id="13" name="image1.jpg"/>
+            <wp:docPr id="6" name="image1.jpg"/>
             <a:graphic>
               <a:graphicData uri="http://schemas.openxmlformats.org/drawingml/2006/picture">
                 <pic:pic>
@@ -592,7 +592,7 @@
                     <pic:cNvPicPr preferRelativeResize="0"/>
                   </pic:nvPicPr>
                   <pic:blipFill>
-                    <a:blip r:embed="rId8"/>
+                    <a:blip r:embed="rId7"/>
                     <a:srcRect b="-47" l="-14" r="-13" t="-47"/>
                     <a:stretch>
                       <a:fillRect/>
@@ -1174,6 +1174,7 @@
             <w:pPr>
               <w:keepNext w:val="0"/>
               <w:keepLines w:val="1"/>
+              <w:pageBreakBefore w:val="0"/>
               <w:widowControl w:val="0"/>
               <w:pBdr>
                 <w:top w:space="0" w:sz="0" w:val="nil"/>
@@ -1232,6 +1233,7 @@
             <w:pPr>
               <w:keepNext w:val="0"/>
               <w:keepLines w:val="1"/>
+              <w:pageBreakBefore w:val="0"/>
               <w:widowControl w:val="0"/>
               <w:pBdr>
                 <w:top w:space="0" w:sz="0" w:val="nil"/>
@@ -1290,6 +1292,7 @@
             <w:pPr>
               <w:keepNext w:val="0"/>
               <w:keepLines w:val="1"/>
+              <w:pageBreakBefore w:val="0"/>
               <w:widowControl w:val="0"/>
               <w:pBdr>
                 <w:top w:space="0" w:sz="0" w:val="nil"/>
@@ -1349,6 +1352,7 @@
             <w:pPr>
               <w:keepNext w:val="0"/>
               <w:keepLines w:val="1"/>
+              <w:pageBreakBefore w:val="0"/>
               <w:widowControl w:val="0"/>
               <w:pBdr>
                 <w:top w:space="0" w:sz="0" w:val="nil"/>
@@ -1412,6 +1416,7 @@
             <w:pPr>
               <w:keepNext w:val="0"/>
               <w:keepLines w:val="1"/>
+              <w:pageBreakBefore w:val="0"/>
               <w:widowControl w:val="0"/>
               <w:pBdr>
                 <w:top w:space="0" w:sz="0" w:val="nil"/>
@@ -1469,6 +1474,7 @@
             <w:pPr>
               <w:keepNext w:val="0"/>
               <w:keepLines w:val="1"/>
+              <w:pageBreakBefore w:val="0"/>
               <w:widowControl w:val="0"/>
               <w:pBdr>
                 <w:top w:space="0" w:sz="0" w:val="nil"/>
@@ -1526,6 +1532,7 @@
             <w:pPr>
               <w:keepNext w:val="0"/>
               <w:keepLines w:val="1"/>
+              <w:pageBreakBefore w:val="0"/>
               <w:widowControl w:val="0"/>
               <w:pBdr>
                 <w:top w:space="0" w:sz="0" w:val="nil"/>
@@ -1572,6 +1579,7 @@
             <w:pPr>
               <w:keepNext w:val="0"/>
               <w:keepLines w:val="1"/>
+              <w:pageBreakBefore w:val="0"/>
               <w:widowControl w:val="0"/>
               <w:pBdr>
                 <w:top w:space="0" w:sz="0" w:val="nil"/>
@@ -1624,6 +1632,7 @@
             <w:pPr>
               <w:keepNext w:val="0"/>
               <w:keepLines w:val="1"/>
+              <w:pageBreakBefore w:val="0"/>
               <w:widowControl w:val="0"/>
               <w:pBdr>
                 <w:top w:space="0" w:sz="0" w:val="nil"/>
@@ -1669,6 +1678,7 @@
             <w:pPr>
               <w:keepNext w:val="0"/>
               <w:keepLines w:val="1"/>
+              <w:pageBreakBefore w:val="0"/>
               <w:widowControl w:val="0"/>
               <w:pBdr>
                 <w:top w:space="0" w:sz="0" w:val="nil"/>
@@ -1714,6 +1724,7 @@
             <w:pPr>
               <w:keepNext w:val="0"/>
               <w:keepLines w:val="1"/>
+              <w:pageBreakBefore w:val="0"/>
               <w:widowControl w:val="0"/>
               <w:pBdr>
                 <w:top w:space="0" w:sz="0" w:val="nil"/>
@@ -1760,6 +1771,7 @@
             <w:pPr>
               <w:keepNext w:val="0"/>
               <w:keepLines w:val="1"/>
+              <w:pageBreakBefore w:val="0"/>
               <w:widowControl w:val="0"/>
               <w:pBdr>
                 <w:top w:space="0" w:sz="0" w:val="nil"/>
@@ -1813,6 +1825,7 @@
             <w:pPr>
               <w:keepNext w:val="0"/>
               <w:keepLines w:val="1"/>
+              <w:pageBreakBefore w:val="0"/>
               <w:widowControl w:val="0"/>
               <w:pBdr>
                 <w:top w:space="0" w:sz="0" w:val="nil"/>
@@ -1859,6 +1872,7 @@
             <w:pPr>
               <w:keepNext w:val="0"/>
               <w:keepLines w:val="1"/>
+              <w:pageBreakBefore w:val="0"/>
               <w:widowControl w:val="0"/>
               <w:pBdr>
                 <w:top w:space="0" w:sz="0" w:val="nil"/>
@@ -1905,6 +1919,7 @@
             <w:pPr>
               <w:keepNext w:val="0"/>
               <w:keepLines w:val="1"/>
+              <w:pageBreakBefore w:val="0"/>
               <w:widowControl w:val="0"/>
               <w:pBdr>
                 <w:top w:space="0" w:sz="0" w:val="nil"/>
@@ -1952,6 +1967,7 @@
             <w:pPr>
               <w:keepNext w:val="0"/>
               <w:keepLines w:val="1"/>
+              <w:pageBreakBefore w:val="0"/>
               <w:widowControl w:val="0"/>
               <w:pBdr>
                 <w:top w:space="0" w:sz="0" w:val="nil"/>
@@ -2005,6 +2021,7 @@
             <w:pPr>
               <w:keepNext w:val="0"/>
               <w:keepLines w:val="1"/>
+              <w:pageBreakBefore w:val="0"/>
               <w:widowControl w:val="0"/>
               <w:pBdr>
                 <w:top w:space="0" w:sz="0" w:val="nil"/>
@@ -2051,6 +2068,7 @@
             <w:pPr>
               <w:keepNext w:val="0"/>
               <w:keepLines w:val="1"/>
+              <w:pageBreakBefore w:val="0"/>
               <w:widowControl w:val="0"/>
               <w:pBdr>
                 <w:top w:space="0" w:sz="0" w:val="nil"/>
@@ -2097,6 +2115,7 @@
             <w:pPr>
               <w:keepNext w:val="0"/>
               <w:keepLines w:val="1"/>
+              <w:pageBreakBefore w:val="0"/>
               <w:widowControl w:val="0"/>
               <w:pBdr>
                 <w:top w:space="0" w:sz="0" w:val="nil"/>
@@ -2144,6 +2163,7 @@
             <w:pPr>
               <w:keepNext w:val="0"/>
               <w:keepLines w:val="1"/>
+              <w:pageBreakBefore w:val="0"/>
               <w:widowControl w:val="0"/>
               <w:pBdr>
                 <w:top w:space="0" w:sz="0" w:val="nil"/>
@@ -2368,6 +2388,7 @@
             <w:pPr>
               <w:keepNext w:val="0"/>
               <w:keepLines w:val="1"/>
+              <w:pageBreakBefore w:val="0"/>
               <w:widowControl w:val="0"/>
               <w:pBdr>
                 <w:top w:space="0" w:sz="0" w:val="nil"/>
@@ -2426,6 +2447,7 @@
             <w:pPr>
               <w:keepNext w:val="0"/>
               <w:keepLines w:val="1"/>
+              <w:pageBreakBefore w:val="0"/>
               <w:widowControl w:val="0"/>
               <w:pBdr>
                 <w:top w:space="0" w:sz="0" w:val="nil"/>
@@ -2484,6 +2506,7 @@
             <w:pPr>
               <w:keepNext w:val="0"/>
               <w:keepLines w:val="1"/>
+              <w:pageBreakBefore w:val="0"/>
               <w:widowControl w:val="0"/>
               <w:pBdr>
                 <w:top w:space="0" w:sz="0" w:val="nil"/>
@@ -2543,6 +2566,7 @@
             <w:pPr>
               <w:keepNext w:val="0"/>
               <w:keepLines w:val="1"/>
+              <w:pageBreakBefore w:val="0"/>
               <w:widowControl w:val="0"/>
               <w:pBdr>
                 <w:top w:space="0" w:sz="0" w:val="nil"/>
@@ -2606,6 +2630,7 @@
             <w:pPr>
               <w:keepNext w:val="0"/>
               <w:keepLines w:val="1"/>
+              <w:pageBreakBefore w:val="0"/>
               <w:widowControl w:val="0"/>
               <w:pBdr>
                 <w:top w:space="0" w:sz="0" w:val="nil"/>
@@ -2663,6 +2688,7 @@
             <w:pPr>
               <w:keepNext w:val="0"/>
               <w:keepLines w:val="1"/>
+              <w:pageBreakBefore w:val="0"/>
               <w:widowControl w:val="0"/>
               <w:pBdr>
                 <w:top w:space="0" w:sz="0" w:val="nil"/>
@@ -2720,6 +2746,7 @@
             <w:pPr>
               <w:keepNext w:val="0"/>
               <w:keepLines w:val="1"/>
+              <w:pageBreakBefore w:val="0"/>
               <w:widowControl w:val="0"/>
               <w:pBdr>
                 <w:top w:space="0" w:sz="0" w:val="nil"/>
@@ -2766,6 +2793,7 @@
             <w:pPr>
               <w:keepNext w:val="0"/>
               <w:keepLines w:val="1"/>
+              <w:pageBreakBefore w:val="0"/>
               <w:widowControl w:val="0"/>
               <w:pBdr>
                 <w:top w:space="0" w:sz="0" w:val="nil"/>
@@ -2818,6 +2846,7 @@
             <w:pPr>
               <w:keepNext w:val="0"/>
               <w:keepLines w:val="1"/>
+              <w:pageBreakBefore w:val="0"/>
               <w:widowControl w:val="0"/>
               <w:pBdr>
                 <w:top w:space="0" w:sz="0" w:val="nil"/>
@@ -2863,6 +2892,7 @@
             <w:pPr>
               <w:keepNext w:val="0"/>
               <w:keepLines w:val="1"/>
+              <w:pageBreakBefore w:val="0"/>
               <w:widowControl w:val="0"/>
               <w:pBdr>
                 <w:top w:space="0" w:sz="0" w:val="nil"/>
@@ -2908,6 +2938,7 @@
             <w:pPr>
               <w:keepNext w:val="0"/>
               <w:keepLines w:val="1"/>
+              <w:pageBreakBefore w:val="0"/>
               <w:widowControl w:val="0"/>
               <w:pBdr>
                 <w:top w:space="0" w:sz="0" w:val="nil"/>
@@ -2954,6 +2985,7 @@
             <w:pPr>
               <w:keepNext w:val="0"/>
               <w:keepLines w:val="1"/>
+              <w:pageBreakBefore w:val="0"/>
               <w:widowControl w:val="0"/>
               <w:pBdr>
                 <w:top w:space="0" w:sz="0" w:val="nil"/>
@@ -3007,6 +3039,7 @@
             <w:pPr>
               <w:keepNext w:val="0"/>
               <w:keepLines w:val="1"/>
+              <w:pageBreakBefore w:val="0"/>
               <w:widowControl w:val="0"/>
               <w:pBdr>
                 <w:top w:space="0" w:sz="0" w:val="nil"/>
@@ -3053,6 +3086,7 @@
             <w:pPr>
               <w:keepNext w:val="0"/>
               <w:keepLines w:val="1"/>
+              <w:pageBreakBefore w:val="0"/>
               <w:widowControl w:val="0"/>
               <w:pBdr>
                 <w:top w:space="0" w:sz="0" w:val="nil"/>
@@ -3099,6 +3133,7 @@
             <w:pPr>
               <w:keepNext w:val="0"/>
               <w:keepLines w:val="1"/>
+              <w:pageBreakBefore w:val="0"/>
               <w:widowControl w:val="0"/>
               <w:pBdr>
                 <w:top w:space="0" w:sz="0" w:val="nil"/>
@@ -3146,6 +3181,7 @@
             <w:pPr>
               <w:keepNext w:val="0"/>
               <w:keepLines w:val="1"/>
+              <w:pageBreakBefore w:val="0"/>
               <w:widowControl w:val="0"/>
               <w:pBdr>
                 <w:top w:space="0" w:sz="0" w:val="nil"/>
@@ -3199,6 +3235,7 @@
             <w:pPr>
               <w:keepNext w:val="0"/>
               <w:keepLines w:val="1"/>
+              <w:pageBreakBefore w:val="0"/>
               <w:widowControl w:val="0"/>
               <w:pBdr>
                 <w:top w:space="0" w:sz="0" w:val="nil"/>
@@ -3245,6 +3282,7 @@
             <w:pPr>
               <w:keepNext w:val="0"/>
               <w:keepLines w:val="1"/>
+              <w:pageBreakBefore w:val="0"/>
               <w:widowControl w:val="0"/>
               <w:pBdr>
                 <w:top w:space="0" w:sz="0" w:val="nil"/>
@@ -3291,6 +3329,7 @@
             <w:pPr>
               <w:keepNext w:val="0"/>
               <w:keepLines w:val="1"/>
+              <w:pageBreakBefore w:val="0"/>
               <w:widowControl w:val="0"/>
               <w:pBdr>
                 <w:top w:space="0" w:sz="0" w:val="nil"/>
@@ -3338,6 +3377,7 @@
             <w:pPr>
               <w:keepNext w:val="0"/>
               <w:keepLines w:val="1"/>
+              <w:pageBreakBefore w:val="0"/>
               <w:widowControl w:val="0"/>
               <w:pBdr>
                 <w:top w:space="0" w:sz="0" w:val="nil"/>
@@ -3527,7 +3567,7 @@
           </w:r>
           <w:r>
             <w:fldChar w:fldCharType="begin"/>
-            <w:instrText xml:space="preserve"> PAGEREF _heading=h.gjdgxs \h </w:instrText>
+            <w:instrText xml:space="preserve"> PAGEREF _gjdgxs \h </w:instrText>
             <w:fldChar w:fldCharType="separate"/>
           </w:r>
           <w:r>
@@ -3645,7 +3685,7 @@
           </w:r>
           <w:r>
             <w:fldChar w:fldCharType="begin"/>
-            <w:instrText xml:space="preserve"> PAGEREF _heading=h.1fob9te \h </w:instrText>
+            <w:instrText xml:space="preserve"> PAGEREF _30j0zll \h </w:instrText>
             <w:fldChar w:fldCharType="separate"/>
           </w:r>
           <w:r>
@@ -3763,7 +3803,7 @@
           </w:r>
           <w:r>
             <w:fldChar w:fldCharType="begin"/>
-            <w:instrText xml:space="preserve"> PAGEREF _heading=h.3znysh7 \h </w:instrText>
+            <w:instrText xml:space="preserve"> PAGEREF _1fob9te \h </w:instrText>
             <w:fldChar w:fldCharType="separate"/>
           </w:r>
           <w:r>
@@ -3881,7 +3921,7 @@
           </w:r>
           <w:r>
             <w:fldChar w:fldCharType="begin"/>
-            <w:instrText xml:space="preserve"> PAGEREF _heading=h.2et92p0 \h </w:instrText>
+            <w:instrText xml:space="preserve"> PAGEREF _3znysh7 \h </w:instrText>
             <w:fldChar w:fldCharType="separate"/>
           </w:r>
           <w:r>
@@ -3999,7 +4039,7 @@
           </w:r>
           <w:r>
             <w:fldChar w:fldCharType="begin"/>
-            <w:instrText xml:space="preserve"> PAGEREF _heading=h.tyjcwt \h </w:instrText>
+            <w:instrText xml:space="preserve"> PAGEREF _2et92p0 \h </w:instrText>
             <w:fldChar w:fldCharType="separate"/>
           </w:r>
           <w:r>
@@ -4117,7 +4157,7 @@
           </w:r>
           <w:r>
             <w:fldChar w:fldCharType="begin"/>
-            <w:instrText xml:space="preserve"> PAGEREF _heading=h.3dy6vkm \h </w:instrText>
+            <w:instrText xml:space="preserve"> PAGEREF _tyjcwt \h </w:instrText>
             <w:fldChar w:fldCharType="separate"/>
           </w:r>
           <w:r>
@@ -4235,7 +4275,7 @@
           </w:r>
           <w:r>
             <w:fldChar w:fldCharType="begin"/>
-            <w:instrText xml:space="preserve"> PAGEREF _heading=h.1t3h5sf \h </w:instrText>
+            <w:instrText xml:space="preserve"> PAGEREF _3dy6vkm \h </w:instrText>
             <w:fldChar w:fldCharType="separate"/>
           </w:r>
           <w:r>
@@ -4353,7 +4393,7 @@
           </w:r>
           <w:r>
             <w:fldChar w:fldCharType="begin"/>
-            <w:instrText xml:space="preserve"> PAGEREF _heading=h.4d34og8 \h </w:instrText>
+            <w:instrText xml:space="preserve"> PAGEREF _1t3h5sf \h </w:instrText>
             <w:fldChar w:fldCharType="separate"/>
           </w:r>
           <w:r>
@@ -4471,7 +4511,7 @@
           </w:r>
           <w:r>
             <w:fldChar w:fldCharType="begin"/>
-            <w:instrText xml:space="preserve"> PAGEREF _heading=h.17dp8vu \h </w:instrText>
+            <w:instrText xml:space="preserve"> PAGEREF _2s8eyo1 \h </w:instrText>
             <w:fldChar w:fldCharType="separate"/>
           </w:r>
           <w:r>
@@ -4589,7 +4629,7 @@
           </w:r>
           <w:r>
             <w:fldChar w:fldCharType="begin"/>
-            <w:instrText xml:space="preserve"> PAGEREF _heading=h.3rdcrjn \h </w:instrText>
+            <w:instrText xml:space="preserve"> PAGEREF _17dp8vu \h </w:instrText>
             <w:fldChar w:fldCharType="separate"/>
           </w:r>
           <w:r>
@@ -4707,7 +4747,7 @@
           </w:r>
           <w:r>
             <w:fldChar w:fldCharType="begin"/>
-            <w:instrText xml:space="preserve"> PAGEREF _heading=h.26in1rg \h </w:instrText>
+            <w:instrText xml:space="preserve"> PAGEREF _3rdcrjn \h </w:instrText>
             <w:fldChar w:fldCharType="separate"/>
           </w:r>
           <w:r>
@@ -4825,7 +4865,7 @@
           </w:r>
           <w:r>
             <w:fldChar w:fldCharType="begin"/>
-            <w:instrText xml:space="preserve"> PAGEREF _heading=h.lnxbz9 \h </w:instrText>
+            <w:instrText xml:space="preserve"> PAGEREF _26in1rg \h </w:instrText>
             <w:fldChar w:fldCharType="separate"/>
           </w:r>
           <w:r>
@@ -4943,7 +4983,7 @@
           </w:r>
           <w:r>
             <w:fldChar w:fldCharType="begin"/>
-            <w:instrText xml:space="preserve"> PAGEREF _heading=h.35nkun2 \h </w:instrText>
+            <w:instrText xml:space="preserve"> PAGEREF _lnxbz9 \h </w:instrText>
             <w:fldChar w:fldCharType="separate"/>
           </w:r>
           <w:r>
@@ -5061,7 +5101,7 @@
           </w:r>
           <w:r>
             <w:fldChar w:fldCharType="begin"/>
-            <w:instrText xml:space="preserve"> PAGEREF _heading=h.44sinio \h </w:instrText>
+            <w:instrText xml:space="preserve"> PAGEREF _35nkun2 \h </w:instrText>
             <w:fldChar w:fldCharType="separate"/>
           </w:r>
           <w:r>
@@ -5179,7 +5219,7 @@
           </w:r>
           <w:r>
             <w:fldChar w:fldCharType="begin"/>
-            <w:instrText xml:space="preserve"> PAGEREF _heading=h.1ksv4uv \h </w:instrText>
+            <w:instrText xml:space="preserve"> PAGEREF _1ksv4uv \h </w:instrText>
             <w:fldChar w:fldCharType="separate"/>
           </w:r>
           <w:r>
@@ -5297,7 +5337,7 @@
           </w:r>
           <w:r>
             <w:fldChar w:fldCharType="begin"/>
-            <w:instrText xml:space="preserve"> PAGEREF _heading=h.41mghml \h </w:instrText>
+            <w:instrText xml:space="preserve"> PAGEREF _44sinio \h </w:instrText>
             <w:fldChar w:fldCharType="separate"/>
           </w:r>
           <w:r>
@@ -5415,7 +5455,7 @@
           </w:r>
           <w:r>
             <w:fldChar w:fldCharType="begin"/>
-            <w:instrText xml:space="preserve"> PAGEREF _heading=h.2grqrue \h </w:instrText>
+            <w:instrText xml:space="preserve"> PAGEREF _2jxsxqh \h </w:instrText>
             <w:fldChar w:fldCharType="separate"/>
           </w:r>
           <w:r>
@@ -5533,7 +5573,7 @@
           </w:r>
           <w:r>
             <w:fldChar w:fldCharType="begin"/>
-            <w:instrText xml:space="preserve"> PAGEREF _heading=h.z337ya \h </w:instrText>
+            <w:instrText xml:space="preserve"> PAGEREF _z337ya \h </w:instrText>
             <w:fldChar w:fldCharType="separate"/>
           </w:r>
           <w:r>
@@ -5651,7 +5691,7 @@
           </w:r>
           <w:r>
             <w:fldChar w:fldCharType="begin"/>
-            <w:instrText xml:space="preserve"> PAGEREF _heading=h.3j2qqm3 \h </w:instrText>
+            <w:instrText xml:space="preserve"> PAGEREF _3j2qqm3 \h </w:instrText>
             <w:fldChar w:fldCharType="separate"/>
           </w:r>
           <w:r>
@@ -5769,7 +5809,7 @@
           </w:r>
           <w:r>
             <w:fldChar w:fldCharType="begin"/>
-            <w:instrText xml:space="preserve"> PAGEREF _heading=h.1y810tw \h </w:instrText>
+            <w:instrText xml:space="preserve"> PAGEREF _1y810tw \h </w:instrText>
             <w:fldChar w:fldCharType="separate"/>
           </w:r>
           <w:r>
@@ -5887,7 +5927,7 @@
           </w:r>
           <w:r>
             <w:fldChar w:fldCharType="begin"/>
-            <w:instrText xml:space="preserve"> PAGEREF _heading=h.4i7ojhp \h </w:instrText>
+            <w:instrText xml:space="preserve"> PAGEREF _4i7ojhp \h </w:instrText>
             <w:fldChar w:fldCharType="separate"/>
           </w:r>
           <w:r>
@@ -6005,7 +6045,7 @@
           </w:r>
           <w:r>
             <w:fldChar w:fldCharType="begin"/>
-            <w:instrText xml:space="preserve"> PAGEREF _heading=h.2xcytpi \h </w:instrText>
+            <w:instrText xml:space="preserve"> PAGEREF _2xcytpi \h </w:instrText>
             <w:fldChar w:fldCharType="separate"/>
           </w:r>
           <w:r>
@@ -6123,7 +6163,7 @@
           </w:r>
           <w:r>
             <w:fldChar w:fldCharType="begin"/>
-            <w:instrText xml:space="preserve"> PAGEREF _heading=h.1ci93xb \h </w:instrText>
+            <w:instrText xml:space="preserve"> PAGEREF _1ci93xb \h </w:instrText>
             <w:fldChar w:fldCharType="separate"/>
           </w:r>
           <w:r>
@@ -6241,7 +6281,7 @@
           </w:r>
           <w:r>
             <w:fldChar w:fldCharType="begin"/>
-            <w:instrText xml:space="preserve"> PAGEREF _heading=h.3whwml4 \h </w:instrText>
+            <w:instrText xml:space="preserve"> PAGEREF _3whwml4 \h </w:instrText>
             <w:fldChar w:fldCharType="separate"/>
           </w:r>
           <w:r>
@@ -6359,7 +6399,7 @@
           </w:r>
           <w:r>
             <w:fldChar w:fldCharType="begin"/>
-            <w:instrText xml:space="preserve"> PAGEREF _heading=h.2bn6wsx \h </w:instrText>
+            <w:instrText xml:space="preserve"> PAGEREF _2bn6wsx \h </w:instrText>
             <w:fldChar w:fldCharType="separate"/>
           </w:r>
           <w:r>
@@ -6477,7 +6517,7 @@
           </w:r>
           <w:r>
             <w:fldChar w:fldCharType="begin"/>
-            <w:instrText xml:space="preserve"> PAGEREF _heading=h.qsh70q \h </w:instrText>
+            <w:instrText xml:space="preserve"> PAGEREF _qsh70q \h </w:instrText>
             <w:fldChar w:fldCharType="separate"/>
           </w:r>
           <w:r>
@@ -6595,7 +6635,7 @@
           </w:r>
           <w:r>
             <w:fldChar w:fldCharType="begin"/>
-            <w:instrText xml:space="preserve"> PAGEREF _heading=h.3as4poj \h </w:instrText>
+            <w:instrText xml:space="preserve"> PAGEREF _3as4poj \h </w:instrText>
             <w:fldChar w:fldCharType="separate"/>
           </w:r>
           <w:r>
@@ -6713,7 +6753,7 @@
           </w:r>
           <w:r>
             <w:fldChar w:fldCharType="begin"/>
-            <w:instrText xml:space="preserve"> PAGEREF _heading=h.1pxezwc \h </w:instrText>
+            <w:instrText xml:space="preserve"> PAGEREF _1pxezwc \h </w:instrText>
             <w:fldChar w:fldCharType="separate"/>
           </w:r>
           <w:r>
@@ -6831,7 +6871,7 @@
           </w:r>
           <w:r>
             <w:fldChar w:fldCharType="begin"/>
-            <w:instrText xml:space="preserve"> PAGEREF _heading=h.49x2ik5 \h </w:instrText>
+            <w:instrText xml:space="preserve"> PAGEREF _49x2ik5 \h </w:instrText>
             <w:fldChar w:fldCharType="separate"/>
           </w:r>
           <w:r>
@@ -6949,7 +6989,7 @@
           </w:r>
           <w:r>
             <w:fldChar w:fldCharType="begin"/>
-            <w:instrText xml:space="preserve"> PAGEREF _heading=h.2p2csry \h </w:instrText>
+            <w:instrText xml:space="preserve"> PAGEREF _2p2csry \h </w:instrText>
             <w:fldChar w:fldCharType="separate"/>
           </w:r>
           <w:r>
@@ -7067,7 +7107,7 @@
           </w:r>
           <w:r>
             <w:fldChar w:fldCharType="begin"/>
-            <w:instrText xml:space="preserve"> PAGEREF _heading=h.147n2zr \h </w:instrText>
+            <w:instrText xml:space="preserve"> PAGEREF _147n2zr \h </w:instrText>
             <w:fldChar w:fldCharType="separate"/>
           </w:r>
           <w:r>
@@ -7185,7 +7225,7 @@
           </w:r>
           <w:r>
             <w:fldChar w:fldCharType="begin"/>
-            <w:instrText xml:space="preserve"> PAGEREF _heading=h.23ckvvd \h </w:instrText>
+            <w:instrText xml:space="preserve"> PAGEREF _23ckvvd \h </w:instrText>
             <w:fldChar w:fldCharType="separate"/>
           </w:r>
           <w:r>
@@ -7303,7 +7343,7 @@
           </w:r>
           <w:r>
             <w:fldChar w:fldCharType="begin"/>
-            <w:instrText xml:space="preserve"> PAGEREF _heading=h.ihv636 \h </w:instrText>
+            <w:instrText xml:space="preserve"> PAGEREF _ihv636 \h </w:instrText>
             <w:fldChar w:fldCharType="separate"/>
           </w:r>
           <w:r>
@@ -7421,7 +7461,7 @@
           </w:r>
           <w:r>
             <w:fldChar w:fldCharType="begin"/>
-            <w:instrText xml:space="preserve"> PAGEREF _heading=h.32hioqz \h </w:instrText>
+            <w:instrText xml:space="preserve"> PAGEREF _32hioqz \h </w:instrText>
             <w:fldChar w:fldCharType="separate"/>
           </w:r>
           <w:r>
@@ -7539,7 +7579,7 @@
           </w:r>
           <w:r>
             <w:fldChar w:fldCharType="begin"/>
-            <w:instrText xml:space="preserve"> PAGEREF _heading=h.1hmsyys \h </w:instrText>
+            <w:instrText xml:space="preserve"> PAGEREF _1hmsyys \h </w:instrText>
             <w:fldChar w:fldCharType="separate"/>
           </w:r>
           <w:r>
@@ -7578,13 +7618,13 @@
         <w:pStyle w:val="Heading1"/>
         <w:numPr>
           <w:ilvl w:val="0"/>
-          <w:numId w:val="11"/>
+          <w:numId w:val="1"/>
         </w:numPr>
         <w:shd w:fill="dfdfdf" w:val="clear"/>
         <w:ind w:left="0" w:firstLine="0"/>
         <w:rPr/>
       </w:pPr>
-      <w:bookmarkStart w:colFirst="0" w:colLast="0" w:name="_heading=h.gjdgxs" w:id="0"/>
+      <w:bookmarkStart w:colFirst="0" w:colLast="0" w:name="_gjdgxs" w:id="0"/>
       <w:bookmarkEnd w:id="0"/>
       <w:r>
         <w:rPr>
@@ -7675,7 +7715,7 @@
         <w:widowControl w:val="1"/>
         <w:numPr>
           <w:ilvl w:val="0"/>
-          <w:numId w:val="8"/>
+          <w:numId w:val="9"/>
         </w:numPr>
         <w:pBdr>
           <w:top w:space="0" w:sz="0" w:val="nil"/>
@@ -7750,7 +7790,7 @@
         <w:widowControl w:val="1"/>
         <w:numPr>
           <w:ilvl w:val="0"/>
-          <w:numId w:val="8"/>
+          <w:numId w:val="9"/>
         </w:numPr>
         <w:pBdr>
           <w:top w:space="0" w:sz="0" w:val="nil"/>
@@ -7825,7 +7865,7 @@
         <w:widowControl w:val="1"/>
         <w:numPr>
           <w:ilvl w:val="0"/>
-          <w:numId w:val="8"/>
+          <w:numId w:val="9"/>
         </w:numPr>
         <w:pBdr>
           <w:top w:space="0" w:sz="0" w:val="nil"/>
@@ -7900,7 +7940,7 @@
         <w:widowControl w:val="1"/>
         <w:numPr>
           <w:ilvl w:val="0"/>
-          <w:numId w:val="8"/>
+          <w:numId w:val="9"/>
         </w:numPr>
         <w:pBdr>
           <w:top w:space="0" w:sz="0" w:val="nil"/>
@@ -7975,7 +8015,7 @@
         <w:widowControl w:val="1"/>
         <w:numPr>
           <w:ilvl w:val="0"/>
-          <w:numId w:val="8"/>
+          <w:numId w:val="9"/>
         </w:numPr>
         <w:pBdr>
           <w:top w:space="0" w:sz="0" w:val="nil"/>
@@ -8047,12 +8087,12 @@
         <w:pStyle w:val="Heading2"/>
         <w:numPr>
           <w:ilvl w:val="1"/>
-          <w:numId w:val="11"/>
+          <w:numId w:val="1"/>
         </w:numPr>
         <w:ind w:left="0" w:firstLine="0"/>
         <w:rPr/>
       </w:pPr>
-      <w:bookmarkStart w:colFirst="0" w:colLast="0" w:name="_heading=h.30j0zll" w:id="1"/>
+      <w:bookmarkStart w:colFirst="0" w:colLast="0" w:name="_c39ebt82k6b1" w:id="1"/>
       <w:bookmarkEnd w:id="1"/>
       <w:r>
         <w:rPr>
@@ -8065,12 +8105,12 @@
         <w:pStyle w:val="Heading2"/>
         <w:numPr>
           <w:ilvl w:val="1"/>
-          <w:numId w:val="11"/>
+          <w:numId w:val="1"/>
         </w:numPr>
         <w:ind w:left="0" w:firstLine="0"/>
         <w:rPr/>
       </w:pPr>
-      <w:bookmarkStart w:colFirst="0" w:colLast="0" w:name="_heading=h.1fob9te" w:id="2"/>
+      <w:bookmarkStart w:colFirst="0" w:colLast="0" w:name="_30j0zll" w:id="2"/>
       <w:bookmarkEnd w:id="2"/>
       <w:r>
         <w:rPr>
@@ -8131,7 +8171,7 @@
         <w:pStyle w:val="Heading3"/>
         <w:numPr>
           <w:ilvl w:val="2"/>
-          <w:numId w:val="11"/>
+          <w:numId w:val="1"/>
         </w:numPr>
         <w:ind w:left="0" w:firstLine="0"/>
         <w:rPr>
@@ -8140,7 +8180,7 @@
           <w:szCs w:val="22"/>
         </w:rPr>
       </w:pPr>
-      <w:bookmarkStart w:colFirst="0" w:colLast="0" w:name="_heading=h.3znysh7" w:id="3"/>
+      <w:bookmarkStart w:colFirst="0" w:colLast="0" w:name="_1fob9te" w:id="3"/>
       <w:bookmarkEnd w:id="3"/>
       <w:r>
         <w:rPr>
@@ -8211,7 +8251,7 @@
       <w:pPr>
         <w:numPr>
           <w:ilvl w:val="0"/>
-          <w:numId w:val="3"/>
+          <w:numId w:val="6"/>
         </w:numPr>
         <w:ind w:left="720" w:hanging="360"/>
         <w:rPr>
@@ -8234,7 +8274,7 @@
       <w:pPr>
         <w:numPr>
           <w:ilvl w:val="0"/>
-          <w:numId w:val="3"/>
+          <w:numId w:val="6"/>
         </w:numPr>
         <w:ind w:left="720" w:hanging="360"/>
         <w:rPr>
@@ -8294,7 +8334,7 @@
         <w:pStyle w:val="Heading3"/>
         <w:numPr>
           <w:ilvl w:val="2"/>
-          <w:numId w:val="11"/>
+          <w:numId w:val="1"/>
         </w:numPr>
         <w:ind w:left="0" w:firstLine="0"/>
         <w:rPr>
@@ -8302,7 +8342,7 @@
           <w:szCs w:val="22"/>
         </w:rPr>
       </w:pPr>
-      <w:bookmarkStart w:colFirst="0" w:colLast="0" w:name="_heading=h.2et92p0" w:id="4"/>
+      <w:bookmarkStart w:colFirst="0" w:colLast="0" w:name="_3znysh7" w:id="4"/>
       <w:bookmarkEnd w:id="4"/>
       <w:r>
         <w:rPr>
@@ -8339,7 +8379,7 @@
         <w:widowControl w:val="1"/>
         <w:numPr>
           <w:ilvl w:val="0"/>
-          <w:numId w:val="8"/>
+          <w:numId w:val="9"/>
         </w:numPr>
         <w:pBdr>
           <w:top w:space="0" w:sz="0" w:val="nil"/>
@@ -8414,7 +8454,7 @@
         <w:widowControl w:val="1"/>
         <w:numPr>
           <w:ilvl w:val="0"/>
-          <w:numId w:val="8"/>
+          <w:numId w:val="9"/>
         </w:numPr>
         <w:pBdr>
           <w:top w:space="0" w:sz="0" w:val="nil"/>
@@ -8489,7 +8529,7 @@
         <w:widowControl w:val="1"/>
         <w:numPr>
           <w:ilvl w:val="0"/>
-          <w:numId w:val="8"/>
+          <w:numId w:val="9"/>
         </w:numPr>
         <w:pBdr>
           <w:top w:space="0" w:sz="0" w:val="nil"/>
@@ -8561,13 +8601,13 @@
         <w:pStyle w:val="Heading1"/>
         <w:numPr>
           <w:ilvl w:val="0"/>
-          <w:numId w:val="11"/>
+          <w:numId w:val="1"/>
         </w:numPr>
         <w:shd w:fill="dfdfdf" w:val="clear"/>
         <w:ind w:left="0" w:firstLine="0"/>
         <w:rPr/>
       </w:pPr>
-      <w:bookmarkStart w:colFirst="0" w:colLast="0" w:name="_heading=h.tyjcwt" w:id="5"/>
+      <w:bookmarkStart w:colFirst="0" w:colLast="0" w:name="_2et92p0" w:id="5"/>
       <w:bookmarkEnd w:id="5"/>
       <w:r>
         <w:rPr>
@@ -8610,12 +8650,12 @@
         <w:pStyle w:val="Heading2"/>
         <w:numPr>
           <w:ilvl w:val="1"/>
-          <w:numId w:val="11"/>
+          <w:numId w:val="1"/>
         </w:numPr>
         <w:ind w:left="0" w:firstLine="0"/>
         <w:rPr/>
       </w:pPr>
-      <w:bookmarkStart w:colFirst="0" w:colLast="0" w:name="_heading=h.3dy6vkm" w:id="6"/>
+      <w:bookmarkStart w:colFirst="0" w:colLast="0" w:name="_tyjcwt" w:id="6"/>
       <w:bookmarkEnd w:id="6"/>
       <w:r>
         <w:rPr>
@@ -8739,12 +8779,12 @@
         <w:pStyle w:val="Heading2"/>
         <w:numPr>
           <w:ilvl w:val="1"/>
-          <w:numId w:val="11"/>
+          <w:numId w:val="1"/>
         </w:numPr>
         <w:ind w:left="0" w:firstLine="0"/>
         <w:rPr/>
       </w:pPr>
-      <w:bookmarkStart w:colFirst="0" w:colLast="0" w:name="_heading=h.1t3h5sf" w:id="7"/>
+      <w:bookmarkStart w:colFirst="0" w:colLast="0" w:name="_3dy6vkm" w:id="7"/>
       <w:bookmarkEnd w:id="7"/>
       <w:r>
         <w:rPr>
@@ -8807,12 +8847,12 @@
         <w:pStyle w:val="Heading2"/>
         <w:numPr>
           <w:ilvl w:val="1"/>
-          <w:numId w:val="11"/>
+          <w:numId w:val="1"/>
         </w:numPr>
         <w:ind w:left="0" w:firstLine="0"/>
         <w:rPr/>
       </w:pPr>
-      <w:bookmarkStart w:colFirst="0" w:colLast="0" w:name="_heading=h.4d34og8" w:id="8"/>
+      <w:bookmarkStart w:colFirst="0" w:colLast="0" w:name="_1t3h5sf" w:id="8"/>
       <w:bookmarkEnd w:id="8"/>
       <w:r>
         <w:rPr>
@@ -8852,7 +8892,7 @@
           <w:vertAlign w:val="baseline"/>
         </w:rPr>
       </w:pPr>
-      <w:bookmarkStart w:colFirst="0" w:colLast="0" w:name="_heading=h.2s8eyo1" w:id="9"/>
+      <w:bookmarkStart w:colFirst="0" w:colLast="0" w:name="_4d34og8" w:id="9"/>
       <w:bookmarkEnd w:id="9"/>
       <w:r>
         <w:rPr>
@@ -8877,7 +8917,7 @@
         <w:pStyle w:val="Heading3"/>
         <w:numPr>
           <w:ilvl w:val="2"/>
-          <w:numId w:val="11"/>
+          <w:numId w:val="1"/>
         </w:numPr>
         <w:ind w:left="0" w:firstLine="0"/>
         <w:rPr>
@@ -8886,7 +8926,7 @@
           <w:szCs w:val="22"/>
         </w:rPr>
       </w:pPr>
-      <w:bookmarkStart w:colFirst="0" w:colLast="0" w:name="_heading=h.17dp8vu" w:id="10"/>
+      <w:bookmarkStart w:colFirst="0" w:colLast="0" w:name="_2s8eyo1" w:id="10"/>
       <w:bookmarkEnd w:id="10"/>
       <w:r>
         <w:rPr>
@@ -8952,7 +8992,7 @@
         <w:pStyle w:val="Heading3"/>
         <w:numPr>
           <w:ilvl w:val="2"/>
-          <w:numId w:val="11"/>
+          <w:numId w:val="1"/>
         </w:numPr>
         <w:ind w:left="0" w:firstLine="0"/>
         <w:rPr>
@@ -8961,7 +9001,7 @@
           <w:szCs w:val="22"/>
         </w:rPr>
       </w:pPr>
-      <w:bookmarkStart w:colFirst="0" w:colLast="0" w:name="_heading=h.3rdcrjn" w:id="11"/>
+      <w:bookmarkStart w:colFirst="0" w:colLast="0" w:name="_17dp8vu" w:id="11"/>
       <w:bookmarkEnd w:id="11"/>
       <w:r>
         <w:rPr>
@@ -8978,7 +9018,7 @@
         <w:pStyle w:val="Heading3"/>
         <w:numPr>
           <w:ilvl w:val="2"/>
-          <w:numId w:val="11"/>
+          <w:numId w:val="1"/>
         </w:numPr>
         <w:ind w:left="0" w:firstLine="0"/>
         <w:rPr>
@@ -8987,7 +9027,7 @@
           <w:szCs w:val="22"/>
         </w:rPr>
       </w:pPr>
-      <w:bookmarkStart w:colFirst="0" w:colLast="0" w:name="_heading=h.26in1rg" w:id="12"/>
+      <w:bookmarkStart w:colFirst="0" w:colLast="0" w:name="_3rdcrjn" w:id="12"/>
       <w:bookmarkEnd w:id="12"/>
       <w:r>
         <w:rPr>
@@ -9004,19 +9044,24 @@
         <w:pStyle w:val="Heading1"/>
         <w:numPr>
           <w:ilvl w:val="0"/>
-          <w:numId w:val="11"/>
+          <w:numId w:val="1"/>
         </w:numPr>
         <w:shd w:fill="dfdfdf" w:val="clear"/>
         <w:ind w:left="0" w:firstLine="0"/>
         <w:rPr/>
       </w:pPr>
-      <w:bookmarkStart w:colFirst="0" w:colLast="0" w:name="_heading=h.lnxbz9" w:id="13"/>
+      <w:bookmarkStart w:colFirst="0" w:colLast="0" w:name="_26in1rg" w:id="13"/>
       <w:bookmarkEnd w:id="13"/>
       <w:r>
         <w:rPr>
           <w:rtl w:val="0"/>
         </w:rPr>
         <w:t xml:space="preserve">Requisitos funcionais</w:t>
+      </w:r>
+      <w:r>
+        <w:rPr>
+          <w:rtl w:val="0"/>
+        </w:rPr>
       </w:r>
     </w:p>
     <w:p>
@@ -9024,18 +9069,23 @@
         <w:pStyle w:val="Heading2"/>
         <w:numPr>
           <w:ilvl w:val="1"/>
-          <w:numId w:val="11"/>
+          <w:numId w:val="1"/>
         </w:numPr>
         <w:ind w:left="0" w:firstLine="0"/>
         <w:rPr/>
       </w:pPr>
-      <w:bookmarkStart w:colFirst="0" w:colLast="0" w:name="_heading=h.35nkun2" w:id="14"/>
+      <w:bookmarkStart w:colFirst="0" w:colLast="0" w:name="_lnxbz9" w:id="14"/>
       <w:bookmarkEnd w:id="14"/>
       <w:r>
         <w:rPr>
           <w:rtl w:val="0"/>
         </w:rPr>
         <w:t xml:space="preserve">CRUDs</w:t>
+      </w:r>
+      <w:r>
+        <w:rPr>
+          <w:rtl w:val="0"/>
+        </w:rPr>
       </w:r>
     </w:p>
     <w:p>
@@ -9076,18 +9126,17 @@
         <w:keepNext w:val="1"/>
         <w:numPr>
           <w:ilvl w:val="0"/>
-          <w:numId w:val="13"/>
+          <w:numId w:val="3"/>
         </w:numPr>
         <w:pBdr>
           <w:top w:color="000000" w:space="1" w:sz="4" w:val="single"/>
           <w:bottom w:color="000000" w:space="1" w:sz="4" w:val="single"/>
         </w:pBdr>
         <w:spacing w:after="120" w:before="240" w:lineRule="auto"/>
-        <w:ind w:left="624" w:hanging="624"/>
+        <w:ind w:left="624"/>
         <w:jc w:val="center"/>
-        <w:rPr/>
-      </w:pPr>
-      <w:bookmarkStart w:colFirst="0" w:colLast="0" w:name="_heading=h.1ksv4uv" w:id="15"/>
+      </w:pPr>
+      <w:bookmarkStart w:colFirst="0" w:colLast="0" w:name="_1ksv4uv" w:id="15"/>
       <w:bookmarkEnd w:id="15"/>
       <w:r>
         <w:rPr>
@@ -9324,6 +9373,7 @@
             <w:pPr>
               <w:keepNext w:val="0"/>
               <w:keepLines w:val="0"/>
+              <w:pageBreakBefore w:val="0"/>
               <w:widowControl w:val="0"/>
               <w:pBdr>
                 <w:top w:space="0" w:sz="0" w:val="nil"/>
@@ -9368,6 +9418,7 @@
             <w:pPr>
               <w:keepNext w:val="0"/>
               <w:keepLines w:val="0"/>
+              <w:pageBreakBefore w:val="0"/>
               <w:widowControl w:val="0"/>
               <w:pBdr>
                 <w:top w:space="0" w:sz="0" w:val="nil"/>
@@ -9418,6 +9469,7 @@
             <w:pPr>
               <w:keepNext w:val="0"/>
               <w:keepLines w:val="0"/>
+              <w:pageBreakBefore w:val="0"/>
               <w:widowControl w:val="0"/>
               <w:pBdr>
                 <w:top w:space="0" w:sz="0" w:val="nil"/>
@@ -9462,6 +9514,7 @@
             <w:pPr>
               <w:keepNext w:val="0"/>
               <w:keepLines w:val="0"/>
+              <w:pageBreakBefore w:val="0"/>
               <w:widowControl w:val="0"/>
               <w:pBdr>
                 <w:top w:space="0" w:sz="0" w:val="nil"/>
@@ -9512,6 +9565,7 @@
             <w:pPr>
               <w:keepNext w:val="0"/>
               <w:keepLines w:val="0"/>
+              <w:pageBreakBefore w:val="0"/>
               <w:widowControl w:val="0"/>
               <w:pBdr>
                 <w:top w:space="0" w:sz="0" w:val="nil"/>
@@ -9595,6 +9649,7 @@
             <w:pPr>
               <w:keepNext w:val="0"/>
               <w:keepLines w:val="0"/>
+              <w:pageBreakBefore w:val="0"/>
               <w:widowControl w:val="0"/>
               <w:pBdr>
                 <w:top w:space="0" w:sz="0" w:val="nil"/>
@@ -9699,6 +9754,7 @@
             <w:pPr>
               <w:keepNext w:val="0"/>
               <w:keepLines w:val="0"/>
+              <w:pageBreakBefore w:val="0"/>
               <w:widowControl w:val="0"/>
               <w:pBdr>
                 <w:top w:space="0" w:sz="0" w:val="nil"/>
@@ -9765,7 +9821,7 @@
               <w:widowControl w:val="0"/>
               <w:numPr>
                 <w:ilvl w:val="0"/>
-                <w:numId w:val="4"/>
+                <w:numId w:val="7"/>
               </w:numPr>
               <w:spacing w:after="0" w:before="0" w:lineRule="auto"/>
               <w:ind w:left="720" w:hanging="360"/>
@@ -9786,18 +9842,13 @@
               </w:rPr>
               <w:t xml:space="preserve">Administrador</w:t>
             </w:r>
-            <w:r>
-              <w:rPr>
-                <w:rtl w:val="0"/>
-              </w:rPr>
-            </w:r>
           </w:p>
           <w:p>
             <w:pPr>
               <w:widowControl w:val="0"/>
               <w:numPr>
                 <w:ilvl w:val="0"/>
-                <w:numId w:val="4"/>
+                <w:numId w:val="7"/>
               </w:numPr>
               <w:spacing w:after="0" w:before="0" w:lineRule="auto"/>
               <w:ind w:left="720" w:hanging="360"/>
@@ -9818,18 +9869,13 @@
               </w:rPr>
               <w:t xml:space="preserve">Responsável da República</w:t>
             </w:r>
-            <w:r>
-              <w:rPr>
-                <w:rtl w:val="0"/>
-              </w:rPr>
-            </w:r>
           </w:p>
           <w:p>
             <w:pPr>
               <w:widowControl w:val="0"/>
               <w:numPr>
                 <w:ilvl w:val="0"/>
-                <w:numId w:val="4"/>
+                <w:numId w:val="7"/>
               </w:numPr>
               <w:spacing w:after="0" w:before="0" w:lineRule="auto"/>
               <w:ind w:left="720" w:hanging="360"/>
@@ -9849,11 +9895,6 @@
                 <w:rtl w:val="0"/>
               </w:rPr>
               <w:t xml:space="preserve">Morador</w:t>
-            </w:r>
-            <w:r>
-              <w:rPr>
-                <w:rtl w:val="0"/>
-              </w:rPr>
             </w:r>
           </w:p>
         </w:tc>
@@ -10138,7 +10179,7 @@
         <w:widowControl w:val="1"/>
         <w:numPr>
           <w:ilvl w:val="0"/>
-          <w:numId w:val="13"/>
+          <w:numId w:val="3"/>
         </w:numPr>
         <w:pBdr>
           <w:top w:color="000000" w:space="1" w:sz="4" w:val="single"/>
@@ -10161,7 +10202,7 @@
           <w:vertAlign w:val="baseline"/>
         </w:rPr>
       </w:pPr>
-      <w:bookmarkStart w:colFirst="0" w:colLast="0" w:name="_heading=h.44sinio" w:id="16"/>
+      <w:bookmarkStart w:colFirst="0" w:colLast="0" w:name="_35nkun2" w:id="16"/>
       <w:bookmarkEnd w:id="16"/>
       <w:r>
         <w:rPr>
@@ -10489,17 +10530,18 @@
         <w:keepNext w:val="1"/>
         <w:numPr>
           <w:ilvl w:val="0"/>
-          <w:numId w:val="13"/>
+          <w:numId w:val="3"/>
         </w:numPr>
         <w:pBdr>
           <w:top w:color="000000" w:space="1" w:sz="4" w:val="single"/>
           <w:bottom w:color="000000" w:space="1" w:sz="4" w:val="single"/>
         </w:pBdr>
         <w:spacing w:after="120" w:before="240" w:lineRule="auto"/>
-        <w:ind w:left="624" w:hanging="624"/>
+        <w:ind w:left="624"/>
         <w:jc w:val="center"/>
-        <w:rPr/>
-      </w:pPr>
+      </w:pPr>
+      <w:bookmarkStart w:colFirst="0" w:colLast="0" w:name="_35nkun2" w:id="16"/>
+      <w:bookmarkEnd w:id="16"/>
       <w:r>
         <w:rPr>
           <w:rFonts w:ascii="Arial" w:cs="Arial" w:eastAsia="Arial" w:hAnsi="Arial"/>
@@ -10661,6 +10703,7 @@
             <w:pPr>
               <w:keepNext w:val="0"/>
               <w:keepLines w:val="0"/>
+              <w:pageBreakBefore w:val="0"/>
               <w:widowControl w:val="0"/>
               <w:pBdr>
                 <w:top w:space="0" w:sz="0" w:val="nil"/>
@@ -10705,6 +10748,7 @@
             <w:pPr>
               <w:keepNext w:val="0"/>
               <w:keepLines w:val="0"/>
+              <w:pageBreakBefore w:val="0"/>
               <w:widowControl w:val="0"/>
               <w:pBdr>
                 <w:top w:space="0" w:sz="0" w:val="nil"/>
@@ -10755,6 +10799,7 @@
             <w:pPr>
               <w:keepNext w:val="0"/>
               <w:keepLines w:val="0"/>
+              <w:pageBreakBefore w:val="0"/>
               <w:widowControl w:val="0"/>
               <w:pBdr>
                 <w:top w:space="0" w:sz="0" w:val="nil"/>
@@ -10838,6 +10883,7 @@
             <w:pPr>
               <w:keepNext w:val="0"/>
               <w:keepLines w:val="0"/>
+              <w:pageBreakBefore w:val="0"/>
               <w:widowControl w:val="0"/>
               <w:pBdr>
                 <w:top w:space="0" w:sz="0" w:val="nil"/>
@@ -10970,7 +11016,7 @@
     <w:tbl>
       <w:tblPr>
         <w:tblStyle w:val="Table7"/>
-        <w:tblW w:w="9070.000000000002" w:type="dxa"/>
+        <w:tblW w:w="9070.0" w:type="dxa"/>
         <w:jc w:val="left"/>
         <w:tblBorders>
           <w:top w:color="000000" w:space="0" w:sz="8" w:val="single"/>
@@ -10984,14 +11030,14 @@
         <w:tblLook w:val="0600"/>
       </w:tblPr>
       <w:tblGrid>
-        <w:gridCol w:w="3023.333333333334"/>
-        <w:gridCol w:w="3023.333333333334"/>
-        <w:gridCol w:w="3023.333333333334"/>
+        <w:gridCol w:w="3023.3333333333335"/>
+        <w:gridCol w:w="3023.3333333333335"/>
+        <w:gridCol w:w="3023.3333333333335"/>
         <w:tblGridChange w:id="0">
           <w:tblGrid>
-            <w:gridCol w:w="3023.333333333334"/>
-            <w:gridCol w:w="3023.333333333334"/>
-            <w:gridCol w:w="3023.333333333334"/>
+            <w:gridCol w:w="3023.3333333333335"/>
+            <w:gridCol w:w="3023.3333333333335"/>
+            <w:gridCol w:w="3023.3333333333335"/>
           </w:tblGrid>
         </w:tblGridChange>
       </w:tblGrid>
@@ -11015,6 +11061,7 @@
             <w:pPr>
               <w:keepNext w:val="0"/>
               <w:keepLines w:val="0"/>
+              <w:pageBreakBefore w:val="0"/>
               <w:widowControl w:val="0"/>
               <w:pBdr>
                 <w:top w:space="0" w:sz="0" w:val="nil"/>
@@ -11059,6 +11106,7 @@
             <w:pPr>
               <w:keepNext w:val="0"/>
               <w:keepLines w:val="0"/>
+              <w:pageBreakBefore w:val="0"/>
               <w:widowControl w:val="0"/>
               <w:pBdr>
                 <w:top w:space="0" w:sz="0" w:val="nil"/>
@@ -11103,6 +11151,7 @@
             <w:pPr>
               <w:keepNext w:val="0"/>
               <w:keepLines w:val="0"/>
+              <w:pageBreakBefore w:val="0"/>
               <w:widowControl w:val="0"/>
               <w:pBdr>
                 <w:top w:space="0" w:sz="0" w:val="nil"/>
@@ -11356,17 +11405,18 @@
         <w:keepNext w:val="1"/>
         <w:numPr>
           <w:ilvl w:val="0"/>
-          <w:numId w:val="13"/>
+          <w:numId w:val="3"/>
         </w:numPr>
         <w:pBdr>
           <w:top w:color="000000" w:space="1" w:sz="4" w:val="single"/>
           <w:bottom w:color="000000" w:space="1" w:sz="4" w:val="single"/>
         </w:pBdr>
         <w:spacing w:after="120" w:before="240" w:lineRule="auto"/>
-        <w:ind w:left="624" w:hanging="624"/>
+        <w:ind w:left="624"/>
         <w:jc w:val="center"/>
-        <w:rPr/>
-      </w:pPr>
+      </w:pPr>
+      <w:bookmarkStart w:colFirst="0" w:colLast="0" w:name="_35nkun2" w:id="16"/>
+      <w:bookmarkEnd w:id="16"/>
       <w:r>
         <w:rPr>
           <w:rFonts w:ascii="Arial" w:cs="Arial" w:eastAsia="Arial" w:hAnsi="Arial"/>
@@ -11648,17 +11698,18 @@
         <w:keepNext w:val="1"/>
         <w:numPr>
           <w:ilvl w:val="0"/>
-          <w:numId w:val="13"/>
+          <w:numId w:val="3"/>
         </w:numPr>
         <w:pBdr>
           <w:top w:color="000000" w:space="1" w:sz="4" w:val="single"/>
           <w:bottom w:color="000000" w:space="1" w:sz="4" w:val="single"/>
         </w:pBdr>
         <w:spacing w:after="120" w:before="240" w:lineRule="auto"/>
-        <w:ind w:left="624" w:hanging="624"/>
+        <w:ind w:left="624"/>
         <w:jc w:val="center"/>
-        <w:rPr/>
-      </w:pPr>
+      </w:pPr>
+      <w:bookmarkStart w:colFirst="0" w:colLast="0" w:name="_35nkun2" w:id="16"/>
+      <w:bookmarkEnd w:id="16"/>
       <w:r>
         <w:rPr>
           <w:rFonts w:ascii="Arial" w:cs="Arial" w:eastAsia="Arial" w:hAnsi="Arial"/>
@@ -11825,6 +11876,7 @@
             <w:pPr>
               <w:keepNext w:val="0"/>
               <w:keepLines w:val="0"/>
+              <w:pageBreakBefore w:val="0"/>
               <w:widowControl w:val="0"/>
               <w:pBdr>
                 <w:top w:space="0" w:sz="0" w:val="nil"/>
@@ -11869,6 +11921,7 @@
             <w:pPr>
               <w:keepNext w:val="0"/>
               <w:keepLines w:val="0"/>
+              <w:pageBreakBefore w:val="0"/>
               <w:widowControl w:val="0"/>
               <w:pBdr>
                 <w:top w:space="0" w:sz="0" w:val="nil"/>
@@ -11919,6 +11972,7 @@
             <w:pPr>
               <w:keepNext w:val="0"/>
               <w:keepLines w:val="0"/>
+              <w:pageBreakBefore w:val="0"/>
               <w:widowControl w:val="0"/>
               <w:pBdr>
                 <w:top w:space="0" w:sz="0" w:val="nil"/>
@@ -12002,6 +12056,7 @@
             <w:pPr>
               <w:keepNext w:val="0"/>
               <w:keepLines w:val="0"/>
+              <w:pageBreakBefore w:val="0"/>
               <w:widowControl w:val="0"/>
               <w:pBdr>
                 <w:top w:space="0" w:sz="0" w:val="nil"/>
@@ -12085,6 +12140,7 @@
             <w:pPr>
               <w:keepNext w:val="0"/>
               <w:keepLines w:val="0"/>
+              <w:pageBreakBefore w:val="0"/>
               <w:widowControl w:val="0"/>
               <w:pBdr>
                 <w:top w:space="0" w:sz="0" w:val="nil"/>
@@ -12129,6 +12185,7 @@
             <w:pPr>
               <w:keepNext w:val="0"/>
               <w:keepLines w:val="0"/>
+              <w:pageBreakBefore w:val="0"/>
               <w:widowControl w:val="0"/>
               <w:pBdr>
                 <w:top w:space="0" w:sz="0" w:val="nil"/>
@@ -12161,6 +12218,7 @@
             <w:pPr>
               <w:keepNext w:val="0"/>
               <w:keepLines w:val="0"/>
+              <w:pageBreakBefore w:val="0"/>
               <w:widowControl w:val="0"/>
               <w:pBdr>
                 <w:top w:space="0" w:sz="0" w:val="nil"/>
@@ -12211,6 +12269,7 @@
             <w:pPr>
               <w:keepNext w:val="0"/>
               <w:keepLines w:val="0"/>
+              <w:pageBreakBefore w:val="0"/>
               <w:widowControl w:val="0"/>
               <w:pBdr>
                 <w:top w:space="0" w:sz="0" w:val="nil"/>
@@ -12255,6 +12314,7 @@
             <w:pPr>
               <w:keepNext w:val="0"/>
               <w:keepLines w:val="0"/>
+              <w:pageBreakBefore w:val="0"/>
               <w:widowControl w:val="0"/>
               <w:pBdr>
                 <w:top w:space="0" w:sz="0" w:val="nil"/>
@@ -12287,6 +12347,7 @@
             <w:pPr>
               <w:keepNext w:val="0"/>
               <w:keepLines w:val="0"/>
+              <w:pageBreakBefore w:val="0"/>
               <w:widowControl w:val="0"/>
               <w:pBdr>
                 <w:top w:space="0" w:sz="0" w:val="nil"/>
@@ -12319,10 +12380,11 @@
             <w:pPr>
               <w:keepNext w:val="0"/>
               <w:keepLines w:val="0"/>
+              <w:pageBreakBefore w:val="0"/>
               <w:widowControl w:val="0"/>
               <w:numPr>
                 <w:ilvl w:val="0"/>
-                <w:numId w:val="1"/>
+                <w:numId w:val="4"/>
               </w:numPr>
               <w:pBdr>
                 <w:top w:space="0" w:sz="0" w:val="nil"/>
@@ -12351,20 +12413,16 @@
               </w:rPr>
               <w:t xml:space="preserve">Nenhum</w:t>
             </w:r>
-            <w:r>
-              <w:rPr>
-                <w:rtl w:val="0"/>
-              </w:rPr>
-            </w:r>
           </w:p>
           <w:p>
             <w:pPr>
               <w:keepNext w:val="0"/>
               <w:keepLines w:val="0"/>
+              <w:pageBreakBefore w:val="0"/>
               <w:widowControl w:val="0"/>
               <w:numPr>
                 <w:ilvl w:val="0"/>
-                <w:numId w:val="1"/>
+                <w:numId w:val="4"/>
               </w:numPr>
               <w:pBdr>
                 <w:top w:space="0" w:sz="0" w:val="nil"/>
@@ -12393,16 +12451,12 @@
               </w:rPr>
               <w:t xml:space="preserve">Quartos do RF - Incluir Quartos</w:t>
             </w:r>
-            <w:r>
-              <w:rPr>
-                <w:rtl w:val="0"/>
-              </w:rPr>
-            </w:r>
           </w:p>
           <w:p>
             <w:pPr>
               <w:keepNext w:val="0"/>
               <w:keepLines w:val="0"/>
+              <w:pageBreakBefore w:val="0"/>
               <w:widowControl w:val="0"/>
               <w:pBdr>
                 <w:top w:space="0" w:sz="0" w:val="nil"/>
@@ -12453,6 +12507,7 @@
             <w:pPr>
               <w:keepNext w:val="0"/>
               <w:keepLines w:val="0"/>
+              <w:pageBreakBefore w:val="0"/>
               <w:widowControl w:val="0"/>
               <w:pBdr>
                 <w:top w:space="0" w:sz="0" w:val="nil"/>
@@ -12497,6 +12552,7 @@
             <w:pPr>
               <w:keepNext w:val="0"/>
               <w:keepLines w:val="0"/>
+              <w:pageBreakBefore w:val="0"/>
               <w:widowControl w:val="0"/>
               <w:pBdr>
                 <w:top w:space="0" w:sz="0" w:val="nil"/>
@@ -12529,6 +12585,7 @@
             <w:pPr>
               <w:keepNext w:val="0"/>
               <w:keepLines w:val="0"/>
+              <w:pageBreakBefore w:val="0"/>
               <w:widowControl w:val="0"/>
               <w:pBdr>
                 <w:top w:space="0" w:sz="0" w:val="nil"/>
@@ -12561,290 +12618,7 @@
             <w:pPr>
               <w:keepNext w:val="0"/>
               <w:keepLines w:val="0"/>
-              <w:widowControl w:val="0"/>
-              <w:numPr>
-                <w:ilvl w:val="0"/>
-                <w:numId w:val="5"/>
-              </w:numPr>
-              <w:pBdr>
-                <w:top w:space="0" w:sz="0" w:val="nil"/>
-                <w:left w:space="0" w:sz="0" w:val="nil"/>
-                <w:bottom w:space="0" w:sz="0" w:val="nil"/>
-                <w:right w:space="0" w:sz="0" w:val="nil"/>
-                <w:between w:space="0" w:sz="0" w:val="nil"/>
-              </w:pBdr>
-              <w:shd w:fill="auto" w:val="clear"/>
-              <w:spacing w:after="0" w:before="0" w:line="240" w:lineRule="auto"/>
-              <w:ind w:left="720" w:right="0" w:hanging="360"/>
-              <w:jc w:val="left"/>
-              <w:rPr>
-                <w:rFonts w:ascii="Arial" w:cs="Arial" w:eastAsia="Arial" w:hAnsi="Arial"/>
-                <w:sz w:val="22"/>
-                <w:szCs w:val="22"/>
-                <w:u w:val="none"/>
-              </w:rPr>
-            </w:pPr>
-            <w:r>
-              <w:rPr>
-                <w:rFonts w:ascii="Arial" w:cs="Arial" w:eastAsia="Arial" w:hAnsi="Arial"/>
-                <w:sz w:val="22"/>
-                <w:szCs w:val="22"/>
-                <w:rtl w:val="0"/>
-              </w:rPr>
-              <w:t xml:space="preserve">Nada</w:t>
-            </w:r>
-            <w:r>
-              <w:rPr>
-                <w:rtl w:val="0"/>
-              </w:rPr>
-            </w:r>
-          </w:p>
-          <w:p>
-            <w:pPr>
-              <w:keepNext w:val="0"/>
-              <w:keepLines w:val="0"/>
-              <w:widowControl w:val="0"/>
-              <w:numPr>
-                <w:ilvl w:val="0"/>
-                <w:numId w:val="6"/>
-              </w:numPr>
-              <w:pBdr>
-                <w:top w:space="0" w:sz="0" w:val="nil"/>
-                <w:left w:space="0" w:sz="0" w:val="nil"/>
-                <w:bottom w:space="0" w:sz="0" w:val="nil"/>
-                <w:right w:space="0" w:sz="0" w:val="nil"/>
-                <w:between w:space="0" w:sz="0" w:val="nil"/>
-              </w:pBdr>
-              <w:shd w:fill="auto" w:val="clear"/>
-              <w:spacing w:after="0" w:before="0" w:line="240" w:lineRule="auto"/>
-              <w:ind w:left="720" w:right="0" w:hanging="360"/>
-              <w:jc w:val="left"/>
-              <w:rPr>
-                <w:rFonts w:ascii="Arial" w:cs="Arial" w:eastAsia="Arial" w:hAnsi="Arial"/>
-                <w:sz w:val="22"/>
-                <w:szCs w:val="22"/>
-                <w:u w:val="none"/>
-              </w:rPr>
-            </w:pPr>
-            <w:r>
-              <w:rPr>
-                <w:rFonts w:ascii="Arial" w:cs="Arial" w:eastAsia="Arial" w:hAnsi="Arial"/>
-                <w:sz w:val="22"/>
-                <w:szCs w:val="22"/>
-                <w:rtl w:val="0"/>
-              </w:rPr>
-              <w:t xml:space="preserve">Contas</w:t>
-            </w:r>
-            <w:r>
-              <w:rPr>
-                <w:rtl w:val="0"/>
-              </w:rPr>
-            </w:r>
-          </w:p>
-          <w:p>
-            <w:pPr>
-              <w:keepNext w:val="0"/>
-              <w:keepLines w:val="0"/>
-              <w:widowControl w:val="0"/>
-              <w:numPr>
-                <w:ilvl w:val="0"/>
-                <w:numId w:val="6"/>
-              </w:numPr>
-              <w:pBdr>
-                <w:top w:space="0" w:sz="0" w:val="nil"/>
-                <w:left w:space="0" w:sz="0" w:val="nil"/>
-                <w:bottom w:space="0" w:sz="0" w:val="nil"/>
-                <w:right w:space="0" w:sz="0" w:val="nil"/>
-                <w:between w:space="0" w:sz="0" w:val="nil"/>
-              </w:pBdr>
-              <w:shd w:fill="auto" w:val="clear"/>
-              <w:spacing w:after="0" w:before="0" w:line="240" w:lineRule="auto"/>
-              <w:ind w:left="720" w:right="0" w:hanging="360"/>
-              <w:jc w:val="left"/>
-              <w:rPr>
-                <w:rFonts w:ascii="Arial" w:cs="Arial" w:eastAsia="Arial" w:hAnsi="Arial"/>
-                <w:sz w:val="22"/>
-                <w:szCs w:val="22"/>
-                <w:u w:val="none"/>
-              </w:rPr>
-            </w:pPr>
-            <w:r>
-              <w:rPr>
-                <w:rFonts w:ascii="Arial" w:cs="Arial" w:eastAsia="Arial" w:hAnsi="Arial"/>
-                <w:sz w:val="22"/>
-                <w:szCs w:val="22"/>
-                <w:rtl w:val="0"/>
-              </w:rPr>
-              <w:t xml:space="preserve">Aluguel</w:t>
-            </w:r>
-            <w:r>
-              <w:rPr>
-                <w:rtl w:val="0"/>
-              </w:rPr>
-            </w:r>
-          </w:p>
-          <w:p>
-            <w:pPr>
-              <w:keepNext w:val="0"/>
-              <w:keepLines w:val="0"/>
-              <w:widowControl w:val="0"/>
-              <w:pBdr>
-                <w:top w:space="0" w:sz="0" w:val="nil"/>
-                <w:left w:space="0" w:sz="0" w:val="nil"/>
-                <w:bottom w:space="0" w:sz="0" w:val="nil"/>
-                <w:right w:space="0" w:sz="0" w:val="nil"/>
-                <w:between w:space="0" w:sz="0" w:val="nil"/>
-              </w:pBdr>
-              <w:shd w:fill="auto" w:val="clear"/>
-              <w:spacing w:after="0" w:before="0" w:line="240" w:lineRule="auto"/>
-              <w:ind w:left="0" w:right="0" w:firstLine="0"/>
-              <w:jc w:val="left"/>
-              <w:rPr>
-                <w:rFonts w:ascii="Arial" w:cs="Arial" w:eastAsia="Arial" w:hAnsi="Arial"/>
-                <w:sz w:val="22"/>
-                <w:szCs w:val="22"/>
-              </w:rPr>
-            </w:pPr>
-            <w:r>
-              <w:rPr>
-                <w:rFonts w:ascii="Arial" w:cs="Arial" w:eastAsia="Arial" w:hAnsi="Arial"/>
-                <w:sz w:val="22"/>
-                <w:szCs w:val="22"/>
-                <w:rtl w:val="0"/>
-              </w:rPr>
-              <w:t xml:space="preserve">O sistema não deverá permitir mais de 1 morador por responsabilidade, com exceção da resposta Nada.</w:t>
-            </w:r>
-          </w:p>
-        </w:tc>
-      </w:tr>
-      <w:tr>
-        <w:trPr>
-          <w:cantSplit w:val="0"/>
-          <w:tblHeader w:val="0"/>
-        </w:trPr>
-        <w:tc>
-          <w:tcPr>
-            <w:shd w:fill="auto" w:val="clear"/>
-            <w:tcMar>
-              <w:top w:w="100.0" w:type="dxa"/>
-              <w:left w:w="100.0" w:type="dxa"/>
-              <w:bottom w:w="100.0" w:type="dxa"/>
-              <w:right w:w="100.0" w:type="dxa"/>
-            </w:tcMar>
-            <w:vAlign w:val="top"/>
-          </w:tcPr>
-          <w:p>
-            <w:pPr>
-              <w:keepNext w:val="0"/>
-              <w:keepLines w:val="0"/>
-              <w:widowControl w:val="0"/>
-              <w:pBdr>
-                <w:top w:space="0" w:sz="0" w:val="nil"/>
-                <w:left w:space="0" w:sz="0" w:val="nil"/>
-                <w:bottom w:space="0" w:sz="0" w:val="nil"/>
-                <w:right w:space="0" w:sz="0" w:val="nil"/>
-                <w:between w:space="0" w:sz="0" w:val="nil"/>
-              </w:pBdr>
-              <w:shd w:fill="auto" w:val="clear"/>
-              <w:spacing w:after="0" w:before="0" w:line="240" w:lineRule="auto"/>
-              <w:ind w:left="0" w:right="0" w:firstLine="0"/>
-              <w:jc w:val="left"/>
-              <w:rPr>
-                <w:rFonts w:ascii="Arial" w:cs="Arial" w:eastAsia="Arial" w:hAnsi="Arial"/>
-                <w:sz w:val="22"/>
-                <w:szCs w:val="22"/>
-              </w:rPr>
-            </w:pPr>
-            <w:r>
-              <w:rPr>
-                <w:rFonts w:ascii="Arial" w:cs="Arial" w:eastAsia="Arial" w:hAnsi="Arial"/>
-                <w:sz w:val="22"/>
-                <w:szCs w:val="22"/>
-                <w:rtl w:val="0"/>
-              </w:rPr>
-              <w:t xml:space="preserve">*Estado</w:t>
-            </w:r>
-          </w:p>
-        </w:tc>
-        <w:tc>
-          <w:tcPr>
-            <w:shd w:fill="auto" w:val="clear"/>
-            <w:tcMar>
-              <w:top w:w="100.0" w:type="dxa"/>
-              <w:left w:w="100.0" w:type="dxa"/>
-              <w:bottom w:w="100.0" w:type="dxa"/>
-              <w:right w:w="100.0" w:type="dxa"/>
-            </w:tcMar>
-            <w:vAlign w:val="top"/>
-          </w:tcPr>
-          <w:p>
-            <w:pPr>
-              <w:keepNext w:val="0"/>
-              <w:keepLines w:val="0"/>
-              <w:widowControl w:val="0"/>
-              <w:pBdr>
-                <w:top w:space="0" w:sz="0" w:val="nil"/>
-                <w:left w:space="0" w:sz="0" w:val="nil"/>
-                <w:bottom w:space="0" w:sz="0" w:val="nil"/>
-                <w:right w:space="0" w:sz="0" w:val="nil"/>
-                <w:between w:space="0" w:sz="0" w:val="nil"/>
-              </w:pBdr>
-              <w:shd w:fill="auto" w:val="clear"/>
-              <w:spacing w:after="0" w:before="0" w:line="240" w:lineRule="auto"/>
-              <w:ind w:left="0" w:right="0" w:firstLine="0"/>
-              <w:jc w:val="left"/>
-              <w:rPr>
-                <w:rFonts w:ascii="Arial" w:cs="Arial" w:eastAsia="Arial" w:hAnsi="Arial"/>
-                <w:sz w:val="22"/>
-                <w:szCs w:val="22"/>
-              </w:rPr>
-            </w:pPr>
-            <w:r>
-              <w:rPr>
-                <w:rFonts w:ascii="Arial" w:cs="Arial" w:eastAsia="Arial" w:hAnsi="Arial"/>
-                <w:sz w:val="22"/>
-                <w:szCs w:val="22"/>
-                <w:rtl w:val="0"/>
-              </w:rPr>
-              <w:t xml:space="preserve">Este campo representa o estado em que o morador se encontra em relação à República.</w:t>
-            </w:r>
-          </w:p>
-          <w:p>
-            <w:pPr>
-              <w:keepNext w:val="0"/>
-              <w:keepLines w:val="0"/>
-              <w:widowControl w:val="0"/>
-              <w:pBdr>
-                <w:top w:space="0" w:sz="0" w:val="nil"/>
-                <w:left w:space="0" w:sz="0" w:val="nil"/>
-                <w:bottom w:space="0" w:sz="0" w:val="nil"/>
-                <w:right w:space="0" w:sz="0" w:val="nil"/>
-                <w:between w:space="0" w:sz="0" w:val="nil"/>
-              </w:pBdr>
-              <w:shd w:fill="auto" w:val="clear"/>
-              <w:spacing w:after="0" w:before="0" w:line="240" w:lineRule="auto"/>
-              <w:ind w:left="0" w:right="0" w:firstLine="0"/>
-              <w:jc w:val="left"/>
-              <w:rPr>
-                <w:rFonts w:ascii="Arial" w:cs="Arial" w:eastAsia="Arial" w:hAnsi="Arial"/>
-                <w:sz w:val="22"/>
-                <w:szCs w:val="22"/>
-              </w:rPr>
-            </w:pPr>
-            <w:r>
-              <w:rPr>
-                <w:rFonts w:ascii="Arial" w:cs="Arial" w:eastAsia="Arial" w:hAnsi="Arial"/>
-                <w:sz w:val="22"/>
-                <w:szCs w:val="22"/>
-                <w:rtl w:val="0"/>
-              </w:rPr>
-              <w:t xml:space="preserve">Campo de escolha fechada, os valores possíveis são:</w:t>
-            </w:r>
-          </w:p>
-          <w:p>
-            <w:pPr>
-              <w:keepNext w:val="0"/>
-              <w:keepLines w:val="0"/>
+              <w:pageBreakBefore w:val="0"/>
               <w:widowControl w:val="0"/>
               <w:numPr>
                 <w:ilvl w:val="0"/>
@@ -12875,22 +12649,18 @@
                 <w:szCs w:val="22"/>
                 <w:rtl w:val="0"/>
               </w:rPr>
-              <w:t xml:space="preserve">Morador</w:t>
-            </w:r>
-            <w:r>
-              <w:rPr>
-                <w:rtl w:val="0"/>
-              </w:rPr>
+              <w:t xml:space="preserve">Nada</w:t>
             </w:r>
           </w:p>
           <w:p>
             <w:pPr>
               <w:keepNext w:val="0"/>
               <w:keepLines w:val="0"/>
+              <w:pageBreakBefore w:val="0"/>
               <w:widowControl w:val="0"/>
               <w:numPr>
                 <w:ilvl w:val="0"/>
-                <w:numId w:val="10"/>
+                <w:numId w:val="11"/>
               </w:numPr>
               <w:pBdr>
                 <w:top w:space="0" w:sz="0" w:val="nil"/>
@@ -12917,12 +12687,78 @@
                 <w:szCs w:val="22"/>
                 <w:rtl w:val="0"/>
               </w:rPr>
-              <w:t xml:space="preserve">Ex-Morador</w:t>
-            </w:r>
-            <w:r>
-              <w:rPr>
-                <w:rtl w:val="0"/>
-              </w:rPr>
+              <w:t xml:space="preserve">Contas</w:t>
+            </w:r>
+          </w:p>
+          <w:p>
+            <w:pPr>
+              <w:keepNext w:val="0"/>
+              <w:keepLines w:val="0"/>
+              <w:pageBreakBefore w:val="0"/>
+              <w:widowControl w:val="0"/>
+              <w:numPr>
+                <w:ilvl w:val="0"/>
+                <w:numId w:val="11"/>
+              </w:numPr>
+              <w:pBdr>
+                <w:top w:space="0" w:sz="0" w:val="nil"/>
+                <w:left w:space="0" w:sz="0" w:val="nil"/>
+                <w:bottom w:space="0" w:sz="0" w:val="nil"/>
+                <w:right w:space="0" w:sz="0" w:val="nil"/>
+                <w:between w:space="0" w:sz="0" w:val="nil"/>
+              </w:pBdr>
+              <w:shd w:fill="auto" w:val="clear"/>
+              <w:spacing w:after="0" w:before="0" w:line="240" w:lineRule="auto"/>
+              <w:ind w:left="720" w:right="0" w:hanging="360"/>
+              <w:jc w:val="left"/>
+              <w:rPr>
+                <w:rFonts w:ascii="Arial" w:cs="Arial" w:eastAsia="Arial" w:hAnsi="Arial"/>
+                <w:sz w:val="22"/>
+                <w:szCs w:val="22"/>
+                <w:u w:val="none"/>
+              </w:rPr>
+            </w:pPr>
+            <w:r>
+              <w:rPr>
+                <w:rFonts w:ascii="Arial" w:cs="Arial" w:eastAsia="Arial" w:hAnsi="Arial"/>
+                <w:sz w:val="22"/>
+                <w:szCs w:val="22"/>
+                <w:rtl w:val="0"/>
+              </w:rPr>
+              <w:t xml:space="preserve">Aluguel</w:t>
+            </w:r>
+          </w:p>
+          <w:p>
+            <w:pPr>
+              <w:keepNext w:val="0"/>
+              <w:keepLines w:val="0"/>
+              <w:pageBreakBefore w:val="0"/>
+              <w:widowControl w:val="0"/>
+              <w:pBdr>
+                <w:top w:space="0" w:sz="0" w:val="nil"/>
+                <w:left w:space="0" w:sz="0" w:val="nil"/>
+                <w:bottom w:space="0" w:sz="0" w:val="nil"/>
+                <w:right w:space="0" w:sz="0" w:val="nil"/>
+                <w:between w:space="0" w:sz="0" w:val="nil"/>
+              </w:pBdr>
+              <w:shd w:fill="auto" w:val="clear"/>
+              <w:spacing w:after="0" w:before="0" w:line="240" w:lineRule="auto"/>
+              <w:ind w:left="0" w:right="0" w:firstLine="0"/>
+              <w:jc w:val="left"/>
+              <w:rPr>
+                <w:rFonts w:ascii="Arial" w:cs="Arial" w:eastAsia="Arial" w:hAnsi="Arial"/>
+                <w:sz w:val="22"/>
+                <w:szCs w:val="22"/>
+              </w:rPr>
+            </w:pPr>
+            <w:r>
+              <w:rPr>
+                <w:rFonts w:ascii="Arial" w:cs="Arial" w:eastAsia="Arial" w:hAnsi="Arial"/>
+                <w:sz w:val="22"/>
+                <w:szCs w:val="22"/>
+                <w:rtl w:val="0"/>
+              </w:rPr>
+              <w:t xml:space="preserve">O sistema não deverá permitir mais de 1 morador por responsabilidade, com exceção da resposta Nada.</w:t>
             </w:r>
           </w:p>
         </w:tc>
@@ -12947,6 +12783,7 @@
             <w:pPr>
               <w:keepNext w:val="0"/>
               <w:keepLines w:val="0"/>
+              <w:pageBreakBefore w:val="0"/>
               <w:widowControl w:val="0"/>
               <w:pBdr>
                 <w:top w:space="0" w:sz="0" w:val="nil"/>
@@ -12972,7 +12809,7 @@
                 <w:szCs w:val="22"/>
                 <w:rtl w:val="0"/>
               </w:rPr>
-              <w:t xml:space="preserve">Chave</w:t>
+              <w:t xml:space="preserve">*Estado</w:t>
             </w:r>
           </w:p>
         </w:tc>
@@ -12991,6 +12828,212 @@
             <w:pPr>
               <w:keepNext w:val="0"/>
               <w:keepLines w:val="0"/>
+              <w:pageBreakBefore w:val="0"/>
+              <w:widowControl w:val="0"/>
+              <w:pBdr>
+                <w:top w:space="0" w:sz="0" w:val="nil"/>
+                <w:left w:space="0" w:sz="0" w:val="nil"/>
+                <w:bottom w:space="0" w:sz="0" w:val="nil"/>
+                <w:right w:space="0" w:sz="0" w:val="nil"/>
+                <w:between w:space="0" w:sz="0" w:val="nil"/>
+              </w:pBdr>
+              <w:shd w:fill="auto" w:val="clear"/>
+              <w:spacing w:after="0" w:before="0" w:line="240" w:lineRule="auto"/>
+              <w:ind w:left="0" w:right="0" w:firstLine="0"/>
+              <w:jc w:val="left"/>
+              <w:rPr>
+                <w:rFonts w:ascii="Arial" w:cs="Arial" w:eastAsia="Arial" w:hAnsi="Arial"/>
+                <w:sz w:val="22"/>
+                <w:szCs w:val="22"/>
+              </w:rPr>
+            </w:pPr>
+            <w:r>
+              <w:rPr>
+                <w:rFonts w:ascii="Arial" w:cs="Arial" w:eastAsia="Arial" w:hAnsi="Arial"/>
+                <w:sz w:val="22"/>
+                <w:szCs w:val="22"/>
+                <w:rtl w:val="0"/>
+              </w:rPr>
+              <w:t xml:space="preserve">Este campo representa o estado em que o morador se encontra em relação à República.</w:t>
+            </w:r>
+          </w:p>
+          <w:p>
+            <w:pPr>
+              <w:keepNext w:val="0"/>
+              <w:keepLines w:val="0"/>
+              <w:pageBreakBefore w:val="0"/>
+              <w:widowControl w:val="0"/>
+              <w:pBdr>
+                <w:top w:space="0" w:sz="0" w:val="nil"/>
+                <w:left w:space="0" w:sz="0" w:val="nil"/>
+                <w:bottom w:space="0" w:sz="0" w:val="nil"/>
+                <w:right w:space="0" w:sz="0" w:val="nil"/>
+                <w:between w:space="0" w:sz="0" w:val="nil"/>
+              </w:pBdr>
+              <w:shd w:fill="auto" w:val="clear"/>
+              <w:spacing w:after="0" w:before="0" w:line="240" w:lineRule="auto"/>
+              <w:ind w:left="0" w:right="0" w:firstLine="0"/>
+              <w:jc w:val="left"/>
+              <w:rPr>
+                <w:rFonts w:ascii="Arial" w:cs="Arial" w:eastAsia="Arial" w:hAnsi="Arial"/>
+                <w:sz w:val="22"/>
+                <w:szCs w:val="22"/>
+              </w:rPr>
+            </w:pPr>
+            <w:r>
+              <w:rPr>
+                <w:rFonts w:ascii="Arial" w:cs="Arial" w:eastAsia="Arial" w:hAnsi="Arial"/>
+                <w:sz w:val="22"/>
+                <w:szCs w:val="22"/>
+                <w:rtl w:val="0"/>
+              </w:rPr>
+              <w:t xml:space="preserve">Campo de escolha fechada, os valores possíveis são:</w:t>
+            </w:r>
+          </w:p>
+          <w:p>
+            <w:pPr>
+              <w:keepNext w:val="0"/>
+              <w:keepLines w:val="0"/>
+              <w:pageBreakBefore w:val="0"/>
+              <w:widowControl w:val="0"/>
+              <w:numPr>
+                <w:ilvl w:val="0"/>
+                <w:numId w:val="13"/>
+              </w:numPr>
+              <w:pBdr>
+                <w:top w:space="0" w:sz="0" w:val="nil"/>
+                <w:left w:space="0" w:sz="0" w:val="nil"/>
+                <w:bottom w:space="0" w:sz="0" w:val="nil"/>
+                <w:right w:space="0" w:sz="0" w:val="nil"/>
+                <w:between w:space="0" w:sz="0" w:val="nil"/>
+              </w:pBdr>
+              <w:shd w:fill="auto" w:val="clear"/>
+              <w:spacing w:after="0" w:before="0" w:line="240" w:lineRule="auto"/>
+              <w:ind w:left="720" w:right="0" w:hanging="360"/>
+              <w:jc w:val="left"/>
+              <w:rPr>
+                <w:rFonts w:ascii="Arial" w:cs="Arial" w:eastAsia="Arial" w:hAnsi="Arial"/>
+                <w:sz w:val="22"/>
+                <w:szCs w:val="22"/>
+                <w:u w:val="none"/>
+              </w:rPr>
+            </w:pPr>
+            <w:r>
+              <w:rPr>
+                <w:rFonts w:ascii="Arial" w:cs="Arial" w:eastAsia="Arial" w:hAnsi="Arial"/>
+                <w:sz w:val="22"/>
+                <w:szCs w:val="22"/>
+                <w:rtl w:val="0"/>
+              </w:rPr>
+              <w:t xml:space="preserve">Morador</w:t>
+            </w:r>
+          </w:p>
+          <w:p>
+            <w:pPr>
+              <w:keepNext w:val="0"/>
+              <w:keepLines w:val="0"/>
+              <w:pageBreakBefore w:val="0"/>
+              <w:widowControl w:val="0"/>
+              <w:numPr>
+                <w:ilvl w:val="0"/>
+                <w:numId w:val="13"/>
+              </w:numPr>
+              <w:pBdr>
+                <w:top w:space="0" w:sz="0" w:val="nil"/>
+                <w:left w:space="0" w:sz="0" w:val="nil"/>
+                <w:bottom w:space="0" w:sz="0" w:val="nil"/>
+                <w:right w:space="0" w:sz="0" w:val="nil"/>
+                <w:between w:space="0" w:sz="0" w:val="nil"/>
+              </w:pBdr>
+              <w:shd w:fill="auto" w:val="clear"/>
+              <w:spacing w:after="0" w:before="0" w:line="240" w:lineRule="auto"/>
+              <w:ind w:left="720" w:right="0" w:hanging="360"/>
+              <w:jc w:val="left"/>
+              <w:rPr>
+                <w:rFonts w:ascii="Arial" w:cs="Arial" w:eastAsia="Arial" w:hAnsi="Arial"/>
+                <w:sz w:val="22"/>
+                <w:szCs w:val="22"/>
+                <w:u w:val="none"/>
+              </w:rPr>
+            </w:pPr>
+            <w:r>
+              <w:rPr>
+                <w:rFonts w:ascii="Arial" w:cs="Arial" w:eastAsia="Arial" w:hAnsi="Arial"/>
+                <w:sz w:val="22"/>
+                <w:szCs w:val="22"/>
+                <w:rtl w:val="0"/>
+              </w:rPr>
+              <w:t xml:space="preserve">Ex-Morador</w:t>
+            </w:r>
+          </w:p>
+        </w:tc>
+      </w:tr>
+      <w:tr>
+        <w:trPr>
+          <w:cantSplit w:val="0"/>
+          <w:tblHeader w:val="0"/>
+        </w:trPr>
+        <w:tc>
+          <w:tcPr>
+            <w:shd w:fill="auto" w:val="clear"/>
+            <w:tcMar>
+              <w:top w:w="100.0" w:type="dxa"/>
+              <w:left w:w="100.0" w:type="dxa"/>
+              <w:bottom w:w="100.0" w:type="dxa"/>
+              <w:right w:w="100.0" w:type="dxa"/>
+            </w:tcMar>
+            <w:vAlign w:val="top"/>
+          </w:tcPr>
+          <w:p>
+            <w:pPr>
+              <w:keepNext w:val="0"/>
+              <w:keepLines w:val="0"/>
+              <w:pageBreakBefore w:val="0"/>
+              <w:widowControl w:val="0"/>
+              <w:pBdr>
+                <w:top w:space="0" w:sz="0" w:val="nil"/>
+                <w:left w:space="0" w:sz="0" w:val="nil"/>
+                <w:bottom w:space="0" w:sz="0" w:val="nil"/>
+                <w:right w:space="0" w:sz="0" w:val="nil"/>
+                <w:between w:space="0" w:sz="0" w:val="nil"/>
+              </w:pBdr>
+              <w:shd w:fill="auto" w:val="clear"/>
+              <w:spacing w:after="0" w:before="0" w:line="240" w:lineRule="auto"/>
+              <w:ind w:left="0" w:right="0" w:firstLine="0"/>
+              <w:jc w:val="left"/>
+              <w:rPr>
+                <w:rFonts w:ascii="Arial" w:cs="Arial" w:eastAsia="Arial" w:hAnsi="Arial"/>
+                <w:sz w:val="22"/>
+                <w:szCs w:val="22"/>
+              </w:rPr>
+            </w:pPr>
+            <w:r>
+              <w:rPr>
+                <w:rFonts w:ascii="Arial" w:cs="Arial" w:eastAsia="Arial" w:hAnsi="Arial"/>
+                <w:sz w:val="22"/>
+                <w:szCs w:val="22"/>
+                <w:rtl w:val="0"/>
+              </w:rPr>
+              <w:t xml:space="preserve">Chave</w:t>
+            </w:r>
+          </w:p>
+        </w:tc>
+        <w:tc>
+          <w:tcPr>
+            <w:shd w:fill="auto" w:val="clear"/>
+            <w:tcMar>
+              <w:top w:w="100.0" w:type="dxa"/>
+              <w:left w:w="100.0" w:type="dxa"/>
+              <w:bottom w:w="100.0" w:type="dxa"/>
+              <w:right w:w="100.0" w:type="dxa"/>
+            </w:tcMar>
+            <w:vAlign w:val="top"/>
+          </w:tcPr>
+          <w:p>
+            <w:pPr>
+              <w:keepNext w:val="0"/>
+              <w:keepLines w:val="0"/>
+              <w:pageBreakBefore w:val="0"/>
               <w:widowControl w:val="0"/>
               <w:pBdr>
                 <w:top w:space="0" w:sz="0" w:val="nil"/>
@@ -13256,17 +13299,18 @@
         <w:keepNext w:val="1"/>
         <w:numPr>
           <w:ilvl w:val="0"/>
-          <w:numId w:val="13"/>
+          <w:numId w:val="3"/>
         </w:numPr>
         <w:pBdr>
           <w:top w:color="000000" w:space="1" w:sz="4" w:val="single"/>
           <w:bottom w:color="000000" w:space="1" w:sz="4" w:val="single"/>
         </w:pBdr>
         <w:spacing w:after="120" w:before="240" w:lineRule="auto"/>
-        <w:ind w:left="624" w:hanging="624"/>
+        <w:ind w:left="624"/>
         <w:jc w:val="center"/>
-        <w:rPr/>
-      </w:pPr>
+      </w:pPr>
+      <w:bookmarkStart w:colFirst="0" w:colLast="0" w:name="_35nkun2" w:id="16"/>
+      <w:bookmarkEnd w:id="16"/>
       <w:r>
         <w:rPr>
           <w:rFonts w:ascii="Arial" w:cs="Arial" w:eastAsia="Arial" w:hAnsi="Arial"/>
@@ -13285,11 +13329,6 @@
           <w:rtl w:val="0"/>
         </w:rPr>
         <w:t xml:space="preserve">Alterar Moradores</w:t>
-      </w:r>
-      <w:r>
-        <w:rPr>
-          <w:rtl w:val="0"/>
-        </w:rPr>
       </w:r>
     </w:p>
     <w:p>
@@ -13560,17 +13599,18 @@
         <w:keepNext w:val="1"/>
         <w:numPr>
           <w:ilvl w:val="0"/>
-          <w:numId w:val="13"/>
+          <w:numId w:val="3"/>
         </w:numPr>
         <w:pBdr>
           <w:top w:color="000000" w:space="1" w:sz="4" w:val="single"/>
           <w:bottom w:color="000000" w:space="1" w:sz="4" w:val="single"/>
         </w:pBdr>
         <w:spacing w:after="120" w:before="240" w:lineRule="auto"/>
-        <w:ind w:left="624" w:hanging="624"/>
+        <w:ind w:left="624"/>
         <w:jc w:val="center"/>
-        <w:rPr/>
-      </w:pPr>
+      </w:pPr>
+      <w:bookmarkStart w:colFirst="0" w:colLast="0" w:name="_35nkun2" w:id="16"/>
+      <w:bookmarkEnd w:id="16"/>
       <w:r>
         <w:rPr>
           <w:rFonts w:ascii="Arial" w:cs="Arial" w:eastAsia="Arial" w:hAnsi="Arial"/>
@@ -13589,11 +13629,6 @@
           <w:rtl w:val="0"/>
         </w:rPr>
         <w:t xml:space="preserve">Consultar Moradores</w:t>
-      </w:r>
-      <w:r>
-        <w:rPr>
-          <w:rtl w:val="0"/>
-        </w:rPr>
       </w:r>
     </w:p>
     <w:p>
@@ -13741,6 +13776,7 @@
             <w:pPr>
               <w:keepNext w:val="0"/>
               <w:keepLines w:val="0"/>
+              <w:pageBreakBefore w:val="0"/>
               <w:widowControl w:val="0"/>
               <w:pBdr>
                 <w:top w:space="0" w:sz="0" w:val="nil"/>
@@ -13785,6 +13821,7 @@
             <w:pPr>
               <w:keepNext w:val="0"/>
               <w:keepLines w:val="0"/>
+              <w:pageBreakBefore w:val="0"/>
               <w:widowControl w:val="0"/>
               <w:pBdr>
                 <w:top w:space="0" w:sz="0" w:val="nil"/>
@@ -13835,6 +13872,7 @@
             <w:pPr>
               <w:keepNext w:val="0"/>
               <w:keepLines w:val="0"/>
+              <w:pageBreakBefore w:val="0"/>
               <w:widowControl w:val="0"/>
               <w:pBdr>
                 <w:top w:space="0" w:sz="0" w:val="nil"/>
@@ -13918,6 +13956,7 @@
             <w:pPr>
               <w:keepNext w:val="0"/>
               <w:keepLines w:val="0"/>
+              <w:pageBreakBefore w:val="0"/>
               <w:widowControl w:val="0"/>
               <w:pBdr>
                 <w:top w:space="0" w:sz="0" w:val="nil"/>
@@ -14001,6 +14040,7 @@
             <w:pPr>
               <w:keepNext w:val="0"/>
               <w:keepLines w:val="0"/>
+              <w:pageBreakBefore w:val="0"/>
               <w:widowControl w:val="0"/>
               <w:pBdr>
                 <w:top w:space="0" w:sz="0" w:val="nil"/>
@@ -14067,7 +14107,7 @@
               <w:widowControl w:val="0"/>
               <w:numPr>
                 <w:ilvl w:val="0"/>
-                <w:numId w:val="1"/>
+                <w:numId w:val="4"/>
               </w:numPr>
               <w:spacing w:after="0" w:before="0" w:lineRule="auto"/>
               <w:ind w:left="720" w:hanging="360"/>
@@ -14093,7 +14133,7 @@
               <w:widowControl w:val="0"/>
               <w:numPr>
                 <w:ilvl w:val="0"/>
-                <w:numId w:val="1"/>
+                <w:numId w:val="4"/>
               </w:numPr>
               <w:spacing w:after="0" w:before="0" w:lineRule="auto"/>
               <w:ind w:left="720" w:hanging="360"/>
@@ -14136,6 +14176,7 @@
             <w:pPr>
               <w:keepNext w:val="0"/>
               <w:keepLines w:val="0"/>
+              <w:pageBreakBefore w:val="0"/>
               <w:widowControl w:val="0"/>
               <w:pBdr>
                 <w:top w:space="0" w:sz="0" w:val="nil"/>
@@ -14202,7 +14243,7 @@
               <w:widowControl w:val="0"/>
               <w:numPr>
                 <w:ilvl w:val="0"/>
-                <w:numId w:val="5"/>
+                <w:numId w:val="10"/>
               </w:numPr>
               <w:spacing w:after="0" w:before="0" w:lineRule="auto"/>
               <w:ind w:left="720" w:hanging="360"/>
@@ -14228,7 +14269,7 @@
               <w:widowControl w:val="0"/>
               <w:numPr>
                 <w:ilvl w:val="0"/>
-                <w:numId w:val="6"/>
+                <w:numId w:val="11"/>
               </w:numPr>
               <w:spacing w:after="0" w:before="0" w:lineRule="auto"/>
               <w:ind w:left="720" w:hanging="360"/>
@@ -14254,7 +14295,7 @@
               <w:widowControl w:val="0"/>
               <w:numPr>
                 <w:ilvl w:val="0"/>
-                <w:numId w:val="6"/>
+                <w:numId w:val="11"/>
               </w:numPr>
               <w:spacing w:after="0" w:before="0" w:lineRule="auto"/>
               <w:ind w:left="720" w:hanging="360"/>
@@ -14297,6 +14338,7 @@
             <w:pPr>
               <w:keepNext w:val="0"/>
               <w:keepLines w:val="0"/>
+              <w:pageBreakBefore w:val="0"/>
               <w:widowControl w:val="0"/>
               <w:pBdr>
                 <w:top w:space="0" w:sz="0" w:val="nil"/>
@@ -14363,7 +14405,7 @@
               <w:widowControl w:val="0"/>
               <w:numPr>
                 <w:ilvl w:val="0"/>
-                <w:numId w:val="10"/>
+                <w:numId w:val="13"/>
               </w:numPr>
               <w:spacing w:after="0" w:before="0" w:lineRule="auto"/>
               <w:ind w:left="720" w:hanging="360"/>
@@ -14389,7 +14431,7 @@
               <w:widowControl w:val="0"/>
               <w:numPr>
                 <w:ilvl w:val="0"/>
-                <w:numId w:val="10"/>
+                <w:numId w:val="13"/>
               </w:numPr>
               <w:spacing w:after="0" w:before="0" w:lineRule="auto"/>
               <w:ind w:left="720" w:hanging="360"/>
@@ -14568,6 +14610,7 @@
             <w:pPr>
               <w:keepNext w:val="0"/>
               <w:keepLines w:val="0"/>
+              <w:pageBreakBefore w:val="0"/>
               <w:widowControl w:val="0"/>
               <w:pBdr>
                 <w:top w:space="0" w:sz="0" w:val="nil"/>
@@ -14612,6 +14655,7 @@
             <w:pPr>
               <w:keepNext w:val="0"/>
               <w:keepLines w:val="0"/>
+              <w:pageBreakBefore w:val="0"/>
               <w:widowControl w:val="0"/>
               <w:pBdr>
                 <w:top w:space="0" w:sz="0" w:val="nil"/>
@@ -14656,6 +14700,7 @@
             <w:pPr>
               <w:keepNext w:val="0"/>
               <w:keepLines w:val="0"/>
+              <w:pageBreakBefore w:val="0"/>
               <w:widowControl w:val="0"/>
               <w:pBdr>
                 <w:top w:space="0" w:sz="0" w:val="nil"/>
@@ -14700,6 +14745,7 @@
             <w:pPr>
               <w:keepNext w:val="0"/>
               <w:keepLines w:val="0"/>
+              <w:pageBreakBefore w:val="0"/>
               <w:widowControl w:val="0"/>
               <w:pBdr>
                 <w:top w:space="0" w:sz="0" w:val="nil"/>
@@ -14744,6 +14790,7 @@
             <w:pPr>
               <w:keepNext w:val="0"/>
               <w:keepLines w:val="0"/>
+              <w:pageBreakBefore w:val="0"/>
               <w:widowControl w:val="0"/>
               <w:pBdr>
                 <w:top w:space="0" w:sz="0" w:val="nil"/>
@@ -15260,17 +15307,18 @@
         <w:keepNext w:val="1"/>
         <w:numPr>
           <w:ilvl w:val="0"/>
-          <w:numId w:val="13"/>
+          <w:numId w:val="3"/>
         </w:numPr>
         <w:pBdr>
           <w:top w:color="000000" w:space="1" w:sz="4" w:val="single"/>
           <w:bottom w:color="000000" w:space="1" w:sz="4" w:val="single"/>
         </w:pBdr>
         <w:spacing w:after="120" w:before="240" w:lineRule="auto"/>
-        <w:ind w:left="624" w:hanging="624"/>
+        <w:ind w:left="624"/>
         <w:jc w:val="center"/>
-        <w:rPr/>
-      </w:pPr>
+      </w:pPr>
+      <w:bookmarkStart w:colFirst="0" w:colLast="0" w:name="_35nkun2" w:id="16"/>
+      <w:bookmarkEnd w:id="16"/>
       <w:r>
         <w:rPr>
           <w:rFonts w:ascii="Arial" w:cs="Arial" w:eastAsia="Arial" w:hAnsi="Arial"/>
@@ -15289,11 +15337,6 @@
           <w:rtl w:val="0"/>
         </w:rPr>
         <w:t xml:space="preserve">Remover Moradores</w:t>
-      </w:r>
-      <w:r>
-        <w:rPr>
-          <w:rtl w:val="0"/>
-        </w:rPr>
       </w:r>
     </w:p>
     <w:p>
@@ -15564,17 +15607,18 @@
         <w:keepNext w:val="1"/>
         <w:numPr>
           <w:ilvl w:val="0"/>
-          <w:numId w:val="13"/>
+          <w:numId w:val="3"/>
         </w:numPr>
         <w:pBdr>
           <w:top w:color="000000" w:space="1" w:sz="4" w:val="single"/>
           <w:bottom w:color="000000" w:space="1" w:sz="4" w:val="single"/>
         </w:pBdr>
         <w:spacing w:after="120" w:before="240" w:lineRule="auto"/>
-        <w:ind w:left="624" w:hanging="624"/>
+        <w:ind w:left="624"/>
         <w:jc w:val="center"/>
-        <w:rPr/>
-      </w:pPr>
+      </w:pPr>
+      <w:bookmarkStart w:colFirst="0" w:colLast="0" w:name="_35nkun2" w:id="16"/>
+      <w:bookmarkEnd w:id="16"/>
       <w:r>
         <w:rPr>
           <w:rFonts w:ascii="Arial" w:cs="Arial" w:eastAsia="Arial" w:hAnsi="Arial"/>
@@ -15593,11 +15637,6 @@
           <w:rtl w:val="0"/>
         </w:rPr>
         <w:t xml:space="preserve">Incluir Quartos</w:t>
-      </w:r>
-      <w:r>
-        <w:rPr>
-          <w:rtl w:val="0"/>
-        </w:rPr>
       </w:r>
     </w:p>
     <w:p>
@@ -15745,6 +15784,7 @@
             <w:pPr>
               <w:keepNext w:val="0"/>
               <w:keepLines w:val="0"/>
+              <w:pageBreakBefore w:val="0"/>
               <w:widowControl w:val="0"/>
               <w:pBdr>
                 <w:top w:space="0" w:sz="0" w:val="nil"/>
@@ -15789,6 +15829,7 @@
             <w:pPr>
               <w:keepNext w:val="0"/>
               <w:keepLines w:val="0"/>
+              <w:pageBreakBefore w:val="0"/>
               <w:widowControl w:val="0"/>
               <w:pBdr>
                 <w:top w:space="0" w:sz="0" w:val="nil"/>
@@ -15839,6 +15880,7 @@
             <w:pPr>
               <w:keepNext w:val="0"/>
               <w:keepLines w:val="0"/>
+              <w:pageBreakBefore w:val="0"/>
               <w:widowControl w:val="0"/>
               <w:pBdr>
                 <w:top w:space="0" w:sz="0" w:val="nil"/>
@@ -15883,6 +15925,7 @@
             <w:pPr>
               <w:keepNext w:val="0"/>
               <w:keepLines w:val="0"/>
+              <w:pageBreakBefore w:val="0"/>
               <w:widowControl w:val="0"/>
               <w:pBdr>
                 <w:top w:space="0" w:sz="0" w:val="nil"/>
@@ -15933,6 +15976,7 @@
             <w:pPr>
               <w:keepNext w:val="0"/>
               <w:keepLines w:val="0"/>
+              <w:pageBreakBefore w:val="0"/>
               <w:widowControl w:val="0"/>
               <w:pBdr>
                 <w:top w:space="0" w:sz="0" w:val="nil"/>
@@ -15977,6 +16021,7 @@
             <w:pPr>
               <w:keepNext w:val="0"/>
               <w:keepLines w:val="0"/>
+              <w:pageBreakBefore w:val="0"/>
               <w:widowControl w:val="0"/>
               <w:pBdr>
                 <w:top w:space="0" w:sz="0" w:val="nil"/>
@@ -16027,6 +16072,7 @@
             <w:pPr>
               <w:keepNext w:val="0"/>
               <w:keepLines w:val="0"/>
+              <w:pageBreakBefore w:val="0"/>
               <w:widowControl w:val="0"/>
               <w:pBdr>
                 <w:top w:space="0" w:sz="0" w:val="nil"/>
@@ -16071,6 +16117,7 @@
             <w:pPr>
               <w:keepNext w:val="0"/>
               <w:keepLines w:val="0"/>
+              <w:pageBreakBefore w:val="0"/>
               <w:widowControl w:val="0"/>
               <w:pBdr>
                 <w:top w:space="0" w:sz="0" w:val="nil"/>
@@ -16103,10 +16150,11 @@
             <w:pPr>
               <w:keepNext w:val="0"/>
               <w:keepLines w:val="0"/>
+              <w:pageBreakBefore w:val="0"/>
               <w:widowControl w:val="0"/>
               <w:numPr>
                 <w:ilvl w:val="0"/>
-                <w:numId w:val="7"/>
+                <w:numId w:val="8"/>
               </w:numPr>
               <w:pBdr>
                 <w:top w:space="0" w:sz="0" w:val="nil"/>
@@ -16135,20 +16183,16 @@
               </w:rPr>
               <w:t xml:space="preserve">Normal</w:t>
             </w:r>
-            <w:r>
-              <w:rPr>
-                <w:rtl w:val="0"/>
-              </w:rPr>
-            </w:r>
           </w:p>
           <w:p>
             <w:pPr>
               <w:keepNext w:val="0"/>
               <w:keepLines w:val="0"/>
+              <w:pageBreakBefore w:val="0"/>
               <w:widowControl w:val="0"/>
               <w:numPr>
                 <w:ilvl w:val="0"/>
-                <w:numId w:val="7"/>
+                <w:numId w:val="8"/>
               </w:numPr>
               <w:pBdr>
                 <w:top w:space="0" w:sz="0" w:val="nil"/>
@@ -16176,11 +16220,6 @@
                 <w:rtl w:val="0"/>
               </w:rPr>
               <w:t xml:space="preserve">Suíte</w:t>
-            </w:r>
-            <w:r>
-              <w:rPr>
-                <w:rtl w:val="0"/>
-              </w:rPr>
             </w:r>
           </w:p>
         </w:tc>
@@ -16410,17 +16449,18 @@
         <w:keepNext w:val="1"/>
         <w:numPr>
           <w:ilvl w:val="0"/>
-          <w:numId w:val="13"/>
+          <w:numId w:val="3"/>
         </w:numPr>
         <w:pBdr>
           <w:top w:color="000000" w:space="1" w:sz="4" w:val="single"/>
           <w:bottom w:color="000000" w:space="1" w:sz="4" w:val="single"/>
         </w:pBdr>
         <w:spacing w:after="120" w:before="240" w:lineRule="auto"/>
-        <w:ind w:left="624" w:hanging="624"/>
+        <w:ind w:left="624"/>
         <w:jc w:val="center"/>
-        <w:rPr/>
-      </w:pPr>
+      </w:pPr>
+      <w:bookmarkStart w:colFirst="0" w:colLast="0" w:name="_35nkun2" w:id="16"/>
+      <w:bookmarkEnd w:id="16"/>
       <w:r>
         <w:rPr>
           <w:rFonts w:ascii="Arial" w:cs="Arial" w:eastAsia="Arial" w:hAnsi="Arial"/>
@@ -16711,17 +16751,18 @@
         <w:keepNext w:val="1"/>
         <w:numPr>
           <w:ilvl w:val="0"/>
-          <w:numId w:val="13"/>
+          <w:numId w:val="3"/>
         </w:numPr>
         <w:pBdr>
           <w:top w:color="000000" w:space="1" w:sz="4" w:val="single"/>
           <w:bottom w:color="000000" w:space="1" w:sz="4" w:val="single"/>
         </w:pBdr>
         <w:spacing w:after="120" w:before="240" w:lineRule="auto"/>
-        <w:ind w:left="624" w:hanging="624"/>
+        <w:ind w:left="624"/>
         <w:jc w:val="center"/>
-        <w:rPr/>
-      </w:pPr>
+      </w:pPr>
+      <w:bookmarkStart w:colFirst="0" w:colLast="0" w:name="_35nkun2" w:id="16"/>
+      <w:bookmarkEnd w:id="16"/>
       <w:r>
         <w:rPr>
           <w:rFonts w:ascii="Arial" w:cs="Arial" w:eastAsia="Arial" w:hAnsi="Arial"/>
@@ -16740,11 +16781,6 @@
           <w:rtl w:val="0"/>
         </w:rPr>
         <w:t xml:space="preserve">Consultar Quartos</w:t>
-      </w:r>
-      <w:r>
-        <w:rPr>
-          <w:rtl w:val="0"/>
-        </w:rPr>
       </w:r>
     </w:p>
     <w:p>
@@ -16892,6 +16928,7 @@
             <w:pPr>
               <w:keepNext w:val="0"/>
               <w:keepLines w:val="0"/>
+              <w:pageBreakBefore w:val="0"/>
               <w:widowControl w:val="0"/>
               <w:pBdr>
                 <w:top w:space="0" w:sz="0" w:val="nil"/>
@@ -16936,6 +16973,7 @@
             <w:pPr>
               <w:keepNext w:val="0"/>
               <w:keepLines w:val="0"/>
+              <w:pageBreakBefore w:val="0"/>
               <w:widowControl w:val="0"/>
               <w:pBdr>
                 <w:top w:space="0" w:sz="0" w:val="nil"/>
@@ -16986,6 +17024,7 @@
             <w:pPr>
               <w:keepNext w:val="0"/>
               <w:keepLines w:val="0"/>
+              <w:pageBreakBefore w:val="0"/>
               <w:widowControl w:val="0"/>
               <w:pBdr>
                 <w:top w:space="0" w:sz="0" w:val="nil"/>
@@ -17030,6 +17069,7 @@
             <w:pPr>
               <w:keepNext w:val="0"/>
               <w:keepLines w:val="0"/>
+              <w:pageBreakBefore w:val="0"/>
               <w:widowControl w:val="0"/>
               <w:pBdr>
                 <w:top w:space="0" w:sz="0" w:val="nil"/>
@@ -17080,6 +17120,7 @@
             <w:pPr>
               <w:keepNext w:val="0"/>
               <w:keepLines w:val="0"/>
+              <w:pageBreakBefore w:val="0"/>
               <w:widowControl w:val="0"/>
               <w:pBdr>
                 <w:top w:space="0" w:sz="0" w:val="nil"/>
@@ -17163,6 +17204,7 @@
             <w:pPr>
               <w:keepNext w:val="0"/>
               <w:keepLines w:val="0"/>
+              <w:pageBreakBefore w:val="0"/>
               <w:widowControl w:val="0"/>
               <w:pBdr>
                 <w:top w:space="0" w:sz="0" w:val="nil"/>
@@ -17229,7 +17271,7 @@
               <w:widowControl w:val="0"/>
               <w:numPr>
                 <w:ilvl w:val="0"/>
-                <w:numId w:val="7"/>
+                <w:numId w:val="8"/>
               </w:numPr>
               <w:spacing w:after="0" w:before="0" w:lineRule="auto"/>
               <w:ind w:left="720" w:hanging="360"/>
@@ -17255,7 +17297,7 @@
               <w:widowControl w:val="0"/>
               <w:numPr>
                 <w:ilvl w:val="0"/>
-                <w:numId w:val="7"/>
+                <w:numId w:val="8"/>
               </w:numPr>
               <w:spacing w:after="0" w:before="0" w:lineRule="auto"/>
               <w:ind w:left="720" w:hanging="360"/>
@@ -17369,7 +17411,7 @@
     <w:tbl>
       <w:tblPr>
         <w:tblStyle w:val="Table22"/>
-        <w:tblW w:w="9070.000000000002" w:type="dxa"/>
+        <w:tblW w:w="9070.0" w:type="dxa"/>
         <w:jc w:val="left"/>
         <w:tblBorders>
           <w:top w:color="000000" w:space="0" w:sz="8" w:val="single"/>
@@ -17383,14 +17425,14 @@
         <w:tblLook w:val="0600"/>
       </w:tblPr>
       <w:tblGrid>
-        <w:gridCol w:w="3023.333333333334"/>
-        <w:gridCol w:w="3023.333333333334"/>
-        <w:gridCol w:w="3023.333333333334"/>
+        <w:gridCol w:w="3023.3333333333335"/>
+        <w:gridCol w:w="3023.3333333333335"/>
+        <w:gridCol w:w="3023.3333333333335"/>
         <w:tblGridChange w:id="0">
           <w:tblGrid>
-            <w:gridCol w:w="3023.333333333334"/>
-            <w:gridCol w:w="3023.333333333334"/>
-            <w:gridCol w:w="3023.333333333334"/>
+            <w:gridCol w:w="3023.3333333333335"/>
+            <w:gridCol w:w="3023.3333333333335"/>
+            <w:gridCol w:w="3023.3333333333335"/>
           </w:tblGrid>
         </w:tblGridChange>
       </w:tblGrid>
@@ -17414,6 +17456,7 @@
             <w:pPr>
               <w:keepNext w:val="0"/>
               <w:keepLines w:val="0"/>
+              <w:pageBreakBefore w:val="0"/>
               <w:widowControl w:val="0"/>
               <w:pBdr>
                 <w:top w:space="0" w:sz="0" w:val="nil"/>
@@ -17458,6 +17501,7 @@
             <w:pPr>
               <w:keepNext w:val="0"/>
               <w:keepLines w:val="0"/>
+              <w:pageBreakBefore w:val="0"/>
               <w:widowControl w:val="0"/>
               <w:pBdr>
                 <w:top w:space="0" w:sz="0" w:val="nil"/>
@@ -17502,6 +17546,7 @@
             <w:pPr>
               <w:keepNext w:val="0"/>
               <w:keepLines w:val="0"/>
+              <w:pageBreakBefore w:val="0"/>
               <w:widowControl w:val="0"/>
               <w:pBdr>
                 <w:top w:space="0" w:sz="0" w:val="nil"/>
@@ -17591,7 +17636,7 @@
     <w:tbl>
       <w:tblPr>
         <w:tblStyle w:val="Table23"/>
-        <w:tblW w:w="9070.000000000002" w:type="dxa"/>
+        <w:tblW w:w="9070.0" w:type="dxa"/>
         <w:jc w:val="left"/>
         <w:tblBorders>
           <w:top w:color="000000" w:space="0" w:sz="8" w:val="single"/>
@@ -17605,14 +17650,14 @@
         <w:tblLook w:val="0600"/>
       </w:tblPr>
       <w:tblGrid>
-        <w:gridCol w:w="3023.333333333334"/>
-        <w:gridCol w:w="3023.333333333334"/>
-        <w:gridCol w:w="3023.333333333334"/>
+        <w:gridCol w:w="3023.3333333333335"/>
+        <w:gridCol w:w="3023.3333333333335"/>
+        <w:gridCol w:w="3023.3333333333335"/>
         <w:tblGridChange w:id="0">
           <w:tblGrid>
-            <w:gridCol w:w="3023.333333333334"/>
-            <w:gridCol w:w="3023.333333333334"/>
-            <w:gridCol w:w="3023.333333333334"/>
+            <w:gridCol w:w="3023.3333333333335"/>
+            <w:gridCol w:w="3023.3333333333335"/>
+            <w:gridCol w:w="3023.3333333333335"/>
           </w:tblGrid>
         </w:tblGridChange>
       </w:tblGrid>
@@ -17948,17 +17993,18 @@
         <w:keepNext w:val="1"/>
         <w:numPr>
           <w:ilvl w:val="0"/>
-          <w:numId w:val="13"/>
+          <w:numId w:val="3"/>
         </w:numPr>
         <w:pBdr>
           <w:top w:color="000000" w:space="1" w:sz="4" w:val="single"/>
           <w:bottom w:color="000000" w:space="1" w:sz="4" w:val="single"/>
         </w:pBdr>
         <w:spacing w:after="120" w:before="240" w:lineRule="auto"/>
-        <w:ind w:left="624" w:hanging="624"/>
+        <w:ind w:left="624"/>
         <w:jc w:val="center"/>
-        <w:rPr/>
-      </w:pPr>
+      </w:pPr>
+      <w:bookmarkStart w:colFirst="0" w:colLast="0" w:name="_35nkun2" w:id="16"/>
+      <w:bookmarkEnd w:id="16"/>
       <w:r>
         <w:rPr>
           <w:rFonts w:ascii="Arial" w:cs="Arial" w:eastAsia="Arial" w:hAnsi="Arial"/>
@@ -17977,11 +18023,6 @@
           <w:rtl w:val="0"/>
         </w:rPr>
         <w:t xml:space="preserve">Remover Quartos</w:t>
-      </w:r>
-      <w:r>
-        <w:rPr>
-          <w:rtl w:val="0"/>
-        </w:rPr>
       </w:r>
     </w:p>
     <w:p>
@@ -18252,17 +18293,18 @@
         <w:keepNext w:val="1"/>
         <w:numPr>
           <w:ilvl w:val="0"/>
-          <w:numId w:val="13"/>
+          <w:numId w:val="3"/>
         </w:numPr>
         <w:pBdr>
           <w:top w:color="000000" w:space="1" w:sz="4" w:val="single"/>
           <w:bottom w:color="000000" w:space="1" w:sz="4" w:val="single"/>
         </w:pBdr>
         <w:spacing w:after="120" w:before="240" w:lineRule="auto"/>
-        <w:ind w:left="624" w:hanging="624"/>
+        <w:ind w:left="624"/>
         <w:jc w:val="center"/>
-        <w:rPr/>
-      </w:pPr>
+      </w:pPr>
+      <w:bookmarkStart w:colFirst="0" w:colLast="0" w:name="_35nkun2" w:id="16"/>
+      <w:bookmarkEnd w:id="16"/>
       <w:r>
         <w:rPr>
           <w:rFonts w:ascii="Arial" w:cs="Arial" w:eastAsia="Arial" w:hAnsi="Arial"/>
@@ -18281,11 +18323,6 @@
           <w:rtl w:val="0"/>
         </w:rPr>
         <w:t xml:space="preserve">Incluir Contas</w:t>
-      </w:r>
-      <w:r>
-        <w:rPr>
-          <w:rtl w:val="0"/>
-        </w:rPr>
       </w:r>
     </w:p>
     <w:p>
@@ -18437,6 +18474,7 @@
             <w:pPr>
               <w:keepNext w:val="0"/>
               <w:keepLines w:val="0"/>
+              <w:pageBreakBefore w:val="0"/>
               <w:widowControl w:val="0"/>
               <w:pBdr>
                 <w:top w:space="0" w:sz="0" w:val="nil"/>
@@ -18481,6 +18519,7 @@
             <w:pPr>
               <w:keepNext w:val="0"/>
               <w:keepLines w:val="0"/>
+              <w:pageBreakBefore w:val="0"/>
               <w:widowControl w:val="0"/>
               <w:pBdr>
                 <w:top w:space="0" w:sz="0" w:val="nil"/>
@@ -18531,6 +18570,7 @@
             <w:pPr>
               <w:keepNext w:val="0"/>
               <w:keepLines w:val="0"/>
+              <w:pageBreakBefore w:val="0"/>
               <w:widowControl w:val="0"/>
               <w:pBdr>
                 <w:top w:space="0" w:sz="0" w:val="nil"/>
@@ -18575,6 +18615,7 @@
             <w:pPr>
               <w:keepNext w:val="0"/>
               <w:keepLines w:val="0"/>
+              <w:pageBreakBefore w:val="0"/>
               <w:widowControl w:val="0"/>
               <w:pBdr>
                 <w:top w:space="0" w:sz="0" w:val="nil"/>
@@ -18625,6 +18666,7 @@
             <w:pPr>
               <w:keepNext w:val="0"/>
               <w:keepLines w:val="0"/>
+              <w:pageBreakBefore w:val="0"/>
               <w:widowControl w:val="0"/>
               <w:pBdr>
                 <w:top w:space="0" w:sz="0" w:val="nil"/>
@@ -18669,6 +18711,7 @@
             <w:pPr>
               <w:keepNext w:val="0"/>
               <w:keepLines w:val="0"/>
+              <w:pageBreakBefore w:val="0"/>
               <w:widowControl w:val="0"/>
               <w:pBdr>
                 <w:top w:space="0" w:sz="0" w:val="nil"/>
@@ -18701,6 +18744,7 @@
             <w:pPr>
               <w:keepNext w:val="0"/>
               <w:keepLines w:val="0"/>
+              <w:pageBreakBefore w:val="0"/>
               <w:widowControl w:val="0"/>
               <w:pBdr>
                 <w:top w:space="0" w:sz="0" w:val="nil"/>
@@ -18733,10 +18777,11 @@
             <w:pPr>
               <w:keepNext w:val="0"/>
               <w:keepLines w:val="0"/>
+              <w:pageBreakBefore w:val="0"/>
               <w:widowControl w:val="0"/>
               <w:numPr>
                 <w:ilvl w:val="0"/>
-                <w:numId w:val="9"/>
+                <w:numId w:val="12"/>
               </w:numPr>
               <w:pBdr>
                 <w:top w:space="0" w:sz="0" w:val="nil"/>
@@ -18765,20 +18810,16 @@
               </w:rPr>
               <w:t xml:space="preserve">Contas</w:t>
             </w:r>
-            <w:r>
-              <w:rPr>
-                <w:rtl w:val="0"/>
-              </w:rPr>
-            </w:r>
           </w:p>
           <w:p>
             <w:pPr>
               <w:keepNext w:val="0"/>
               <w:keepLines w:val="0"/>
+              <w:pageBreakBefore w:val="0"/>
               <w:widowControl w:val="0"/>
               <w:numPr>
                 <w:ilvl w:val="0"/>
-                <w:numId w:val="9"/>
+                <w:numId w:val="12"/>
               </w:numPr>
               <w:pBdr>
                 <w:top w:space="0" w:sz="0" w:val="nil"/>
@@ -18806,11 +18847,6 @@
                 <w:rtl w:val="0"/>
               </w:rPr>
               <w:t xml:space="preserve">Aluguel</w:t>
-            </w:r>
-            <w:r>
-              <w:rPr>
-                <w:rtl w:val="0"/>
-              </w:rPr>
             </w:r>
           </w:p>
         </w:tc>
@@ -18835,6 +18871,7 @@
             <w:pPr>
               <w:keepNext w:val="0"/>
               <w:keepLines w:val="0"/>
+              <w:pageBreakBefore w:val="0"/>
               <w:widowControl w:val="0"/>
               <w:pBdr>
                 <w:top w:space="0" w:sz="0" w:val="nil"/>
@@ -18879,6 +18916,7 @@
             <w:pPr>
               <w:keepNext w:val="0"/>
               <w:keepLines w:val="0"/>
+              <w:pageBreakBefore w:val="0"/>
               <w:widowControl w:val="0"/>
               <w:pBdr>
                 <w:top w:space="0" w:sz="0" w:val="nil"/>
@@ -19028,6 +19066,7 @@
             <w:pPr>
               <w:keepNext w:val="0"/>
               <w:keepLines w:val="0"/>
+              <w:pageBreakBefore w:val="0"/>
               <w:widowControl w:val="0"/>
               <w:pBdr>
                 <w:top w:space="0" w:sz="0" w:val="nil"/>
@@ -19072,6 +19111,7 @@
             <w:pPr>
               <w:keepNext w:val="0"/>
               <w:keepLines w:val="0"/>
+              <w:pageBreakBefore w:val="0"/>
               <w:widowControl w:val="0"/>
               <w:pBdr>
                 <w:top w:space="0" w:sz="0" w:val="nil"/>
@@ -19593,17 +19633,18 @@
         <w:keepNext w:val="1"/>
         <w:numPr>
           <w:ilvl w:val="0"/>
-          <w:numId w:val="13"/>
+          <w:numId w:val="3"/>
         </w:numPr>
         <w:pBdr>
           <w:top w:color="000000" w:space="1" w:sz="4" w:val="single"/>
           <w:bottom w:color="000000" w:space="1" w:sz="4" w:val="single"/>
         </w:pBdr>
         <w:spacing w:after="120" w:before="240" w:lineRule="auto"/>
-        <w:ind w:left="624" w:hanging="624"/>
+        <w:ind w:left="624"/>
         <w:jc w:val="center"/>
-        <w:rPr/>
-      </w:pPr>
+      </w:pPr>
+      <w:bookmarkStart w:colFirst="0" w:colLast="0" w:name="_35nkun2" w:id="16"/>
+      <w:bookmarkEnd w:id="16"/>
       <w:r>
         <w:rPr>
           <w:rFonts w:ascii="Arial" w:cs="Arial" w:eastAsia="Arial" w:hAnsi="Arial"/>
@@ -19622,11 +19663,6 @@
           <w:rtl w:val="0"/>
         </w:rPr>
         <w:t xml:space="preserve">Alterar Contas</w:t>
-      </w:r>
-      <w:r>
-        <w:rPr>
-          <w:rtl w:val="0"/>
-        </w:rPr>
       </w:r>
     </w:p>
     <w:p>
@@ -19918,17 +19954,18 @@
         <w:keepNext w:val="1"/>
         <w:numPr>
           <w:ilvl w:val="0"/>
-          <w:numId w:val="13"/>
+          <w:numId w:val="3"/>
         </w:numPr>
         <w:pBdr>
           <w:top w:color="000000" w:space="1" w:sz="4" w:val="single"/>
           <w:bottom w:color="000000" w:space="1" w:sz="4" w:val="single"/>
         </w:pBdr>
         <w:spacing w:after="120" w:before="240" w:lineRule="auto"/>
-        <w:ind w:left="624" w:hanging="624"/>
+        <w:ind w:left="624"/>
         <w:jc w:val="center"/>
-        <w:rPr/>
-      </w:pPr>
+      </w:pPr>
+      <w:bookmarkStart w:colFirst="0" w:colLast="0" w:name="_35nkun2" w:id="16"/>
+      <w:bookmarkEnd w:id="16"/>
       <w:r>
         <w:rPr>
           <w:rFonts w:ascii="Arial" w:cs="Arial" w:eastAsia="Arial" w:hAnsi="Arial"/>
@@ -19947,11 +19984,6 @@
           <w:rtl w:val="0"/>
         </w:rPr>
         <w:t xml:space="preserve">Consultar Contas</w:t>
-      </w:r>
-      <w:r>
-        <w:rPr>
-          <w:rtl w:val="0"/>
-        </w:rPr>
       </w:r>
     </w:p>
     <w:p>
@@ -20120,6 +20152,7 @@
             <w:pPr>
               <w:keepNext w:val="0"/>
               <w:keepLines w:val="0"/>
+              <w:pageBreakBefore w:val="0"/>
               <w:widowControl w:val="0"/>
               <w:pBdr>
                 <w:top w:space="0" w:sz="0" w:val="nil"/>
@@ -20164,6 +20197,7 @@
             <w:pPr>
               <w:keepNext w:val="0"/>
               <w:keepLines w:val="0"/>
+              <w:pageBreakBefore w:val="0"/>
               <w:widowControl w:val="0"/>
               <w:pBdr>
                 <w:top w:space="0" w:sz="0" w:val="nil"/>
@@ -20214,6 +20248,7 @@
             <w:pPr>
               <w:keepNext w:val="0"/>
               <w:keepLines w:val="0"/>
+              <w:pageBreakBefore w:val="0"/>
               <w:widowControl w:val="0"/>
               <w:pBdr>
                 <w:top w:space="0" w:sz="0" w:val="nil"/>
@@ -20258,6 +20293,7 @@
             <w:pPr>
               <w:keepNext w:val="0"/>
               <w:keepLines w:val="0"/>
+              <w:pageBreakBefore w:val="0"/>
               <w:widowControl w:val="0"/>
               <w:pBdr>
                 <w:top w:space="0" w:sz="0" w:val="nil"/>
@@ -20308,6 +20344,7 @@
             <w:pPr>
               <w:keepNext w:val="0"/>
               <w:keepLines w:val="0"/>
+              <w:pageBreakBefore w:val="0"/>
               <w:widowControl w:val="0"/>
               <w:pBdr>
                 <w:top w:space="0" w:sz="0" w:val="nil"/>
@@ -20374,7 +20411,7 @@
               <w:widowControl w:val="0"/>
               <w:numPr>
                 <w:ilvl w:val="0"/>
-                <w:numId w:val="9"/>
+                <w:numId w:val="12"/>
               </w:numPr>
               <w:spacing w:after="0" w:before="0" w:lineRule="auto"/>
               <w:ind w:left="720" w:hanging="360"/>
@@ -20400,7 +20437,7 @@
               <w:widowControl w:val="0"/>
               <w:numPr>
                 <w:ilvl w:val="0"/>
-                <w:numId w:val="9"/>
+                <w:numId w:val="12"/>
               </w:numPr>
               <w:spacing w:after="0" w:before="0" w:lineRule="auto"/>
               <w:ind w:left="720" w:hanging="360"/>
@@ -20443,6 +20480,7 @@
             <w:pPr>
               <w:keepNext w:val="0"/>
               <w:keepLines w:val="0"/>
+              <w:pageBreakBefore w:val="0"/>
               <w:widowControl w:val="0"/>
               <w:pBdr>
                 <w:top w:space="0" w:sz="0" w:val="nil"/>
@@ -20487,6 +20525,7 @@
             <w:pPr>
               <w:keepNext w:val="0"/>
               <w:keepLines w:val="0"/>
+              <w:pageBreakBefore w:val="0"/>
               <w:widowControl w:val="0"/>
               <w:pBdr>
                 <w:top w:space="0" w:sz="0" w:val="nil"/>
@@ -20537,6 +20576,7 @@
             <w:pPr>
               <w:keepNext w:val="0"/>
               <w:keepLines w:val="0"/>
+              <w:pageBreakBefore w:val="0"/>
               <w:widowControl w:val="0"/>
               <w:pBdr>
                 <w:top w:space="0" w:sz="0" w:val="nil"/>
@@ -20581,6 +20621,7 @@
             <w:pPr>
               <w:keepNext w:val="0"/>
               <w:keepLines w:val="0"/>
+              <w:pageBreakBefore w:val="0"/>
               <w:widowControl w:val="0"/>
               <w:pBdr>
                 <w:top w:space="0" w:sz="0" w:val="nil"/>
@@ -20749,6 +20790,7 @@
             <w:pPr>
               <w:keepNext w:val="0"/>
               <w:keepLines w:val="0"/>
+              <w:pageBreakBefore w:val="0"/>
               <w:widowControl w:val="0"/>
               <w:pBdr>
                 <w:top w:space="0" w:sz="0" w:val="nil"/>
@@ -20793,6 +20835,7 @@
             <w:pPr>
               <w:keepNext w:val="0"/>
               <w:keepLines w:val="0"/>
+              <w:pageBreakBefore w:val="0"/>
               <w:widowControl w:val="0"/>
               <w:pBdr>
                 <w:top w:space="0" w:sz="0" w:val="nil"/>
@@ -20837,6 +20880,7 @@
             <w:pPr>
               <w:keepNext w:val="0"/>
               <w:keepLines w:val="0"/>
+              <w:pageBreakBefore w:val="0"/>
               <w:widowControl w:val="0"/>
               <w:pBdr>
                 <w:top w:space="0" w:sz="0" w:val="nil"/>
@@ -20881,6 +20925,7 @@
             <w:pPr>
               <w:keepNext w:val="0"/>
               <w:keepLines w:val="0"/>
+              <w:pageBreakBefore w:val="0"/>
               <w:widowControl w:val="0"/>
               <w:pBdr>
                 <w:top w:space="0" w:sz="0" w:val="nil"/>
@@ -21343,17 +21388,18 @@
         <w:keepNext w:val="1"/>
         <w:numPr>
           <w:ilvl w:val="0"/>
-          <w:numId w:val="13"/>
+          <w:numId w:val="3"/>
         </w:numPr>
         <w:pBdr>
           <w:top w:color="000000" w:space="1" w:sz="4" w:val="single"/>
           <w:bottom w:color="000000" w:space="1" w:sz="4" w:val="single"/>
         </w:pBdr>
         <w:spacing w:after="120" w:before="240" w:lineRule="auto"/>
-        <w:ind w:left="624" w:hanging="624"/>
+        <w:ind w:left="624"/>
         <w:jc w:val="center"/>
-        <w:rPr/>
-      </w:pPr>
+      </w:pPr>
+      <w:bookmarkStart w:colFirst="0" w:colLast="0" w:name="_35nkun2" w:id="16"/>
+      <w:bookmarkEnd w:id="16"/>
       <w:r>
         <w:rPr>
           <w:rFonts w:ascii="Arial" w:cs="Arial" w:eastAsia="Arial" w:hAnsi="Arial"/>
@@ -21372,11 +21418,6 @@
           <w:rtl w:val="0"/>
         </w:rPr>
         <w:t xml:space="preserve">Remover Contas</w:t>
-      </w:r>
-      <w:r>
-        <w:rPr>
-          <w:rtl w:val="0"/>
-        </w:rPr>
       </w:r>
     </w:p>
     <w:p>
@@ -21653,17 +21694,18 @@
         <w:keepNext w:val="1"/>
         <w:numPr>
           <w:ilvl w:val="0"/>
-          <w:numId w:val="13"/>
+          <w:numId w:val="3"/>
         </w:numPr>
         <w:pBdr>
           <w:top w:color="000000" w:space="1" w:sz="4" w:val="single"/>
           <w:bottom w:color="000000" w:space="1" w:sz="4" w:val="single"/>
         </w:pBdr>
         <w:spacing w:after="120" w:before="240" w:lineRule="auto"/>
-        <w:ind w:left="624" w:hanging="624"/>
+        <w:ind w:left="624"/>
         <w:jc w:val="center"/>
-        <w:rPr/>
-      </w:pPr>
+      </w:pPr>
+      <w:bookmarkStart w:colFirst="0" w:colLast="0" w:name="_35nkun2" w:id="16"/>
+      <w:bookmarkEnd w:id="16"/>
       <w:r>
         <w:rPr>
           <w:rFonts w:ascii="Arial" w:cs="Arial" w:eastAsia="Arial" w:hAnsi="Arial"/>
@@ -21682,11 +21724,6 @@
           <w:rtl w:val="0"/>
         </w:rPr>
         <w:t xml:space="preserve">Incluir Transações</w:t>
-      </w:r>
-      <w:r>
-        <w:rPr>
-          <w:rtl w:val="0"/>
-        </w:rPr>
       </w:r>
     </w:p>
     <w:p>
@@ -21855,6 +21892,7 @@
             <w:pPr>
               <w:keepNext w:val="0"/>
               <w:keepLines w:val="0"/>
+              <w:pageBreakBefore w:val="0"/>
               <w:widowControl w:val="0"/>
               <w:pBdr>
                 <w:top w:space="0" w:sz="0" w:val="nil"/>
@@ -21899,6 +21937,7 @@
             <w:pPr>
               <w:keepNext w:val="0"/>
               <w:keepLines w:val="0"/>
+              <w:pageBreakBefore w:val="0"/>
               <w:widowControl w:val="0"/>
               <w:pBdr>
                 <w:top w:space="0" w:sz="0" w:val="nil"/>
@@ -21949,6 +21988,7 @@
             <w:pPr>
               <w:keepNext w:val="0"/>
               <w:keepLines w:val="0"/>
+              <w:pageBreakBefore w:val="0"/>
               <w:widowControl w:val="0"/>
               <w:pBdr>
                 <w:top w:space="0" w:sz="0" w:val="nil"/>
@@ -21993,6 +22033,7 @@
             <w:pPr>
               <w:keepNext w:val="0"/>
               <w:keepLines w:val="0"/>
+              <w:pageBreakBefore w:val="0"/>
               <w:widowControl w:val="0"/>
               <w:pBdr>
                 <w:top w:space="0" w:sz="0" w:val="nil"/>
@@ -22043,6 +22084,7 @@
             <w:pPr>
               <w:keepNext w:val="0"/>
               <w:keepLines w:val="0"/>
+              <w:pageBreakBefore w:val="0"/>
               <w:widowControl w:val="0"/>
               <w:pBdr>
                 <w:top w:space="0" w:sz="0" w:val="nil"/>
@@ -22087,6 +22129,7 @@
             <w:pPr>
               <w:keepNext w:val="0"/>
               <w:keepLines w:val="0"/>
+              <w:pageBreakBefore w:val="0"/>
               <w:widowControl w:val="0"/>
               <w:pBdr>
                 <w:top w:space="0" w:sz="0" w:val="nil"/>
@@ -22119,6 +22162,7 @@
             <w:pPr>
               <w:keepNext w:val="0"/>
               <w:keepLines w:val="0"/>
+              <w:pageBreakBefore w:val="0"/>
               <w:widowControl w:val="0"/>
               <w:pBdr>
                 <w:top w:space="0" w:sz="0" w:val="nil"/>
@@ -22169,6 +22213,7 @@
             <w:pPr>
               <w:keepNext w:val="0"/>
               <w:keepLines w:val="0"/>
+              <w:pageBreakBefore w:val="0"/>
               <w:widowControl w:val="0"/>
               <w:pBdr>
                 <w:top w:space="0" w:sz="0" w:val="nil"/>
@@ -22213,6 +22258,7 @@
             <w:pPr>
               <w:keepNext w:val="0"/>
               <w:keepLines w:val="0"/>
+              <w:pageBreakBefore w:val="0"/>
               <w:widowControl w:val="0"/>
               <w:pBdr>
                 <w:top w:space="0" w:sz="0" w:val="nil"/>
@@ -22245,6 +22291,7 @@
             <w:pPr>
               <w:keepNext w:val="0"/>
               <w:keepLines w:val="0"/>
+              <w:pageBreakBefore w:val="0"/>
               <w:widowControl w:val="0"/>
               <w:pBdr>
                 <w:top w:space="0" w:sz="0" w:val="nil"/>
@@ -22295,6 +22342,7 @@
             <w:pPr>
               <w:keepNext w:val="0"/>
               <w:keepLines w:val="0"/>
+              <w:pageBreakBefore w:val="0"/>
               <w:widowControl w:val="0"/>
               <w:pBdr>
                 <w:top w:space="0" w:sz="0" w:val="nil"/>
@@ -22339,6 +22387,7 @@
             <w:pPr>
               <w:keepNext w:val="0"/>
               <w:keepLines w:val="0"/>
+              <w:pageBreakBefore w:val="0"/>
               <w:widowControl w:val="0"/>
               <w:pBdr>
                 <w:top w:space="0" w:sz="0" w:val="nil"/>
@@ -22371,6 +22420,7 @@
             <w:pPr>
               <w:keepNext w:val="0"/>
               <w:keepLines w:val="0"/>
+              <w:pageBreakBefore w:val="0"/>
               <w:widowControl w:val="0"/>
               <w:pBdr>
                 <w:top w:space="0" w:sz="0" w:val="nil"/>
@@ -22660,17 +22710,18 @@
         <w:keepNext w:val="1"/>
         <w:numPr>
           <w:ilvl w:val="0"/>
-          <w:numId w:val="13"/>
+          <w:numId w:val="3"/>
         </w:numPr>
         <w:pBdr>
           <w:top w:color="000000" w:space="1" w:sz="4" w:val="single"/>
           <w:bottom w:color="000000" w:space="1" w:sz="4" w:val="single"/>
         </w:pBdr>
         <w:spacing w:after="120" w:before="240" w:lineRule="auto"/>
-        <w:ind w:left="624" w:hanging="624"/>
+        <w:ind w:left="624"/>
         <w:jc w:val="center"/>
-        <w:rPr/>
-      </w:pPr>
+      </w:pPr>
+      <w:bookmarkStart w:colFirst="0" w:colLast="0" w:name="_35nkun2" w:id="16"/>
+      <w:bookmarkEnd w:id="16"/>
       <w:r>
         <w:rPr>
           <w:rFonts w:ascii="Arial" w:cs="Arial" w:eastAsia="Arial" w:hAnsi="Arial"/>
@@ -22689,11 +22740,6 @@
           <w:rtl w:val="0"/>
         </w:rPr>
         <w:t xml:space="preserve">Alterar Transações</w:t>
-      </w:r>
-      <w:r>
-        <w:rPr>
-          <w:rtl w:val="0"/>
-        </w:rPr>
       </w:r>
     </w:p>
     <w:p>
@@ -22970,17 +23016,18 @@
         <w:keepNext w:val="1"/>
         <w:numPr>
           <w:ilvl w:val="0"/>
-          <w:numId w:val="13"/>
+          <w:numId w:val="3"/>
         </w:numPr>
         <w:pBdr>
           <w:top w:color="000000" w:space="1" w:sz="4" w:val="single"/>
           <w:bottom w:color="000000" w:space="1" w:sz="4" w:val="single"/>
         </w:pBdr>
         <w:spacing w:after="120" w:before="240" w:lineRule="auto"/>
-        <w:ind w:left="624" w:hanging="624"/>
+        <w:ind w:left="624"/>
         <w:jc w:val="center"/>
-        <w:rPr/>
-      </w:pPr>
+      </w:pPr>
+      <w:bookmarkStart w:colFirst="0" w:colLast="0" w:name="_35nkun2" w:id="16"/>
+      <w:bookmarkEnd w:id="16"/>
       <w:r>
         <w:rPr>
           <w:rFonts w:ascii="Arial" w:cs="Arial" w:eastAsia="Arial" w:hAnsi="Arial"/>
@@ -23000,11 +23047,6 @@
         </w:rPr>
         <w:t xml:space="preserve">Consultar Transações</w:t>
       </w:r>
-      <w:r>
-        <w:rPr>
-          <w:rtl w:val="0"/>
-        </w:rPr>
-      </w:r>
     </w:p>
     <w:p>
       <w:pPr>
@@ -23120,185 +23162,225 @@
         </w:rPr>
       </w:r>
     </w:p>
-    <w:sdt>
-      <w:sdtPr>
-        <w:lock w:val="contentLocked"/>
-        <w:tag w:val="goog_rdk_0"/>
-      </w:sdtPr>
-      <w:sdtContent>
-        <w:tbl>
-          <w:tblPr>
-            <w:tblStyle w:val="Table40"/>
-            <w:tblW w:w="9070.0" w:type="dxa"/>
-            <w:jc w:val="left"/>
-            <w:tblBorders>
-              <w:top w:color="000000" w:space="0" w:sz="8" w:val="single"/>
-              <w:left w:color="000000" w:space="0" w:sz="8" w:val="single"/>
-              <w:bottom w:color="000000" w:space="0" w:sz="8" w:val="single"/>
-              <w:right w:color="000000" w:space="0" w:sz="8" w:val="single"/>
-              <w:insideH w:color="000000" w:space="0" w:sz="8" w:val="single"/>
-              <w:insideV w:color="000000" w:space="0" w:sz="8" w:val="single"/>
-            </w:tblBorders>
-            <w:tblLayout w:type="fixed"/>
-            <w:tblLook w:val="0600"/>
-          </w:tblPr>
+    <w:tbl>
+      <w:tblPr>
+        <w:tblStyle w:val="Table40"/>
+        <w:tblW w:w="9070.0" w:type="dxa"/>
+        <w:jc w:val="left"/>
+        <w:tblBorders>
+          <w:top w:color="000000" w:space="0" w:sz="8" w:val="single"/>
+          <w:left w:color="000000" w:space="0" w:sz="8" w:val="single"/>
+          <w:bottom w:color="000000" w:space="0" w:sz="8" w:val="single"/>
+          <w:right w:color="000000" w:space="0" w:sz="8" w:val="single"/>
+          <w:insideH w:color="000000" w:space="0" w:sz="8" w:val="single"/>
+          <w:insideV w:color="000000" w:space="0" w:sz="8" w:val="single"/>
+        </w:tblBorders>
+        <w:tblLayout w:type="fixed"/>
+        <w:tblLook w:val="0600"/>
+      </w:tblPr>
+      <w:tblGrid>
+        <w:gridCol w:w="4535"/>
+        <w:gridCol w:w="4535"/>
+        <w:tblGridChange w:id="0">
           <w:tblGrid>
             <w:gridCol w:w="4535"/>
             <w:gridCol w:w="4535"/>
-            <w:tblGridChange w:id="0">
-              <w:tblGrid>
-                <w:gridCol w:w="4535"/>
-                <w:gridCol w:w="4535"/>
-              </w:tblGrid>
-            </w:tblGridChange>
           </w:tblGrid>
-          <w:tr>
-            <w:trPr>
-              <w:cantSplit w:val="0"/>
-              <w:tblHeader w:val="0"/>
-            </w:trPr>
-            <w:tc>
-              <w:tcPr>
-                <w:shd w:fill="auto" w:val="clear"/>
-                <w:tcMar>
-                  <w:top w:w="100.0" w:type="dxa"/>
-                  <w:left w:w="100.0" w:type="dxa"/>
-                  <w:bottom w:w="100.0" w:type="dxa"/>
-                  <w:right w:w="100.0" w:type="dxa"/>
-                </w:tcMar>
-                <w:vAlign w:val="top"/>
-              </w:tcPr>
-              <w:p>
-                <w:pPr>
-                  <w:widowControl w:val="0"/>
-                  <w:spacing w:after="0" w:before="0" w:lineRule="auto"/>
-                  <w:jc w:val="center"/>
-                  <w:rPr>
-                    <w:rFonts w:ascii="Arial" w:cs="Arial" w:eastAsia="Arial" w:hAnsi="Arial"/>
-                    <w:sz w:val="22"/>
-                    <w:szCs w:val="22"/>
-                  </w:rPr>
-                </w:pPr>
-                <w:r>
-                  <w:rPr>
-                    <w:rFonts w:ascii="Arial" w:cs="Arial" w:eastAsia="Arial" w:hAnsi="Arial"/>
-                    <w:sz w:val="22"/>
-                    <w:szCs w:val="22"/>
-                    <w:rtl w:val="0"/>
-                  </w:rPr>
-                  <w:t xml:space="preserve">Nome do Filtro</w:t>
-                </w:r>
-              </w:p>
-            </w:tc>
-            <w:tc>
-              <w:tcPr>
-                <w:shd w:fill="auto" w:val="clear"/>
-                <w:tcMar>
-                  <w:top w:w="100.0" w:type="dxa"/>
-                  <w:left w:w="100.0" w:type="dxa"/>
-                  <w:bottom w:w="100.0" w:type="dxa"/>
-                  <w:right w:w="100.0" w:type="dxa"/>
-                </w:tcMar>
-                <w:vAlign w:val="top"/>
-              </w:tcPr>
-              <w:p>
-                <w:pPr>
-                  <w:widowControl w:val="0"/>
-                  <w:spacing w:after="0" w:before="0" w:lineRule="auto"/>
-                  <w:jc w:val="center"/>
-                  <w:rPr>
-                    <w:rFonts w:ascii="Arial" w:cs="Arial" w:eastAsia="Arial" w:hAnsi="Arial"/>
-                    <w:sz w:val="22"/>
-                    <w:szCs w:val="22"/>
-                  </w:rPr>
-                </w:pPr>
-                <w:r>
-                  <w:rPr>
-                    <w:rFonts w:ascii="Arial" w:cs="Arial" w:eastAsia="Arial" w:hAnsi="Arial"/>
-                    <w:sz w:val="22"/>
-                    <w:szCs w:val="22"/>
-                    <w:rtl w:val="0"/>
-                  </w:rPr>
-                  <w:t xml:space="preserve">Descrição do Filtro</w:t>
-                </w:r>
-              </w:p>
-            </w:tc>
-          </w:tr>
-          <w:tr>
-            <w:trPr>
-              <w:cantSplit w:val="0"/>
-              <w:tblHeader w:val="0"/>
-            </w:trPr>
-            <w:tc>
-              <w:tcPr>
-                <w:shd w:fill="auto" w:val="clear"/>
-                <w:tcMar>
-                  <w:top w:w="100.0" w:type="dxa"/>
-                  <w:left w:w="100.0" w:type="dxa"/>
-                  <w:bottom w:w="100.0" w:type="dxa"/>
-                  <w:right w:w="100.0" w:type="dxa"/>
-                </w:tcMar>
-                <w:vAlign w:val="top"/>
-              </w:tcPr>
-              <w:p>
-                <w:pPr>
-                  <w:widowControl w:val="0"/>
-                  <w:spacing w:after="0" w:before="0" w:lineRule="auto"/>
-                  <w:jc w:val="left"/>
-                  <w:rPr>
-                    <w:rFonts w:ascii="Arial" w:cs="Arial" w:eastAsia="Arial" w:hAnsi="Arial"/>
-                    <w:sz w:val="22"/>
-                    <w:szCs w:val="22"/>
-                  </w:rPr>
-                </w:pPr>
-                <w:r>
-                  <w:rPr>
-                    <w:rFonts w:ascii="Arial" w:cs="Arial" w:eastAsia="Arial" w:hAnsi="Arial"/>
-                    <w:sz w:val="22"/>
-                    <w:szCs w:val="22"/>
-                    <w:rtl w:val="0"/>
-                  </w:rPr>
-                  <w:t xml:space="preserve">Nome</w:t>
-                </w:r>
-              </w:p>
-            </w:tc>
-            <w:tc>
-              <w:tcPr>
-                <w:shd w:fill="auto" w:val="clear"/>
-                <w:tcMar>
-                  <w:top w:w="100.0" w:type="dxa"/>
-                  <w:left w:w="100.0" w:type="dxa"/>
-                  <w:bottom w:w="100.0" w:type="dxa"/>
-                  <w:right w:w="100.0" w:type="dxa"/>
-                </w:tcMar>
-                <w:vAlign w:val="top"/>
-              </w:tcPr>
-              <w:p>
-                <w:pPr>
-                  <w:widowControl w:val="0"/>
-                  <w:spacing w:after="0" w:before="0" w:lineRule="auto"/>
-                  <w:jc w:val="left"/>
-                  <w:rPr>
-                    <w:rFonts w:ascii="Arial" w:cs="Arial" w:eastAsia="Arial" w:hAnsi="Arial"/>
-                    <w:sz w:val="22"/>
-                    <w:szCs w:val="22"/>
-                  </w:rPr>
-                </w:pPr>
-                <w:r>
-                  <w:rPr>
-                    <w:rFonts w:ascii="Arial" w:cs="Arial" w:eastAsia="Arial" w:hAnsi="Arial"/>
-                    <w:sz w:val="22"/>
-                    <w:szCs w:val="22"/>
-                    <w:rtl w:val="0"/>
-                  </w:rPr>
-                  <w:t xml:space="preserve">Nome da transação</w:t>
-                </w:r>
-              </w:p>
-            </w:tc>
-          </w:tr>
-        </w:tbl>
-      </w:sdtContent>
-    </w:sdt>
+        </w:tblGridChange>
+      </w:tblGrid>
+      <w:tr>
+        <w:trPr>
+          <w:cantSplit w:val="0"/>
+          <w:tblHeader w:val="0"/>
+        </w:trPr>
+        <w:tc>
+          <w:tcPr>
+            <w:shd w:fill="auto" w:val="clear"/>
+            <w:tcMar>
+              <w:top w:w="100.0" w:type="dxa"/>
+              <w:left w:w="100.0" w:type="dxa"/>
+              <w:bottom w:w="100.0" w:type="dxa"/>
+              <w:right w:w="100.0" w:type="dxa"/>
+            </w:tcMar>
+            <w:vAlign w:val="top"/>
+          </w:tcPr>
+          <w:p>
+            <w:pPr>
+              <w:keepNext w:val="0"/>
+              <w:keepLines w:val="0"/>
+              <w:pageBreakBefore w:val="0"/>
+              <w:widowControl w:val="0"/>
+              <w:pBdr>
+                <w:top w:space="0" w:sz="0" w:val="nil"/>
+                <w:left w:space="0" w:sz="0" w:val="nil"/>
+                <w:bottom w:space="0" w:sz="0" w:val="nil"/>
+                <w:right w:space="0" w:sz="0" w:val="nil"/>
+                <w:between w:space="0" w:sz="0" w:val="nil"/>
+              </w:pBdr>
+              <w:shd w:fill="auto" w:val="clear"/>
+              <w:spacing w:after="0" w:before="0" w:line="240" w:lineRule="auto"/>
+              <w:ind w:left="0" w:right="0" w:firstLine="0"/>
+              <w:jc w:val="center"/>
+              <w:rPr>
+                <w:rFonts w:ascii="Arial" w:cs="Arial" w:eastAsia="Arial" w:hAnsi="Arial"/>
+                <w:sz w:val="22"/>
+                <w:szCs w:val="22"/>
+              </w:rPr>
+            </w:pPr>
+            <w:r>
+              <w:rPr>
+                <w:rFonts w:ascii="Arial" w:cs="Arial" w:eastAsia="Arial" w:hAnsi="Arial"/>
+                <w:sz w:val="22"/>
+                <w:szCs w:val="22"/>
+                <w:rtl w:val="0"/>
+              </w:rPr>
+              <w:t xml:space="preserve">Nome do Filtro</w:t>
+            </w:r>
+          </w:p>
+        </w:tc>
+        <w:tc>
+          <w:tcPr>
+            <w:shd w:fill="auto" w:val="clear"/>
+            <w:tcMar>
+              <w:top w:w="100.0" w:type="dxa"/>
+              <w:left w:w="100.0" w:type="dxa"/>
+              <w:bottom w:w="100.0" w:type="dxa"/>
+              <w:right w:w="100.0" w:type="dxa"/>
+            </w:tcMar>
+            <w:vAlign w:val="top"/>
+          </w:tcPr>
+          <w:p>
+            <w:pPr>
+              <w:keepNext w:val="0"/>
+              <w:keepLines w:val="0"/>
+              <w:pageBreakBefore w:val="0"/>
+              <w:widowControl w:val="0"/>
+              <w:pBdr>
+                <w:top w:space="0" w:sz="0" w:val="nil"/>
+                <w:left w:space="0" w:sz="0" w:val="nil"/>
+                <w:bottom w:space="0" w:sz="0" w:val="nil"/>
+                <w:right w:space="0" w:sz="0" w:val="nil"/>
+                <w:between w:space="0" w:sz="0" w:val="nil"/>
+              </w:pBdr>
+              <w:shd w:fill="auto" w:val="clear"/>
+              <w:spacing w:after="0" w:before="0" w:line="240" w:lineRule="auto"/>
+              <w:ind w:left="0" w:right="0" w:firstLine="0"/>
+              <w:jc w:val="center"/>
+              <w:rPr>
+                <w:rFonts w:ascii="Arial" w:cs="Arial" w:eastAsia="Arial" w:hAnsi="Arial"/>
+                <w:sz w:val="22"/>
+                <w:szCs w:val="22"/>
+              </w:rPr>
+            </w:pPr>
+            <w:r>
+              <w:rPr>
+                <w:rFonts w:ascii="Arial" w:cs="Arial" w:eastAsia="Arial" w:hAnsi="Arial"/>
+                <w:sz w:val="22"/>
+                <w:szCs w:val="22"/>
+                <w:rtl w:val="0"/>
+              </w:rPr>
+              <w:t xml:space="preserve">Descrição do Filtro</w:t>
+            </w:r>
+          </w:p>
+        </w:tc>
+      </w:tr>
+      <w:tr>
+        <w:trPr>
+          <w:cantSplit w:val="0"/>
+          <w:tblHeader w:val="0"/>
+        </w:trPr>
+        <w:tc>
+          <w:tcPr>
+            <w:shd w:fill="auto" w:val="clear"/>
+            <w:tcMar>
+              <w:top w:w="100.0" w:type="dxa"/>
+              <w:left w:w="100.0" w:type="dxa"/>
+              <w:bottom w:w="100.0" w:type="dxa"/>
+              <w:right w:w="100.0" w:type="dxa"/>
+            </w:tcMar>
+            <w:vAlign w:val="top"/>
+          </w:tcPr>
+          <w:p>
+            <w:pPr>
+              <w:keepNext w:val="0"/>
+              <w:keepLines w:val="0"/>
+              <w:pageBreakBefore w:val="0"/>
+              <w:widowControl w:val="0"/>
+              <w:pBdr>
+                <w:top w:space="0" w:sz="0" w:val="nil"/>
+                <w:left w:space="0" w:sz="0" w:val="nil"/>
+                <w:bottom w:space="0" w:sz="0" w:val="nil"/>
+                <w:right w:space="0" w:sz="0" w:val="nil"/>
+                <w:between w:space="0" w:sz="0" w:val="nil"/>
+              </w:pBdr>
+              <w:shd w:fill="auto" w:val="clear"/>
+              <w:spacing w:after="0" w:before="0" w:line="240" w:lineRule="auto"/>
+              <w:ind w:left="0" w:right="0" w:firstLine="0"/>
+              <w:jc w:val="left"/>
+              <w:rPr>
+                <w:rFonts w:ascii="Arial" w:cs="Arial" w:eastAsia="Arial" w:hAnsi="Arial"/>
+                <w:sz w:val="22"/>
+                <w:szCs w:val="22"/>
+              </w:rPr>
+            </w:pPr>
+            <w:r>
+              <w:rPr>
+                <w:rFonts w:ascii="Arial" w:cs="Arial" w:eastAsia="Arial" w:hAnsi="Arial"/>
+                <w:sz w:val="22"/>
+                <w:szCs w:val="22"/>
+                <w:rtl w:val="0"/>
+              </w:rPr>
+              <w:t xml:space="preserve">Nome</w:t>
+            </w:r>
+          </w:p>
+        </w:tc>
+        <w:tc>
+          <w:tcPr>
+            <w:shd w:fill="auto" w:val="clear"/>
+            <w:tcMar>
+              <w:top w:w="100.0" w:type="dxa"/>
+              <w:left w:w="100.0" w:type="dxa"/>
+              <w:bottom w:w="100.0" w:type="dxa"/>
+              <w:right w:w="100.0" w:type="dxa"/>
+            </w:tcMar>
+            <w:vAlign w:val="top"/>
+          </w:tcPr>
+          <w:p>
+            <w:pPr>
+              <w:keepNext w:val="0"/>
+              <w:keepLines w:val="0"/>
+              <w:pageBreakBefore w:val="0"/>
+              <w:widowControl w:val="0"/>
+              <w:pBdr>
+                <w:top w:space="0" w:sz="0" w:val="nil"/>
+                <w:left w:space="0" w:sz="0" w:val="nil"/>
+                <w:bottom w:space="0" w:sz="0" w:val="nil"/>
+                <w:right w:space="0" w:sz="0" w:val="nil"/>
+                <w:between w:space="0" w:sz="0" w:val="nil"/>
+              </w:pBdr>
+              <w:shd w:fill="auto" w:val="clear"/>
+              <w:spacing w:after="0" w:before="0" w:line="240" w:lineRule="auto"/>
+              <w:ind w:left="0" w:right="0" w:firstLine="0"/>
+              <w:jc w:val="left"/>
+              <w:rPr>
+                <w:rFonts w:ascii="Arial" w:cs="Arial" w:eastAsia="Arial" w:hAnsi="Arial"/>
+                <w:sz w:val="22"/>
+                <w:szCs w:val="22"/>
+              </w:rPr>
+            </w:pPr>
+            <w:r>
+              <w:rPr>
+                <w:rFonts w:ascii="Arial" w:cs="Arial" w:eastAsia="Arial" w:hAnsi="Arial"/>
+                <w:sz w:val="22"/>
+                <w:szCs w:val="22"/>
+                <w:rtl w:val="0"/>
+              </w:rPr>
+              <w:t xml:space="preserve">Nome da transação</w:t>
+            </w:r>
+          </w:p>
+        </w:tc>
+      </w:tr>
+    </w:tbl>
     <w:p>
       <w:pPr>
         <w:jc w:val="left"/>
@@ -23367,150 +23449,178 @@
         <w:t xml:space="preserve">Os dados serão informados em ordem alfabética por Nome, sem agrupamento, da seguinte maneira:</w:t>
       </w:r>
     </w:p>
-    <w:sdt>
-      <w:sdtPr>
-        <w:lock w:val="contentLocked"/>
-        <w:tag w:val="goog_rdk_1"/>
-      </w:sdtPr>
-      <w:sdtContent>
-        <w:tbl>
-          <w:tblPr>
-            <w:tblStyle w:val="Table41"/>
-            <w:tblW w:w="9070.0" w:type="dxa"/>
-            <w:jc w:val="left"/>
-            <w:tblBorders>
-              <w:top w:color="000000" w:space="0" w:sz="8" w:val="single"/>
-              <w:left w:color="000000" w:space="0" w:sz="8" w:val="single"/>
-              <w:bottom w:color="000000" w:space="0" w:sz="8" w:val="single"/>
-              <w:right w:color="000000" w:space="0" w:sz="8" w:val="single"/>
-              <w:insideH w:color="000000" w:space="0" w:sz="8" w:val="single"/>
-              <w:insideV w:color="000000" w:space="0" w:sz="8" w:val="single"/>
-            </w:tblBorders>
-            <w:tblLayout w:type="fixed"/>
-            <w:tblLook w:val="0600"/>
-          </w:tblPr>
+    <w:tbl>
+      <w:tblPr>
+        <w:tblStyle w:val="Table41"/>
+        <w:tblW w:w="9070.0" w:type="dxa"/>
+        <w:jc w:val="left"/>
+        <w:tblBorders>
+          <w:top w:color="000000" w:space="0" w:sz="8" w:val="single"/>
+          <w:left w:color="000000" w:space="0" w:sz="8" w:val="single"/>
+          <w:bottom w:color="000000" w:space="0" w:sz="8" w:val="single"/>
+          <w:right w:color="000000" w:space="0" w:sz="8" w:val="single"/>
+          <w:insideH w:color="000000" w:space="0" w:sz="8" w:val="single"/>
+          <w:insideV w:color="000000" w:space="0" w:sz="8" w:val="single"/>
+        </w:tblBorders>
+        <w:tblLayout w:type="fixed"/>
+        <w:tblLook w:val="0600"/>
+      </w:tblPr>
+      <w:tblGrid>
+        <w:gridCol w:w="3023.3333333333335"/>
+        <w:gridCol w:w="3023.3333333333335"/>
+        <w:gridCol w:w="3023.3333333333335"/>
+        <w:tblGridChange w:id="0">
           <w:tblGrid>
             <w:gridCol w:w="3023.3333333333335"/>
             <w:gridCol w:w="3023.3333333333335"/>
             <w:gridCol w:w="3023.3333333333335"/>
-            <w:tblGridChange w:id="0">
-              <w:tblGrid>
-                <w:gridCol w:w="3023.3333333333335"/>
-                <w:gridCol w:w="3023.3333333333335"/>
-                <w:gridCol w:w="3023.3333333333335"/>
-              </w:tblGrid>
-            </w:tblGridChange>
           </w:tblGrid>
-          <w:tr>
-            <w:trPr>
-              <w:cantSplit w:val="0"/>
-              <w:tblHeader w:val="0"/>
-            </w:trPr>
-            <w:tc>
-              <w:tcPr>
-                <w:shd w:fill="auto" w:val="clear"/>
-                <w:tcMar>
-                  <w:top w:w="100.0" w:type="dxa"/>
-                  <w:left w:w="100.0" w:type="dxa"/>
-                  <w:bottom w:w="100.0" w:type="dxa"/>
-                  <w:right w:w="100.0" w:type="dxa"/>
-                </w:tcMar>
-                <w:vAlign w:val="top"/>
-              </w:tcPr>
-              <w:p>
-                <w:pPr>
-                  <w:widowControl w:val="0"/>
-                  <w:spacing w:after="0" w:before="0" w:lineRule="auto"/>
-                  <w:jc w:val="left"/>
-                  <w:rPr>
-                    <w:rFonts w:ascii="Arial" w:cs="Arial" w:eastAsia="Arial" w:hAnsi="Arial"/>
-                    <w:sz w:val="22"/>
-                    <w:szCs w:val="22"/>
-                  </w:rPr>
-                </w:pPr>
-                <w:r>
-                  <w:rPr>
-                    <w:rFonts w:ascii="Arial" w:cs="Arial" w:eastAsia="Arial" w:hAnsi="Arial"/>
-                    <w:sz w:val="22"/>
-                    <w:szCs w:val="22"/>
-                    <w:rtl w:val="0"/>
-                  </w:rPr>
-                  <w:t xml:space="preserve">Nome</w:t>
-                </w:r>
-              </w:p>
-            </w:tc>
-            <w:tc>
-              <w:tcPr>
-                <w:shd w:fill="auto" w:val="clear"/>
-                <w:tcMar>
-                  <w:top w:w="100.0" w:type="dxa"/>
-                  <w:left w:w="100.0" w:type="dxa"/>
-                  <w:bottom w:w="100.0" w:type="dxa"/>
-                  <w:right w:w="100.0" w:type="dxa"/>
-                </w:tcMar>
-                <w:vAlign w:val="top"/>
-              </w:tcPr>
-              <w:p>
-                <w:pPr>
-                  <w:widowControl w:val="0"/>
-                  <w:spacing w:after="0" w:before="0" w:lineRule="auto"/>
-                  <w:jc w:val="left"/>
-                  <w:rPr>
-                    <w:rFonts w:ascii="Arial" w:cs="Arial" w:eastAsia="Arial" w:hAnsi="Arial"/>
-                    <w:sz w:val="22"/>
-                    <w:szCs w:val="22"/>
-                  </w:rPr>
-                </w:pPr>
-                <w:r>
-                  <w:rPr>
-                    <w:rFonts w:ascii="Arial" w:cs="Arial" w:eastAsia="Arial" w:hAnsi="Arial"/>
-                    <w:sz w:val="22"/>
-                    <w:szCs w:val="22"/>
-                    <w:rtl w:val="0"/>
-                  </w:rPr>
-                  <w:t xml:space="preserve">Preço</w:t>
-                </w:r>
-              </w:p>
-            </w:tc>
-            <w:tc>
-              <w:tcPr>
-                <w:shd w:fill="auto" w:val="clear"/>
-                <w:tcMar>
-                  <w:top w:w="100.0" w:type="dxa"/>
-                  <w:left w:w="100.0" w:type="dxa"/>
-                  <w:bottom w:w="100.0" w:type="dxa"/>
-                  <w:right w:w="100.0" w:type="dxa"/>
-                </w:tcMar>
-                <w:vAlign w:val="top"/>
-              </w:tcPr>
-              <w:p>
-                <w:pPr>
-                  <w:widowControl w:val="0"/>
-                  <w:spacing w:after="0" w:before="0" w:lineRule="auto"/>
-                  <w:jc w:val="left"/>
-                  <w:rPr>
-                    <w:rFonts w:ascii="Arial" w:cs="Arial" w:eastAsia="Arial" w:hAnsi="Arial"/>
-                    <w:sz w:val="22"/>
-                    <w:szCs w:val="22"/>
-                  </w:rPr>
-                </w:pPr>
-                <w:r>
-                  <w:rPr>
-                    <w:rFonts w:ascii="Arial" w:cs="Arial" w:eastAsia="Arial" w:hAnsi="Arial"/>
-                    <w:sz w:val="22"/>
-                    <w:szCs w:val="22"/>
-                    <w:rtl w:val="0"/>
-                  </w:rPr>
-                  <w:t xml:space="preserve">ALTERAR</w:t>
-                  <w:br w:type="textWrapping"/>
-                  <w:t xml:space="preserve">REMOVER</w:t>
-                </w:r>
-              </w:p>
-            </w:tc>
-          </w:tr>
-        </w:tbl>
-      </w:sdtContent>
-    </w:sdt>
+        </w:tblGridChange>
+      </w:tblGrid>
+      <w:tr>
+        <w:trPr>
+          <w:cantSplit w:val="0"/>
+          <w:tblHeader w:val="0"/>
+        </w:trPr>
+        <w:tc>
+          <w:tcPr>
+            <w:shd w:fill="auto" w:val="clear"/>
+            <w:tcMar>
+              <w:top w:w="100.0" w:type="dxa"/>
+              <w:left w:w="100.0" w:type="dxa"/>
+              <w:bottom w:w="100.0" w:type="dxa"/>
+              <w:right w:w="100.0" w:type="dxa"/>
+            </w:tcMar>
+            <w:vAlign w:val="top"/>
+          </w:tcPr>
+          <w:p>
+            <w:pPr>
+              <w:keepNext w:val="0"/>
+              <w:keepLines w:val="0"/>
+              <w:pageBreakBefore w:val="0"/>
+              <w:widowControl w:val="0"/>
+              <w:pBdr>
+                <w:top w:space="0" w:sz="0" w:val="nil"/>
+                <w:left w:space="0" w:sz="0" w:val="nil"/>
+                <w:bottom w:space="0" w:sz="0" w:val="nil"/>
+                <w:right w:space="0" w:sz="0" w:val="nil"/>
+                <w:between w:space="0" w:sz="0" w:val="nil"/>
+              </w:pBdr>
+              <w:shd w:fill="auto" w:val="clear"/>
+              <w:spacing w:after="0" w:before="0" w:line="240" w:lineRule="auto"/>
+              <w:ind w:left="0" w:right="0" w:firstLine="0"/>
+              <w:jc w:val="left"/>
+              <w:rPr>
+                <w:rFonts w:ascii="Arial" w:cs="Arial" w:eastAsia="Arial" w:hAnsi="Arial"/>
+                <w:sz w:val="22"/>
+                <w:szCs w:val="22"/>
+              </w:rPr>
+            </w:pPr>
+            <w:r>
+              <w:rPr>
+                <w:rFonts w:ascii="Arial" w:cs="Arial" w:eastAsia="Arial" w:hAnsi="Arial"/>
+                <w:sz w:val="22"/>
+                <w:szCs w:val="22"/>
+                <w:rtl w:val="0"/>
+              </w:rPr>
+              <w:t xml:space="preserve">Nome</w:t>
+            </w:r>
+          </w:p>
+        </w:tc>
+        <w:tc>
+          <w:tcPr>
+            <w:shd w:fill="auto" w:val="clear"/>
+            <w:tcMar>
+              <w:top w:w="100.0" w:type="dxa"/>
+              <w:left w:w="100.0" w:type="dxa"/>
+              <w:bottom w:w="100.0" w:type="dxa"/>
+              <w:right w:w="100.0" w:type="dxa"/>
+            </w:tcMar>
+            <w:vAlign w:val="top"/>
+          </w:tcPr>
+          <w:p>
+            <w:pPr>
+              <w:keepNext w:val="0"/>
+              <w:keepLines w:val="0"/>
+              <w:pageBreakBefore w:val="0"/>
+              <w:widowControl w:val="0"/>
+              <w:pBdr>
+                <w:top w:space="0" w:sz="0" w:val="nil"/>
+                <w:left w:space="0" w:sz="0" w:val="nil"/>
+                <w:bottom w:space="0" w:sz="0" w:val="nil"/>
+                <w:right w:space="0" w:sz="0" w:val="nil"/>
+                <w:between w:space="0" w:sz="0" w:val="nil"/>
+              </w:pBdr>
+              <w:shd w:fill="auto" w:val="clear"/>
+              <w:spacing w:after="0" w:before="0" w:line="240" w:lineRule="auto"/>
+              <w:ind w:left="0" w:right="0" w:firstLine="0"/>
+              <w:jc w:val="left"/>
+              <w:rPr>
+                <w:rFonts w:ascii="Arial" w:cs="Arial" w:eastAsia="Arial" w:hAnsi="Arial"/>
+                <w:sz w:val="22"/>
+                <w:szCs w:val="22"/>
+              </w:rPr>
+            </w:pPr>
+            <w:r>
+              <w:rPr>
+                <w:rFonts w:ascii="Arial" w:cs="Arial" w:eastAsia="Arial" w:hAnsi="Arial"/>
+                <w:sz w:val="22"/>
+                <w:szCs w:val="22"/>
+                <w:rtl w:val="0"/>
+              </w:rPr>
+              <w:t xml:space="preserve">Preço</w:t>
+            </w:r>
+          </w:p>
+        </w:tc>
+        <w:tc>
+          <w:tcPr>
+            <w:shd w:fill="auto" w:val="clear"/>
+            <w:tcMar>
+              <w:top w:w="100.0" w:type="dxa"/>
+              <w:left w:w="100.0" w:type="dxa"/>
+              <w:bottom w:w="100.0" w:type="dxa"/>
+              <w:right w:w="100.0" w:type="dxa"/>
+            </w:tcMar>
+            <w:vAlign w:val="top"/>
+          </w:tcPr>
+          <w:p>
+            <w:pPr>
+              <w:keepNext w:val="0"/>
+              <w:keepLines w:val="0"/>
+              <w:pageBreakBefore w:val="0"/>
+              <w:widowControl w:val="0"/>
+              <w:pBdr>
+                <w:top w:space="0" w:sz="0" w:val="nil"/>
+                <w:left w:space="0" w:sz="0" w:val="nil"/>
+                <w:bottom w:space="0" w:sz="0" w:val="nil"/>
+                <w:right w:space="0" w:sz="0" w:val="nil"/>
+                <w:between w:space="0" w:sz="0" w:val="nil"/>
+              </w:pBdr>
+              <w:shd w:fill="auto" w:val="clear"/>
+              <w:spacing w:after="0" w:before="0" w:line="240" w:lineRule="auto"/>
+              <w:ind w:left="0" w:right="0" w:firstLine="0"/>
+              <w:jc w:val="left"/>
+              <w:rPr>
+                <w:rFonts w:ascii="Arial" w:cs="Arial" w:eastAsia="Arial" w:hAnsi="Arial"/>
+                <w:sz w:val="22"/>
+                <w:szCs w:val="22"/>
+              </w:rPr>
+            </w:pPr>
+            <w:r>
+              <w:rPr>
+                <w:rFonts w:ascii="Arial" w:cs="Arial" w:eastAsia="Arial" w:hAnsi="Arial"/>
+                <w:sz w:val="22"/>
+                <w:szCs w:val="22"/>
+                <w:rtl w:val="0"/>
+              </w:rPr>
+              <w:t xml:space="preserve">ALTERAR</w:t>
+              <w:br w:type="textWrapping"/>
+              <w:t xml:space="preserve">REMOVER</w:t>
+            </w:r>
+          </w:p>
+        </w:tc>
+      </w:tr>
+    </w:tbl>
     <w:p>
       <w:pPr>
         <w:jc w:val="left"/>
@@ -23731,17 +23841,18 @@
         <w:keepNext w:val="1"/>
         <w:numPr>
           <w:ilvl w:val="0"/>
-          <w:numId w:val="13"/>
+          <w:numId w:val="3"/>
         </w:numPr>
         <w:pBdr>
           <w:top w:color="000000" w:space="1" w:sz="4" w:val="single"/>
           <w:bottom w:color="000000" w:space="1" w:sz="4" w:val="single"/>
         </w:pBdr>
         <w:spacing w:after="120" w:before="240" w:lineRule="auto"/>
-        <w:ind w:left="624" w:hanging="624"/>
+        <w:ind w:left="624"/>
         <w:jc w:val="center"/>
-        <w:rPr/>
-      </w:pPr>
+      </w:pPr>
+      <w:bookmarkStart w:colFirst="0" w:colLast="0" w:name="_35nkun2" w:id="16"/>
+      <w:bookmarkEnd w:id="16"/>
       <w:r>
         <w:rPr>
           <w:rFonts w:ascii="Arial" w:cs="Arial" w:eastAsia="Arial" w:hAnsi="Arial"/>
@@ -23760,11 +23871,6 @@
           <w:rtl w:val="0"/>
         </w:rPr>
         <w:t xml:space="preserve">Remover Transações</w:t>
-      </w:r>
-      <w:r>
-        <w:rPr>
-          <w:rtl w:val="0"/>
-        </w:rPr>
       </w:r>
     </w:p>
     <w:p>
@@ -24038,6 +24144,43 @@
     </w:tbl>
     <w:p>
       <w:pPr>
+        <w:keepNext w:val="1"/>
+        <w:numPr>
+          <w:ilvl w:val="0"/>
+          <w:numId w:val="3"/>
+        </w:numPr>
+        <w:pBdr>
+          <w:top w:color="000000" w:space="1" w:sz="4" w:val="single"/>
+          <w:bottom w:color="000000" w:space="1" w:sz="4" w:val="single"/>
+        </w:pBdr>
+        <w:spacing w:after="120" w:before="240" w:lineRule="auto"/>
+        <w:ind w:left="624"/>
+        <w:jc w:val="center"/>
+      </w:pPr>
+      <w:bookmarkStart w:colFirst="0" w:colLast="0" w:name="_35nkun2" w:id="16"/>
+      <w:bookmarkEnd w:id="16"/>
+      <w:r>
+        <w:rPr>
+          <w:rFonts w:ascii="Arial" w:cs="Arial" w:eastAsia="Arial" w:hAnsi="Arial"/>
+          <w:sz w:val="22"/>
+          <w:szCs w:val="22"/>
+          <w:rtl w:val="0"/>
+        </w:rPr>
+        <w:t xml:space="preserve">- </w:t>
+      </w:r>
+      <w:r>
+        <w:rPr>
+          <w:rFonts w:ascii="Arial" w:cs="Arial" w:eastAsia="Arial" w:hAnsi="Arial"/>
+          <w:b w:val="1"/>
+          <w:sz w:val="22"/>
+          <w:szCs w:val="22"/>
+          <w:rtl w:val="0"/>
+        </w:rPr>
+        <w:t xml:space="preserve">Incluir Empregado</w:t>
+      </w:r>
+    </w:p>
+    <w:p>
+      <w:pPr>
         <w:jc w:val="left"/>
         <w:rPr>
           <w:rFonts w:ascii="Arial" w:cs="Arial" w:eastAsia="Arial" w:hAnsi="Arial"/>
@@ -24047,8 +24190,22 @@
       </w:pPr>
       <w:r>
         <w:rPr>
-          <w:rtl w:val="0"/>
-        </w:rPr>
+          <w:rFonts w:ascii="Arial" w:cs="Arial" w:eastAsia="Arial" w:hAnsi="Arial"/>
+          <w:b w:val="1"/>
+          <w:sz w:val="22"/>
+          <w:szCs w:val="22"/>
+          <w:rtl w:val="0"/>
+        </w:rPr>
+        <w:t xml:space="preserve">Autor</w:t>
+      </w:r>
+      <w:r>
+        <w:rPr>
+          <w:rFonts w:ascii="Arial" w:cs="Arial" w:eastAsia="Arial" w:hAnsi="Arial"/>
+          <w:sz w:val="22"/>
+          <w:szCs w:val="22"/>
+          <w:rtl w:val="0"/>
+        </w:rPr>
+        <w:t xml:space="preserve">: Administrador, Responsável da República, Morador.</w:t>
       </w:r>
     </w:p>
     <w:p>
@@ -24077,22 +24234,2041 @@
       </w:pPr>
       <w:r>
         <w:rPr>
-          <w:rtl w:val="0"/>
-        </w:rPr>
-      </w:r>
-    </w:p>
+          <w:rFonts w:ascii="Arial" w:cs="Arial" w:eastAsia="Arial" w:hAnsi="Arial"/>
+          <w:sz w:val="22"/>
+          <w:szCs w:val="22"/>
+          <w:rtl w:val="0"/>
+        </w:rPr>
+        <w:t xml:space="preserve">Este requisito funcional permite que novos empregados(as) sejam incluídos no sistema . Para a inclusão de novos empregados(as), o ator deverá preencher os atributos da Tabela 11.</w:t>
+      </w:r>
+    </w:p>
+    <w:p>
+      <w:pPr>
+        <w:jc w:val="left"/>
+        <w:rPr>
+          <w:rFonts w:ascii="Arial" w:cs="Arial" w:eastAsia="Arial" w:hAnsi="Arial"/>
+          <w:sz w:val="22"/>
+          <w:szCs w:val="22"/>
+        </w:rPr>
+      </w:pPr>
+      <w:r>
+        <w:rPr>
+          <w:rtl w:val="0"/>
+        </w:rPr>
+      </w:r>
+    </w:p>
+    <w:p>
+      <w:pPr>
+        <w:jc w:val="center"/>
+        <w:rPr>
+          <w:rFonts w:ascii="Arial" w:cs="Arial" w:eastAsia="Arial" w:hAnsi="Arial"/>
+          <w:b w:val="1"/>
+          <w:sz w:val="22"/>
+          <w:szCs w:val="22"/>
+        </w:rPr>
+      </w:pPr>
+      <w:r>
+        <w:rPr>
+          <w:rFonts w:ascii="Arial" w:cs="Arial" w:eastAsia="Arial" w:hAnsi="Arial"/>
+          <w:b w:val="1"/>
+          <w:sz w:val="22"/>
+          <w:szCs w:val="22"/>
+          <w:rtl w:val="0"/>
+        </w:rPr>
+        <w:t xml:space="preserve">Tabela 11 - Atributos dos empregados</w:t>
+      </w:r>
+    </w:p>
+    <w:p>
+      <w:pPr>
+        <w:jc w:val="left"/>
+        <w:rPr>
+          <w:rFonts w:ascii="Arial" w:cs="Arial" w:eastAsia="Arial" w:hAnsi="Arial"/>
+          <w:sz w:val="22"/>
+          <w:szCs w:val="22"/>
+        </w:rPr>
+      </w:pPr>
+      <w:r>
+        <w:rPr>
+          <w:rtl w:val="0"/>
+        </w:rPr>
+      </w:r>
+    </w:p>
+    <w:tbl>
+      <w:tblPr>
+        <w:tblStyle w:val="Table44"/>
+        <w:tblW w:w="9070.0" w:type="dxa"/>
+        <w:jc w:val="left"/>
+        <w:tblBorders>
+          <w:top w:color="000000" w:space="0" w:sz="8" w:val="single"/>
+          <w:left w:color="000000" w:space="0" w:sz="8" w:val="single"/>
+          <w:bottom w:color="000000" w:space="0" w:sz="8" w:val="single"/>
+          <w:right w:color="000000" w:space="0" w:sz="8" w:val="single"/>
+          <w:insideH w:color="000000" w:space="0" w:sz="8" w:val="single"/>
+          <w:insideV w:color="000000" w:space="0" w:sz="8" w:val="single"/>
+        </w:tblBorders>
+        <w:tblLayout w:type="fixed"/>
+        <w:tblLook w:val="0600"/>
+      </w:tblPr>
+      <w:tblGrid>
+        <w:gridCol w:w="4535"/>
+        <w:gridCol w:w="4535"/>
+        <w:tblGridChange w:id="0">
+          <w:tblGrid>
+            <w:gridCol w:w="4535"/>
+            <w:gridCol w:w="4535"/>
+          </w:tblGrid>
+        </w:tblGridChange>
+      </w:tblGrid>
+      <w:tr>
+        <w:trPr>
+          <w:cantSplit w:val="0"/>
+          <w:tblHeader w:val="0"/>
+        </w:trPr>
+        <w:tc>
+          <w:tcPr>
+            <w:shd w:fill="auto" w:val="clear"/>
+            <w:tcMar>
+              <w:top w:w="100.0" w:type="dxa"/>
+              <w:left w:w="100.0" w:type="dxa"/>
+              <w:bottom w:w="100.0" w:type="dxa"/>
+              <w:right w:w="100.0" w:type="dxa"/>
+            </w:tcMar>
+            <w:vAlign w:val="top"/>
+          </w:tcPr>
+          <w:p>
+            <w:pPr>
+              <w:widowControl w:val="0"/>
+              <w:spacing w:after="0" w:before="0" w:lineRule="auto"/>
+              <w:jc w:val="center"/>
+              <w:rPr>
+                <w:rFonts w:ascii="Arial" w:cs="Arial" w:eastAsia="Arial" w:hAnsi="Arial"/>
+                <w:sz w:val="22"/>
+                <w:szCs w:val="22"/>
+              </w:rPr>
+            </w:pPr>
+            <w:r>
+              <w:rPr>
+                <w:rFonts w:ascii="Arial" w:cs="Arial" w:eastAsia="Arial" w:hAnsi="Arial"/>
+                <w:sz w:val="22"/>
+                <w:szCs w:val="22"/>
+                <w:rtl w:val="0"/>
+              </w:rPr>
+              <w:t xml:space="preserve">Nome do Campo</w:t>
+            </w:r>
+          </w:p>
+        </w:tc>
+        <w:tc>
+          <w:tcPr>
+            <w:shd w:fill="auto" w:val="clear"/>
+            <w:tcMar>
+              <w:top w:w="100.0" w:type="dxa"/>
+              <w:left w:w="100.0" w:type="dxa"/>
+              <w:bottom w:w="100.0" w:type="dxa"/>
+              <w:right w:w="100.0" w:type="dxa"/>
+            </w:tcMar>
+            <w:vAlign w:val="top"/>
+          </w:tcPr>
+          <w:p>
+            <w:pPr>
+              <w:widowControl w:val="0"/>
+              <w:spacing w:after="0" w:before="0" w:lineRule="auto"/>
+              <w:jc w:val="center"/>
+              <w:rPr>
+                <w:rFonts w:ascii="Arial" w:cs="Arial" w:eastAsia="Arial" w:hAnsi="Arial"/>
+                <w:sz w:val="22"/>
+                <w:szCs w:val="22"/>
+              </w:rPr>
+            </w:pPr>
+            <w:r>
+              <w:rPr>
+                <w:rFonts w:ascii="Arial" w:cs="Arial" w:eastAsia="Arial" w:hAnsi="Arial"/>
+                <w:sz w:val="22"/>
+                <w:szCs w:val="22"/>
+                <w:rtl w:val="0"/>
+              </w:rPr>
+              <w:t xml:space="preserve">Descrição do Campo</w:t>
+            </w:r>
+          </w:p>
+        </w:tc>
+      </w:tr>
+      <w:tr>
+        <w:trPr>
+          <w:cantSplit w:val="0"/>
+          <w:tblHeader w:val="0"/>
+        </w:trPr>
+        <w:tc>
+          <w:tcPr>
+            <w:shd w:fill="auto" w:val="clear"/>
+            <w:tcMar>
+              <w:top w:w="100.0" w:type="dxa"/>
+              <w:left w:w="100.0" w:type="dxa"/>
+              <w:bottom w:w="100.0" w:type="dxa"/>
+              <w:right w:w="100.0" w:type="dxa"/>
+            </w:tcMar>
+            <w:vAlign w:val="top"/>
+          </w:tcPr>
+          <w:p>
+            <w:pPr>
+              <w:widowControl w:val="0"/>
+              <w:spacing w:after="0" w:before="0" w:lineRule="auto"/>
+              <w:jc w:val="left"/>
+              <w:rPr>
+                <w:rFonts w:ascii="Arial" w:cs="Arial" w:eastAsia="Arial" w:hAnsi="Arial"/>
+                <w:sz w:val="22"/>
+                <w:szCs w:val="22"/>
+              </w:rPr>
+            </w:pPr>
+            <w:r>
+              <w:rPr>
+                <w:rFonts w:ascii="Arial" w:cs="Arial" w:eastAsia="Arial" w:hAnsi="Arial"/>
+                <w:sz w:val="22"/>
+                <w:szCs w:val="22"/>
+                <w:rtl w:val="0"/>
+              </w:rPr>
+              <w:t xml:space="preserve">*Nome</w:t>
+            </w:r>
+          </w:p>
+        </w:tc>
+        <w:tc>
+          <w:tcPr>
+            <w:shd w:fill="auto" w:val="clear"/>
+            <w:tcMar>
+              <w:top w:w="100.0" w:type="dxa"/>
+              <w:left w:w="100.0" w:type="dxa"/>
+              <w:bottom w:w="100.0" w:type="dxa"/>
+              <w:right w:w="100.0" w:type="dxa"/>
+            </w:tcMar>
+            <w:vAlign w:val="top"/>
+          </w:tcPr>
+          <w:p>
+            <w:pPr>
+              <w:widowControl w:val="0"/>
+              <w:spacing w:after="0" w:before="0" w:lineRule="auto"/>
+              <w:jc w:val="left"/>
+              <w:rPr>
+                <w:rFonts w:ascii="Arial" w:cs="Arial" w:eastAsia="Arial" w:hAnsi="Arial"/>
+                <w:sz w:val="22"/>
+                <w:szCs w:val="22"/>
+              </w:rPr>
+            </w:pPr>
+            <w:r>
+              <w:rPr>
+                <w:rFonts w:ascii="Arial" w:cs="Arial" w:eastAsia="Arial" w:hAnsi="Arial"/>
+                <w:sz w:val="22"/>
+                <w:szCs w:val="22"/>
+                <w:rtl w:val="0"/>
+              </w:rPr>
+              <w:t xml:space="preserve">Este campo representa o nome do empregado(a).</w:t>
+            </w:r>
+          </w:p>
+        </w:tc>
+      </w:tr>
+      <w:tr>
+        <w:trPr>
+          <w:cantSplit w:val="0"/>
+          <w:tblHeader w:val="0"/>
+        </w:trPr>
+        <w:tc>
+          <w:tcPr>
+            <w:shd w:fill="auto" w:val="clear"/>
+            <w:tcMar>
+              <w:top w:w="100.0" w:type="dxa"/>
+              <w:left w:w="100.0" w:type="dxa"/>
+              <w:bottom w:w="100.0" w:type="dxa"/>
+              <w:right w:w="100.0" w:type="dxa"/>
+            </w:tcMar>
+            <w:vAlign w:val="top"/>
+          </w:tcPr>
+          <w:p>
+            <w:pPr>
+              <w:widowControl w:val="0"/>
+              <w:spacing w:after="0" w:before="0" w:lineRule="auto"/>
+              <w:jc w:val="left"/>
+              <w:rPr>
+                <w:rFonts w:ascii="Arial" w:cs="Arial" w:eastAsia="Arial" w:hAnsi="Arial"/>
+                <w:sz w:val="22"/>
+                <w:szCs w:val="22"/>
+              </w:rPr>
+            </w:pPr>
+            <w:r>
+              <w:rPr>
+                <w:rFonts w:ascii="Arial" w:cs="Arial" w:eastAsia="Arial" w:hAnsi="Arial"/>
+                <w:sz w:val="22"/>
+                <w:szCs w:val="22"/>
+                <w:rtl w:val="0"/>
+              </w:rPr>
+              <w:t xml:space="preserve">*CPF</w:t>
+            </w:r>
+          </w:p>
+        </w:tc>
+        <w:tc>
+          <w:tcPr>
+            <w:shd w:fill="auto" w:val="clear"/>
+            <w:tcMar>
+              <w:top w:w="100.0" w:type="dxa"/>
+              <w:left w:w="100.0" w:type="dxa"/>
+              <w:bottom w:w="100.0" w:type="dxa"/>
+              <w:right w:w="100.0" w:type="dxa"/>
+            </w:tcMar>
+            <w:vAlign w:val="top"/>
+          </w:tcPr>
+          <w:p>
+            <w:pPr>
+              <w:widowControl w:val="0"/>
+              <w:spacing w:after="0" w:before="0" w:lineRule="auto"/>
+              <w:jc w:val="left"/>
+              <w:rPr>
+                <w:rFonts w:ascii="Arial" w:cs="Arial" w:eastAsia="Arial" w:hAnsi="Arial"/>
+                <w:sz w:val="22"/>
+                <w:szCs w:val="22"/>
+              </w:rPr>
+            </w:pPr>
+            <w:r>
+              <w:rPr>
+                <w:rFonts w:ascii="Arial" w:cs="Arial" w:eastAsia="Arial" w:hAnsi="Arial"/>
+                <w:sz w:val="22"/>
+                <w:szCs w:val="22"/>
+                <w:rtl w:val="0"/>
+              </w:rPr>
+              <w:t xml:space="preserve">Este campo representa o CPF do empregado(a). Ele deverá conter obrigatoriamente 11 dígitos numéricos.</w:t>
+            </w:r>
+          </w:p>
+        </w:tc>
+      </w:tr>
+      <w:tr>
+        <w:trPr>
+          <w:cantSplit w:val="0"/>
+          <w:tblHeader w:val="0"/>
+        </w:trPr>
+        <w:tc>
+          <w:tcPr>
+            <w:shd w:fill="auto" w:val="clear"/>
+            <w:tcMar>
+              <w:top w:w="100.0" w:type="dxa"/>
+              <w:left w:w="100.0" w:type="dxa"/>
+              <w:bottom w:w="100.0" w:type="dxa"/>
+              <w:right w:w="100.0" w:type="dxa"/>
+            </w:tcMar>
+            <w:vAlign w:val="top"/>
+          </w:tcPr>
+          <w:p>
+            <w:pPr>
+              <w:widowControl w:val="0"/>
+              <w:spacing w:after="0" w:before="0" w:lineRule="auto"/>
+              <w:jc w:val="left"/>
+              <w:rPr>
+                <w:rFonts w:ascii="Arial" w:cs="Arial" w:eastAsia="Arial" w:hAnsi="Arial"/>
+                <w:sz w:val="22"/>
+                <w:szCs w:val="22"/>
+              </w:rPr>
+            </w:pPr>
+            <w:r>
+              <w:rPr>
+                <w:rFonts w:ascii="Arial" w:cs="Arial" w:eastAsia="Arial" w:hAnsi="Arial"/>
+                <w:sz w:val="22"/>
+                <w:szCs w:val="22"/>
+                <w:rtl w:val="0"/>
+              </w:rPr>
+              <w:t xml:space="preserve">*Endereço</w:t>
+            </w:r>
+          </w:p>
+        </w:tc>
+        <w:tc>
+          <w:tcPr>
+            <w:shd w:fill="auto" w:val="clear"/>
+            <w:tcMar>
+              <w:top w:w="100.0" w:type="dxa"/>
+              <w:left w:w="100.0" w:type="dxa"/>
+              <w:bottom w:w="100.0" w:type="dxa"/>
+              <w:right w:w="100.0" w:type="dxa"/>
+            </w:tcMar>
+            <w:vAlign w:val="top"/>
+          </w:tcPr>
+          <w:p>
+            <w:pPr>
+              <w:widowControl w:val="0"/>
+              <w:spacing w:after="0" w:before="0" w:lineRule="auto"/>
+              <w:jc w:val="left"/>
+              <w:rPr>
+                <w:rFonts w:ascii="Arial" w:cs="Arial" w:eastAsia="Arial" w:hAnsi="Arial"/>
+                <w:sz w:val="22"/>
+                <w:szCs w:val="22"/>
+              </w:rPr>
+            </w:pPr>
+            <w:r>
+              <w:rPr>
+                <w:rFonts w:ascii="Arial" w:cs="Arial" w:eastAsia="Arial" w:hAnsi="Arial"/>
+                <w:sz w:val="22"/>
+                <w:szCs w:val="22"/>
+                <w:rtl w:val="0"/>
+              </w:rPr>
+              <w:t xml:space="preserve">Este campo representa o endereço do empregado(a).</w:t>
+            </w:r>
+          </w:p>
+        </w:tc>
+      </w:tr>
+      <w:tr>
+        <w:trPr>
+          <w:cantSplit w:val="0"/>
+          <w:tblHeader w:val="0"/>
+        </w:trPr>
+        <w:tc>
+          <w:tcPr>
+            <w:shd w:fill="auto" w:val="clear"/>
+            <w:tcMar>
+              <w:top w:w="100.0" w:type="dxa"/>
+              <w:left w:w="100.0" w:type="dxa"/>
+              <w:bottom w:w="100.0" w:type="dxa"/>
+              <w:right w:w="100.0" w:type="dxa"/>
+            </w:tcMar>
+            <w:vAlign w:val="top"/>
+          </w:tcPr>
+          <w:p>
+            <w:pPr>
+              <w:widowControl w:val="0"/>
+              <w:spacing w:after="0" w:before="0" w:lineRule="auto"/>
+              <w:jc w:val="left"/>
+              <w:rPr>
+                <w:rFonts w:ascii="Arial" w:cs="Arial" w:eastAsia="Arial" w:hAnsi="Arial"/>
+                <w:sz w:val="22"/>
+                <w:szCs w:val="22"/>
+              </w:rPr>
+            </w:pPr>
+            <w:r>
+              <w:rPr>
+                <w:rFonts w:ascii="Arial" w:cs="Arial" w:eastAsia="Arial" w:hAnsi="Arial"/>
+                <w:sz w:val="22"/>
+                <w:szCs w:val="22"/>
+                <w:rtl w:val="0"/>
+              </w:rPr>
+              <w:t xml:space="preserve">*Preço</w:t>
+            </w:r>
+          </w:p>
+        </w:tc>
+        <w:tc>
+          <w:tcPr>
+            <w:shd w:fill="auto" w:val="clear"/>
+            <w:tcMar>
+              <w:top w:w="100.0" w:type="dxa"/>
+              <w:left w:w="100.0" w:type="dxa"/>
+              <w:bottom w:w="100.0" w:type="dxa"/>
+              <w:right w:w="100.0" w:type="dxa"/>
+            </w:tcMar>
+            <w:vAlign w:val="top"/>
+          </w:tcPr>
+          <w:p>
+            <w:pPr>
+              <w:widowControl w:val="0"/>
+              <w:spacing w:after="0" w:before="0" w:lineRule="auto"/>
+              <w:jc w:val="left"/>
+              <w:rPr>
+                <w:rFonts w:ascii="Arial" w:cs="Arial" w:eastAsia="Arial" w:hAnsi="Arial"/>
+                <w:sz w:val="22"/>
+                <w:szCs w:val="22"/>
+              </w:rPr>
+            </w:pPr>
+            <w:r>
+              <w:rPr>
+                <w:rFonts w:ascii="Arial" w:cs="Arial" w:eastAsia="Arial" w:hAnsi="Arial"/>
+                <w:sz w:val="22"/>
+                <w:szCs w:val="22"/>
+                <w:rtl w:val="0"/>
+              </w:rPr>
+              <w:t xml:space="preserve">Este campo representa o salário do empregado(a).</w:t>
+            </w:r>
+          </w:p>
+          <w:p>
+            <w:pPr>
+              <w:widowControl w:val="0"/>
+              <w:spacing w:after="0" w:before="0" w:lineRule="auto"/>
+              <w:jc w:val="left"/>
+              <w:rPr>
+                <w:rFonts w:ascii="Arial" w:cs="Arial" w:eastAsia="Arial" w:hAnsi="Arial"/>
+                <w:sz w:val="22"/>
+                <w:szCs w:val="22"/>
+              </w:rPr>
+            </w:pPr>
+            <w:r>
+              <w:rPr>
+                <w:rFonts w:ascii="Arial" w:cs="Arial" w:eastAsia="Arial" w:hAnsi="Arial"/>
+                <w:sz w:val="22"/>
+                <w:szCs w:val="22"/>
+                <w:rtl w:val="0"/>
+              </w:rPr>
+              <w:t xml:space="preserve">Somente caracteres numéricos serão aceitos, no formato R$XXX,XX , o sistema irá incluir o R$ automaticamente.</w:t>
+            </w:r>
+          </w:p>
+        </w:tc>
+      </w:tr>
+    </w:tbl>
+    <w:p>
+      <w:pPr>
+        <w:jc w:val="left"/>
+        <w:rPr>
+          <w:rFonts w:ascii="Arial" w:cs="Arial" w:eastAsia="Arial" w:hAnsi="Arial"/>
+          <w:sz w:val="22"/>
+          <w:szCs w:val="22"/>
+        </w:rPr>
+      </w:pPr>
+      <w:r>
+        <w:rPr>
+          <w:rFonts w:ascii="Arial" w:cs="Arial" w:eastAsia="Arial" w:hAnsi="Arial"/>
+          <w:sz w:val="22"/>
+          <w:szCs w:val="22"/>
+          <w:rtl w:val="0"/>
+        </w:rPr>
+        <w:t xml:space="preserve">* Significa um campo de preenchimento obrigatório.</w:t>
+      </w:r>
+    </w:p>
+    <w:tbl>
+      <w:tblPr>
+        <w:tblStyle w:val="Table45"/>
+        <w:tblpPr w:leftFromText="180" w:rightFromText="180" w:topFromText="180" w:bottomFromText="180" w:vertAnchor="text" w:horzAnchor="text" w:tblpX="0" w:tblpY="0"/>
+        <w:tblW w:w="9270.0" w:type="dxa"/>
+        <w:jc w:val="left"/>
+        <w:tblInd w:w="-216.0" w:type="dxa"/>
+        <w:tblLayout w:type="fixed"/>
+        <w:tblLook w:val="0000"/>
+      </w:tblPr>
+      <w:tblGrid>
+        <w:gridCol w:w="2010"/>
+        <w:gridCol w:w="465"/>
+        <w:gridCol w:w="2175"/>
+        <w:gridCol w:w="465"/>
+        <w:gridCol w:w="2175"/>
+        <w:gridCol w:w="465"/>
+        <w:gridCol w:w="1515"/>
+        <w:tblGridChange w:id="0">
+          <w:tblGrid>
+            <w:gridCol w:w="2010"/>
+            <w:gridCol w:w="465"/>
+            <w:gridCol w:w="2175"/>
+            <w:gridCol w:w="465"/>
+            <w:gridCol w:w="2175"/>
+            <w:gridCol w:w="465"/>
+            <w:gridCol w:w="1515"/>
+          </w:tblGrid>
+        </w:tblGridChange>
+      </w:tblGrid>
+      <w:tr>
+        <w:trPr>
+          <w:cantSplit w:val="0"/>
+          <w:trHeight w:val="871" w:hRule="atLeast"/>
+          <w:tblHeader w:val="0"/>
+        </w:trPr>
+        <w:tc>
+          <w:tcPr/>
+          <w:p>
+            <w:pPr>
+              <w:spacing w:after="240" w:before="240" w:lineRule="auto"/>
+              <w:rPr/>
+            </w:pPr>
+            <w:r>
+              <w:rPr>
+                <w:rFonts w:ascii="Arial" w:cs="Arial" w:eastAsia="Arial" w:hAnsi="Arial"/>
+                <w:b w:val="1"/>
+                <w:sz w:val="22"/>
+                <w:szCs w:val="22"/>
+                <w:rtl w:val="0"/>
+              </w:rPr>
+              <w:t xml:space="preserve">Prioridade</w:t>
+            </w:r>
+            <w:r>
+              <w:rPr>
+                <w:rFonts w:ascii="Arial" w:cs="Arial" w:eastAsia="Arial" w:hAnsi="Arial"/>
+                <w:sz w:val="22"/>
+                <w:szCs w:val="22"/>
+                <w:rtl w:val="0"/>
+              </w:rPr>
+              <w:t xml:space="preserve">:</w:t>
+            </w:r>
+            <w:r>
+              <w:rPr>
+                <w:rtl w:val="0"/>
+              </w:rPr>
+            </w:r>
+          </w:p>
+        </w:tc>
+        <w:tc>
+          <w:tcPr/>
+          <w:p>
+            <w:pPr>
+              <w:spacing w:after="240" w:before="240" w:lineRule="auto"/>
+              <w:jc w:val="left"/>
+              <w:rPr>
+                <w:rFonts w:ascii="Noto Sans Symbols" w:cs="Noto Sans Symbols" w:eastAsia="Noto Sans Symbols" w:hAnsi="Noto Sans Symbols"/>
+                <w:sz w:val="22"/>
+                <w:szCs w:val="22"/>
+              </w:rPr>
+            </w:pPr>
+            <w:r>
+              <w:rPr>
+                <w:rtl w:val="0"/>
+              </w:rPr>
+            </w:r>
+          </w:p>
+        </w:tc>
+        <w:tc>
+          <w:tcPr/>
+          <w:p>
+            <w:pPr>
+              <w:spacing w:after="240" w:before="240" w:lineRule="auto"/>
+              <w:ind w:left="-108" w:firstLine="0"/>
+              <w:jc w:val="left"/>
+              <w:rPr>
+                <w:rFonts w:ascii="Arial" w:cs="Arial" w:eastAsia="Arial" w:hAnsi="Arial"/>
+                <w:sz w:val="22"/>
+                <w:szCs w:val="22"/>
+              </w:rPr>
+            </w:pPr>
+            <w:r>
+              <w:rPr>
+                <w:rFonts w:ascii="Arial" w:cs="Arial" w:eastAsia="Arial" w:hAnsi="Arial"/>
+                <w:sz w:val="22"/>
+                <w:szCs w:val="22"/>
+                <w:rtl w:val="0"/>
+              </w:rPr>
+              <w:t xml:space="preserve">[X] Essencial</w:t>
+            </w:r>
+          </w:p>
+        </w:tc>
+        <w:tc>
+          <w:tcPr/>
+          <w:p>
+            <w:pPr>
+              <w:spacing w:after="240" w:before="240" w:lineRule="auto"/>
+              <w:jc w:val="right"/>
+              <w:rPr>
+                <w:rFonts w:ascii="Noto Sans Symbols" w:cs="Noto Sans Symbols" w:eastAsia="Noto Sans Symbols" w:hAnsi="Noto Sans Symbols"/>
+                <w:sz w:val="22"/>
+                <w:szCs w:val="22"/>
+              </w:rPr>
+            </w:pPr>
+            <w:r>
+              <w:rPr>
+                <w:rtl w:val="0"/>
+              </w:rPr>
+            </w:r>
+          </w:p>
+        </w:tc>
+        <w:tc>
+          <w:tcPr/>
+          <w:p>
+            <w:pPr>
+              <w:spacing w:after="240" w:before="240" w:lineRule="auto"/>
+              <w:ind w:left="-108" w:firstLine="0"/>
+              <w:jc w:val="left"/>
+              <w:rPr>
+                <w:rFonts w:ascii="Arial" w:cs="Arial" w:eastAsia="Arial" w:hAnsi="Arial"/>
+                <w:sz w:val="22"/>
+                <w:szCs w:val="22"/>
+              </w:rPr>
+            </w:pPr>
+            <w:r>
+              <w:rPr>
+                <w:rFonts w:ascii="Arial" w:cs="Arial" w:eastAsia="Arial" w:hAnsi="Arial"/>
+                <w:sz w:val="22"/>
+                <w:szCs w:val="22"/>
+                <w:rtl w:val="0"/>
+              </w:rPr>
+              <w:t xml:space="preserve">[  ] Importante</w:t>
+            </w:r>
+          </w:p>
+        </w:tc>
+        <w:tc>
+          <w:tcPr/>
+          <w:p>
+            <w:pPr>
+              <w:spacing w:after="240" w:before="240" w:lineRule="auto"/>
+              <w:jc w:val="right"/>
+              <w:rPr>
+                <w:rFonts w:ascii="Noto Sans Symbols" w:cs="Noto Sans Symbols" w:eastAsia="Noto Sans Symbols" w:hAnsi="Noto Sans Symbols"/>
+                <w:sz w:val="22"/>
+                <w:szCs w:val="22"/>
+              </w:rPr>
+            </w:pPr>
+            <w:r>
+              <w:rPr>
+                <w:rtl w:val="0"/>
+              </w:rPr>
+            </w:r>
+          </w:p>
+        </w:tc>
+        <w:tc>
+          <w:tcPr/>
+          <w:p>
+            <w:pPr>
+              <w:spacing w:after="240" w:before="240" w:lineRule="auto"/>
+              <w:ind w:left="-108" w:firstLine="0"/>
+              <w:jc w:val="left"/>
+              <w:rPr>
+                <w:rFonts w:ascii="Arial" w:cs="Arial" w:eastAsia="Arial" w:hAnsi="Arial"/>
+                <w:sz w:val="22"/>
+                <w:szCs w:val="22"/>
+              </w:rPr>
+            </w:pPr>
+            <w:r>
+              <w:rPr>
+                <w:rFonts w:ascii="Arial" w:cs="Arial" w:eastAsia="Arial" w:hAnsi="Arial"/>
+                <w:sz w:val="22"/>
+                <w:szCs w:val="22"/>
+                <w:rtl w:val="0"/>
+              </w:rPr>
+              <w:t xml:space="preserve">[  ] Desejável</w:t>
+            </w:r>
+          </w:p>
+        </w:tc>
+      </w:tr>
+    </w:tbl>
+    <w:p>
+      <w:pPr>
+        <w:keepNext w:val="1"/>
+        <w:numPr>
+          <w:ilvl w:val="0"/>
+          <w:numId w:val="3"/>
+        </w:numPr>
+        <w:pBdr>
+          <w:top w:color="000000" w:space="1" w:sz="4" w:val="single"/>
+          <w:bottom w:color="000000" w:space="1" w:sz="4" w:val="single"/>
+        </w:pBdr>
+        <w:spacing w:after="120" w:before="240" w:lineRule="auto"/>
+        <w:ind w:left="624"/>
+        <w:jc w:val="center"/>
+      </w:pPr>
+      <w:bookmarkStart w:colFirst="0" w:colLast="0" w:name="_35nkun2" w:id="16"/>
+      <w:bookmarkEnd w:id="16"/>
+      <w:r>
+        <w:rPr>
+          <w:rFonts w:ascii="Arial" w:cs="Arial" w:eastAsia="Arial" w:hAnsi="Arial"/>
+          <w:sz w:val="22"/>
+          <w:szCs w:val="22"/>
+          <w:rtl w:val="0"/>
+        </w:rPr>
+        <w:t xml:space="preserve"> - </w:t>
+      </w:r>
+      <w:r>
+        <w:rPr>
+          <w:rFonts w:ascii="Arial" w:cs="Arial" w:eastAsia="Arial" w:hAnsi="Arial"/>
+          <w:b w:val="1"/>
+          <w:sz w:val="22"/>
+          <w:szCs w:val="22"/>
+          <w:rtl w:val="0"/>
+        </w:rPr>
+        <w:t xml:space="preserve">Alterar Empregado</w:t>
+      </w:r>
+    </w:p>
+    <w:p>
+      <w:pPr>
+        <w:jc w:val="left"/>
+        <w:rPr>
+          <w:rFonts w:ascii="Arial" w:cs="Arial" w:eastAsia="Arial" w:hAnsi="Arial"/>
+          <w:b w:val="1"/>
+          <w:sz w:val="22"/>
+          <w:szCs w:val="22"/>
+        </w:rPr>
+      </w:pPr>
+      <w:r>
+        <w:rPr>
+          <w:rFonts w:ascii="Arial" w:cs="Arial" w:eastAsia="Arial" w:hAnsi="Arial"/>
+          <w:b w:val="1"/>
+          <w:sz w:val="22"/>
+          <w:szCs w:val="22"/>
+          <w:rtl w:val="0"/>
+        </w:rPr>
+        <w:t xml:space="preserve">Ator: </w:t>
+      </w:r>
+      <w:r>
+        <w:rPr>
+          <w:rFonts w:ascii="Arial" w:cs="Arial" w:eastAsia="Arial" w:hAnsi="Arial"/>
+          <w:sz w:val="22"/>
+          <w:szCs w:val="22"/>
+          <w:rtl w:val="0"/>
+        </w:rPr>
+        <w:t xml:space="preserve">Administrador, Responsável da República, Morador.</w:t>
+      </w:r>
+      <w:r>
+        <w:rPr>
+          <w:rtl w:val="0"/>
+        </w:rPr>
+      </w:r>
+    </w:p>
+    <w:p>
+      <w:pPr>
+        <w:jc w:val="left"/>
+        <w:rPr>
+          <w:rFonts w:ascii="Arial" w:cs="Arial" w:eastAsia="Arial" w:hAnsi="Arial"/>
+          <w:sz w:val="22"/>
+          <w:szCs w:val="22"/>
+        </w:rPr>
+      </w:pPr>
+      <w:r>
+        <w:rPr>
+          <w:rtl w:val="0"/>
+        </w:rPr>
+      </w:r>
+    </w:p>
+    <w:p>
+      <w:pPr>
+        <w:jc w:val="left"/>
+        <w:rPr>
+          <w:rFonts w:ascii="Arial" w:cs="Arial" w:eastAsia="Arial" w:hAnsi="Arial"/>
+          <w:sz w:val="22"/>
+          <w:szCs w:val="22"/>
+        </w:rPr>
+      </w:pPr>
+      <w:r>
+        <w:rPr>
+          <w:rFonts w:ascii="Arial" w:cs="Arial" w:eastAsia="Arial" w:hAnsi="Arial"/>
+          <w:sz w:val="22"/>
+          <w:szCs w:val="22"/>
+          <w:rtl w:val="0"/>
+        </w:rPr>
+        <w:t xml:space="preserve">Este requisito permite que todos os empregados cadastrados no [RF21] possam ter seus dados alterados. No caso, somente os campos endereço e preço poderão ser alterados, seguindo as regras da tabela 11.</w:t>
+      </w:r>
+    </w:p>
+    <w:tbl>
+      <w:tblPr>
+        <w:tblStyle w:val="Table46"/>
+        <w:tblpPr w:leftFromText="180" w:rightFromText="180" w:topFromText="180" w:bottomFromText="180" w:vertAnchor="text" w:horzAnchor="text" w:tblpX="0" w:tblpY="0"/>
+        <w:tblW w:w="9270.0" w:type="dxa"/>
+        <w:jc w:val="left"/>
+        <w:tblInd w:w="-216.0" w:type="dxa"/>
+        <w:tblLayout w:type="fixed"/>
+        <w:tblLook w:val="0000"/>
+      </w:tblPr>
+      <w:tblGrid>
+        <w:gridCol w:w="2010"/>
+        <w:gridCol w:w="465"/>
+        <w:gridCol w:w="2175"/>
+        <w:gridCol w:w="465"/>
+        <w:gridCol w:w="2175"/>
+        <w:gridCol w:w="465"/>
+        <w:gridCol w:w="1515"/>
+        <w:tblGridChange w:id="0">
+          <w:tblGrid>
+            <w:gridCol w:w="2010"/>
+            <w:gridCol w:w="465"/>
+            <w:gridCol w:w="2175"/>
+            <w:gridCol w:w="465"/>
+            <w:gridCol w:w="2175"/>
+            <w:gridCol w:w="465"/>
+            <w:gridCol w:w="1515"/>
+          </w:tblGrid>
+        </w:tblGridChange>
+      </w:tblGrid>
+      <w:tr>
+        <w:trPr>
+          <w:cantSplit w:val="0"/>
+          <w:trHeight w:val="871" w:hRule="atLeast"/>
+          <w:tblHeader w:val="0"/>
+        </w:trPr>
+        <w:tc>
+          <w:tcPr/>
+          <w:p>
+            <w:pPr>
+              <w:spacing w:after="240" w:before="240" w:lineRule="auto"/>
+              <w:rPr/>
+            </w:pPr>
+            <w:r>
+              <w:rPr>
+                <w:rFonts w:ascii="Arial" w:cs="Arial" w:eastAsia="Arial" w:hAnsi="Arial"/>
+                <w:b w:val="1"/>
+                <w:sz w:val="22"/>
+                <w:szCs w:val="22"/>
+                <w:rtl w:val="0"/>
+              </w:rPr>
+              <w:t xml:space="preserve">Prioridade</w:t>
+            </w:r>
+            <w:r>
+              <w:rPr>
+                <w:rFonts w:ascii="Arial" w:cs="Arial" w:eastAsia="Arial" w:hAnsi="Arial"/>
+                <w:sz w:val="22"/>
+                <w:szCs w:val="22"/>
+                <w:rtl w:val="0"/>
+              </w:rPr>
+              <w:t xml:space="preserve">:</w:t>
+            </w:r>
+            <w:r>
+              <w:rPr>
+                <w:rtl w:val="0"/>
+              </w:rPr>
+            </w:r>
+          </w:p>
+        </w:tc>
+        <w:tc>
+          <w:tcPr/>
+          <w:p>
+            <w:pPr>
+              <w:spacing w:after="240" w:before="240" w:lineRule="auto"/>
+              <w:jc w:val="left"/>
+              <w:rPr>
+                <w:rFonts w:ascii="Noto Sans Symbols" w:cs="Noto Sans Symbols" w:eastAsia="Noto Sans Symbols" w:hAnsi="Noto Sans Symbols"/>
+                <w:sz w:val="22"/>
+                <w:szCs w:val="22"/>
+              </w:rPr>
+            </w:pPr>
+            <w:r>
+              <w:rPr>
+                <w:rtl w:val="0"/>
+              </w:rPr>
+            </w:r>
+          </w:p>
+        </w:tc>
+        <w:tc>
+          <w:tcPr/>
+          <w:p>
+            <w:pPr>
+              <w:spacing w:after="240" w:before="240" w:lineRule="auto"/>
+              <w:ind w:left="-108" w:firstLine="0"/>
+              <w:jc w:val="left"/>
+              <w:rPr>
+                <w:rFonts w:ascii="Arial" w:cs="Arial" w:eastAsia="Arial" w:hAnsi="Arial"/>
+                <w:sz w:val="22"/>
+                <w:szCs w:val="22"/>
+              </w:rPr>
+            </w:pPr>
+            <w:r>
+              <w:rPr>
+                <w:rFonts w:ascii="Arial" w:cs="Arial" w:eastAsia="Arial" w:hAnsi="Arial"/>
+                <w:sz w:val="22"/>
+                <w:szCs w:val="22"/>
+                <w:rtl w:val="0"/>
+              </w:rPr>
+              <w:t xml:space="preserve">[X] Essencial</w:t>
+            </w:r>
+          </w:p>
+        </w:tc>
+        <w:tc>
+          <w:tcPr/>
+          <w:p>
+            <w:pPr>
+              <w:spacing w:after="240" w:before="240" w:lineRule="auto"/>
+              <w:jc w:val="right"/>
+              <w:rPr>
+                <w:rFonts w:ascii="Noto Sans Symbols" w:cs="Noto Sans Symbols" w:eastAsia="Noto Sans Symbols" w:hAnsi="Noto Sans Symbols"/>
+                <w:sz w:val="22"/>
+                <w:szCs w:val="22"/>
+              </w:rPr>
+            </w:pPr>
+            <w:r>
+              <w:rPr>
+                <w:rtl w:val="0"/>
+              </w:rPr>
+            </w:r>
+          </w:p>
+        </w:tc>
+        <w:tc>
+          <w:tcPr/>
+          <w:p>
+            <w:pPr>
+              <w:spacing w:after="240" w:before="240" w:lineRule="auto"/>
+              <w:ind w:left="-108" w:firstLine="0"/>
+              <w:jc w:val="left"/>
+              <w:rPr>
+                <w:rFonts w:ascii="Arial" w:cs="Arial" w:eastAsia="Arial" w:hAnsi="Arial"/>
+                <w:sz w:val="22"/>
+                <w:szCs w:val="22"/>
+              </w:rPr>
+            </w:pPr>
+            <w:r>
+              <w:rPr>
+                <w:rFonts w:ascii="Arial" w:cs="Arial" w:eastAsia="Arial" w:hAnsi="Arial"/>
+                <w:sz w:val="22"/>
+                <w:szCs w:val="22"/>
+                <w:rtl w:val="0"/>
+              </w:rPr>
+              <w:t xml:space="preserve">[  ] Importante</w:t>
+            </w:r>
+          </w:p>
+        </w:tc>
+        <w:tc>
+          <w:tcPr/>
+          <w:p>
+            <w:pPr>
+              <w:spacing w:after="240" w:before="240" w:lineRule="auto"/>
+              <w:jc w:val="right"/>
+              <w:rPr>
+                <w:rFonts w:ascii="Noto Sans Symbols" w:cs="Noto Sans Symbols" w:eastAsia="Noto Sans Symbols" w:hAnsi="Noto Sans Symbols"/>
+                <w:sz w:val="22"/>
+                <w:szCs w:val="22"/>
+              </w:rPr>
+            </w:pPr>
+            <w:r>
+              <w:rPr>
+                <w:rtl w:val="0"/>
+              </w:rPr>
+            </w:r>
+          </w:p>
+        </w:tc>
+        <w:tc>
+          <w:tcPr/>
+          <w:p>
+            <w:pPr>
+              <w:spacing w:after="240" w:before="240" w:lineRule="auto"/>
+              <w:ind w:left="-108" w:firstLine="0"/>
+              <w:jc w:val="left"/>
+              <w:rPr>
+                <w:rFonts w:ascii="Arial" w:cs="Arial" w:eastAsia="Arial" w:hAnsi="Arial"/>
+                <w:sz w:val="22"/>
+                <w:szCs w:val="22"/>
+              </w:rPr>
+            </w:pPr>
+            <w:r>
+              <w:rPr>
+                <w:rFonts w:ascii="Arial" w:cs="Arial" w:eastAsia="Arial" w:hAnsi="Arial"/>
+                <w:sz w:val="22"/>
+                <w:szCs w:val="22"/>
+                <w:rtl w:val="0"/>
+              </w:rPr>
+              <w:t xml:space="preserve">[  ] Desejável</w:t>
+            </w:r>
+          </w:p>
+        </w:tc>
+      </w:tr>
+    </w:tbl>
+    <w:p>
+      <w:pPr>
+        <w:keepNext w:val="1"/>
+        <w:numPr>
+          <w:ilvl w:val="0"/>
+          <w:numId w:val="3"/>
+        </w:numPr>
+        <w:pBdr>
+          <w:top w:color="000000" w:space="1" w:sz="4" w:val="single"/>
+          <w:bottom w:color="000000" w:space="1" w:sz="4" w:val="single"/>
+        </w:pBdr>
+        <w:spacing w:after="120" w:before="240" w:lineRule="auto"/>
+        <w:ind w:left="624"/>
+        <w:jc w:val="center"/>
+      </w:pPr>
+      <w:bookmarkStart w:colFirst="0" w:colLast="0" w:name="_35nkun2" w:id="16"/>
+      <w:bookmarkEnd w:id="16"/>
+      <w:r>
+        <w:rPr>
+          <w:rFonts w:ascii="Arial" w:cs="Arial" w:eastAsia="Arial" w:hAnsi="Arial"/>
+          <w:sz w:val="22"/>
+          <w:szCs w:val="22"/>
+          <w:rtl w:val="0"/>
+        </w:rPr>
+        <w:t xml:space="preserve"> </w:t>
+      </w:r>
+      <w:r>
+        <w:rPr>
+          <w:rFonts w:ascii="Arial" w:cs="Arial" w:eastAsia="Arial" w:hAnsi="Arial"/>
+          <w:b w:val="1"/>
+          <w:sz w:val="22"/>
+          <w:szCs w:val="22"/>
+          <w:rtl w:val="0"/>
+        </w:rPr>
+        <w:t xml:space="preserve">- Consultar Empregado</w:t>
+      </w:r>
+    </w:p>
+    <w:p>
+      <w:pPr>
+        <w:jc w:val="left"/>
+        <w:rPr>
+          <w:rFonts w:ascii="Arial" w:cs="Arial" w:eastAsia="Arial" w:hAnsi="Arial"/>
+          <w:sz w:val="22"/>
+          <w:szCs w:val="22"/>
+        </w:rPr>
+      </w:pPr>
+      <w:r>
+        <w:rPr>
+          <w:rFonts w:ascii="Arial" w:cs="Arial" w:eastAsia="Arial" w:hAnsi="Arial"/>
+          <w:b w:val="1"/>
+          <w:sz w:val="22"/>
+          <w:szCs w:val="22"/>
+          <w:rtl w:val="0"/>
+        </w:rPr>
+        <w:t xml:space="preserve">Ator: </w:t>
+      </w:r>
+      <w:r>
+        <w:rPr>
+          <w:rFonts w:ascii="Arial" w:cs="Arial" w:eastAsia="Arial" w:hAnsi="Arial"/>
+          <w:sz w:val="22"/>
+          <w:szCs w:val="22"/>
+          <w:rtl w:val="0"/>
+        </w:rPr>
+        <w:t xml:space="preserve">Administrador, Responsável da República, Morador.</w:t>
+      </w:r>
+    </w:p>
+    <w:p>
+      <w:pPr>
+        <w:jc w:val="left"/>
+        <w:rPr>
+          <w:rFonts w:ascii="Arial" w:cs="Arial" w:eastAsia="Arial" w:hAnsi="Arial"/>
+          <w:sz w:val="22"/>
+          <w:szCs w:val="22"/>
+        </w:rPr>
+      </w:pPr>
+      <w:r>
+        <w:rPr>
+          <w:rtl w:val="0"/>
+        </w:rPr>
+      </w:r>
+    </w:p>
+    <w:p>
+      <w:pPr>
+        <w:jc w:val="left"/>
+        <w:rPr>
+          <w:rFonts w:ascii="Arial" w:cs="Arial" w:eastAsia="Arial" w:hAnsi="Arial"/>
+          <w:sz w:val="22"/>
+          <w:szCs w:val="22"/>
+        </w:rPr>
+      </w:pPr>
+      <w:r>
+        <w:rPr>
+          <w:rFonts w:ascii="Arial" w:cs="Arial" w:eastAsia="Arial" w:hAnsi="Arial"/>
+          <w:sz w:val="22"/>
+          <w:szCs w:val="22"/>
+          <w:rtl w:val="0"/>
+        </w:rPr>
+        <w:t xml:space="preserve">Este requisito funcional permite que os empregados cadastrados no sistema possam ser consultados. Para a consulta, o ator poderá escolher algum dos filtros da tabela 12.</w:t>
+      </w:r>
+    </w:p>
+    <w:p>
+      <w:pPr>
+        <w:jc w:val="left"/>
+        <w:rPr>
+          <w:rFonts w:ascii="Arial" w:cs="Arial" w:eastAsia="Arial" w:hAnsi="Arial"/>
+          <w:sz w:val="22"/>
+          <w:szCs w:val="22"/>
+        </w:rPr>
+      </w:pPr>
+      <w:r>
+        <w:rPr>
+          <w:rtl w:val="0"/>
+        </w:rPr>
+      </w:r>
+    </w:p>
+    <w:p>
+      <w:pPr>
+        <w:jc w:val="center"/>
+        <w:rPr>
+          <w:rFonts w:ascii="Arial" w:cs="Arial" w:eastAsia="Arial" w:hAnsi="Arial"/>
+          <w:b w:val="1"/>
+          <w:sz w:val="22"/>
+          <w:szCs w:val="22"/>
+        </w:rPr>
+      </w:pPr>
+      <w:r>
+        <w:rPr>
+          <w:rFonts w:ascii="Arial" w:cs="Arial" w:eastAsia="Arial" w:hAnsi="Arial"/>
+          <w:b w:val="1"/>
+          <w:sz w:val="22"/>
+          <w:szCs w:val="22"/>
+          <w:rtl w:val="0"/>
+        </w:rPr>
+        <w:t xml:space="preserve">Tabela 12 - Filtros para a visualização dos empregados</w:t>
+      </w:r>
+    </w:p>
+    <w:p>
+      <w:pPr>
+        <w:jc w:val="left"/>
+        <w:rPr>
+          <w:rFonts w:ascii="Arial" w:cs="Arial" w:eastAsia="Arial" w:hAnsi="Arial"/>
+          <w:sz w:val="22"/>
+          <w:szCs w:val="22"/>
+        </w:rPr>
+      </w:pPr>
+      <w:r>
+        <w:rPr>
+          <w:rtl w:val="0"/>
+        </w:rPr>
+      </w:r>
+    </w:p>
+    <w:tbl>
+      <w:tblPr>
+        <w:tblStyle w:val="Table47"/>
+        <w:tblW w:w="9070.0" w:type="dxa"/>
+        <w:jc w:val="left"/>
+        <w:tblBorders>
+          <w:top w:color="000000" w:space="0" w:sz="8" w:val="single"/>
+          <w:left w:color="000000" w:space="0" w:sz="8" w:val="single"/>
+          <w:bottom w:color="000000" w:space="0" w:sz="8" w:val="single"/>
+          <w:right w:color="000000" w:space="0" w:sz="8" w:val="single"/>
+          <w:insideH w:color="000000" w:space="0" w:sz="8" w:val="single"/>
+          <w:insideV w:color="000000" w:space="0" w:sz="8" w:val="single"/>
+        </w:tblBorders>
+        <w:tblLayout w:type="fixed"/>
+        <w:tblLook w:val="0600"/>
+      </w:tblPr>
+      <w:tblGrid>
+        <w:gridCol w:w="4535"/>
+        <w:gridCol w:w="4535"/>
+        <w:tblGridChange w:id="0">
+          <w:tblGrid>
+            <w:gridCol w:w="4535"/>
+            <w:gridCol w:w="4535"/>
+          </w:tblGrid>
+        </w:tblGridChange>
+      </w:tblGrid>
+      <w:tr>
+        <w:trPr>
+          <w:cantSplit w:val="0"/>
+          <w:tblHeader w:val="0"/>
+        </w:trPr>
+        <w:tc>
+          <w:tcPr>
+            <w:shd w:fill="auto" w:val="clear"/>
+            <w:tcMar>
+              <w:top w:w="100.0" w:type="dxa"/>
+              <w:left w:w="100.0" w:type="dxa"/>
+              <w:bottom w:w="100.0" w:type="dxa"/>
+              <w:right w:w="100.0" w:type="dxa"/>
+            </w:tcMar>
+            <w:vAlign w:val="top"/>
+          </w:tcPr>
+          <w:p>
+            <w:pPr>
+              <w:widowControl w:val="0"/>
+              <w:spacing w:after="0" w:before="0" w:lineRule="auto"/>
+              <w:jc w:val="center"/>
+              <w:rPr>
+                <w:rFonts w:ascii="Arial" w:cs="Arial" w:eastAsia="Arial" w:hAnsi="Arial"/>
+                <w:sz w:val="22"/>
+                <w:szCs w:val="22"/>
+              </w:rPr>
+            </w:pPr>
+            <w:r>
+              <w:rPr>
+                <w:rFonts w:ascii="Arial" w:cs="Arial" w:eastAsia="Arial" w:hAnsi="Arial"/>
+                <w:sz w:val="22"/>
+                <w:szCs w:val="22"/>
+                <w:rtl w:val="0"/>
+              </w:rPr>
+              <w:t xml:space="preserve">Nome do Filtro</w:t>
+            </w:r>
+          </w:p>
+        </w:tc>
+        <w:tc>
+          <w:tcPr>
+            <w:shd w:fill="auto" w:val="clear"/>
+            <w:tcMar>
+              <w:top w:w="100.0" w:type="dxa"/>
+              <w:left w:w="100.0" w:type="dxa"/>
+              <w:bottom w:w="100.0" w:type="dxa"/>
+              <w:right w:w="100.0" w:type="dxa"/>
+            </w:tcMar>
+            <w:vAlign w:val="top"/>
+          </w:tcPr>
+          <w:p>
+            <w:pPr>
+              <w:widowControl w:val="0"/>
+              <w:spacing w:after="0" w:before="0" w:lineRule="auto"/>
+              <w:jc w:val="center"/>
+              <w:rPr>
+                <w:rFonts w:ascii="Arial" w:cs="Arial" w:eastAsia="Arial" w:hAnsi="Arial"/>
+                <w:sz w:val="22"/>
+                <w:szCs w:val="22"/>
+              </w:rPr>
+            </w:pPr>
+            <w:r>
+              <w:rPr>
+                <w:rFonts w:ascii="Arial" w:cs="Arial" w:eastAsia="Arial" w:hAnsi="Arial"/>
+                <w:sz w:val="22"/>
+                <w:szCs w:val="22"/>
+                <w:rtl w:val="0"/>
+              </w:rPr>
+              <w:t xml:space="preserve">Descrição do Filtro</w:t>
+            </w:r>
+          </w:p>
+        </w:tc>
+      </w:tr>
+      <w:tr>
+        <w:trPr>
+          <w:cantSplit w:val="0"/>
+          <w:tblHeader w:val="0"/>
+        </w:trPr>
+        <w:tc>
+          <w:tcPr>
+            <w:shd w:fill="auto" w:val="clear"/>
+            <w:tcMar>
+              <w:top w:w="100.0" w:type="dxa"/>
+              <w:left w:w="100.0" w:type="dxa"/>
+              <w:bottom w:w="100.0" w:type="dxa"/>
+              <w:right w:w="100.0" w:type="dxa"/>
+            </w:tcMar>
+            <w:vAlign w:val="top"/>
+          </w:tcPr>
+          <w:p>
+            <w:pPr>
+              <w:widowControl w:val="0"/>
+              <w:spacing w:after="0" w:before="0" w:lineRule="auto"/>
+              <w:jc w:val="left"/>
+              <w:rPr>
+                <w:rFonts w:ascii="Arial" w:cs="Arial" w:eastAsia="Arial" w:hAnsi="Arial"/>
+                <w:sz w:val="22"/>
+                <w:szCs w:val="22"/>
+              </w:rPr>
+            </w:pPr>
+            <w:r>
+              <w:rPr>
+                <w:rFonts w:ascii="Arial" w:cs="Arial" w:eastAsia="Arial" w:hAnsi="Arial"/>
+                <w:sz w:val="22"/>
+                <w:szCs w:val="22"/>
+                <w:rtl w:val="0"/>
+              </w:rPr>
+              <w:t xml:space="preserve">Nome</w:t>
+            </w:r>
+          </w:p>
+        </w:tc>
+        <w:tc>
+          <w:tcPr>
+            <w:shd w:fill="auto" w:val="clear"/>
+            <w:tcMar>
+              <w:top w:w="100.0" w:type="dxa"/>
+              <w:left w:w="100.0" w:type="dxa"/>
+              <w:bottom w:w="100.0" w:type="dxa"/>
+              <w:right w:w="100.0" w:type="dxa"/>
+            </w:tcMar>
+            <w:vAlign w:val="top"/>
+          </w:tcPr>
+          <w:p>
+            <w:pPr>
+              <w:widowControl w:val="0"/>
+              <w:spacing w:after="0" w:before="0" w:lineRule="auto"/>
+              <w:jc w:val="left"/>
+              <w:rPr>
+                <w:rFonts w:ascii="Arial" w:cs="Arial" w:eastAsia="Arial" w:hAnsi="Arial"/>
+                <w:sz w:val="22"/>
+                <w:szCs w:val="22"/>
+              </w:rPr>
+            </w:pPr>
+            <w:r>
+              <w:rPr>
+                <w:rFonts w:ascii="Arial" w:cs="Arial" w:eastAsia="Arial" w:hAnsi="Arial"/>
+                <w:sz w:val="22"/>
+                <w:szCs w:val="22"/>
+                <w:rtl w:val="0"/>
+              </w:rPr>
+              <w:t xml:space="preserve">Nome do empregado(a)</w:t>
+            </w:r>
+          </w:p>
+        </w:tc>
+      </w:tr>
+    </w:tbl>
+    <w:p>
+      <w:pPr>
+        <w:jc w:val="left"/>
+        <w:rPr>
+          <w:rFonts w:ascii="Arial" w:cs="Arial" w:eastAsia="Arial" w:hAnsi="Arial"/>
+          <w:sz w:val="22"/>
+          <w:szCs w:val="22"/>
+        </w:rPr>
+      </w:pPr>
+      <w:r>
+        <w:rPr>
+          <w:rtl w:val="0"/>
+        </w:rPr>
+      </w:r>
+    </w:p>
+    <w:p>
+      <w:pPr>
+        <w:jc w:val="left"/>
+        <w:rPr>
+          <w:rFonts w:ascii="Arial" w:cs="Arial" w:eastAsia="Arial" w:hAnsi="Arial"/>
+          <w:sz w:val="22"/>
+          <w:szCs w:val="22"/>
+        </w:rPr>
+      </w:pPr>
+      <w:r>
+        <w:rPr>
+          <w:rFonts w:ascii="Arial" w:cs="Arial" w:eastAsia="Arial" w:hAnsi="Arial"/>
+          <w:sz w:val="22"/>
+          <w:szCs w:val="22"/>
+          <w:rtl w:val="0"/>
+        </w:rPr>
+        <w:t xml:space="preserve">Se o campo Nome não estiver com valor preenchido, o sistema deverá informar todos os empregados cadastrados no sistema. Por outro lado, se houver alguma coisa no campo Nome, o sistema deverá devolver os empregados correspondentes.</w:t>
+      </w:r>
+    </w:p>
+    <w:p>
+      <w:pPr>
+        <w:jc w:val="left"/>
+        <w:rPr>
+          <w:rFonts w:ascii="Arial" w:cs="Arial" w:eastAsia="Arial" w:hAnsi="Arial"/>
+          <w:sz w:val="22"/>
+          <w:szCs w:val="22"/>
+        </w:rPr>
+      </w:pPr>
+      <w:r>
+        <w:rPr>
+          <w:rtl w:val="0"/>
+        </w:rPr>
+      </w:r>
+    </w:p>
+    <w:p>
+      <w:pPr>
+        <w:jc w:val="left"/>
+        <w:rPr>
+          <w:rFonts w:ascii="Arial" w:cs="Arial" w:eastAsia="Arial" w:hAnsi="Arial"/>
+          <w:sz w:val="22"/>
+          <w:szCs w:val="22"/>
+        </w:rPr>
+      </w:pPr>
+      <w:r>
+        <w:rPr>
+          <w:rFonts w:ascii="Arial" w:cs="Arial" w:eastAsia="Arial" w:hAnsi="Arial"/>
+          <w:sz w:val="22"/>
+          <w:szCs w:val="22"/>
+          <w:rtl w:val="0"/>
+        </w:rPr>
+        <w:t xml:space="preserve">Os dados serão informados em ordem alfabética por Nome, sem agrupamento, da seguinte maneira:</w:t>
+      </w:r>
+    </w:p>
+    <w:tbl>
+      <w:tblPr>
+        <w:tblStyle w:val="Table48"/>
+        <w:tblW w:w="9070.0" w:type="dxa"/>
+        <w:jc w:val="left"/>
+        <w:tblBorders>
+          <w:top w:color="000000" w:space="0" w:sz="8" w:val="single"/>
+          <w:left w:color="000000" w:space="0" w:sz="8" w:val="single"/>
+          <w:bottom w:color="000000" w:space="0" w:sz="8" w:val="single"/>
+          <w:right w:color="000000" w:space="0" w:sz="8" w:val="single"/>
+          <w:insideH w:color="000000" w:space="0" w:sz="8" w:val="single"/>
+          <w:insideV w:color="000000" w:space="0" w:sz="8" w:val="single"/>
+        </w:tblBorders>
+        <w:tblLayout w:type="fixed"/>
+        <w:tblLook w:val="0600"/>
+      </w:tblPr>
+      <w:tblGrid>
+        <w:gridCol w:w="3023.3333333333335"/>
+        <w:gridCol w:w="3023.3333333333335"/>
+        <w:gridCol w:w="3023.3333333333335"/>
+        <w:tblGridChange w:id="0">
+          <w:tblGrid>
+            <w:gridCol w:w="3023.3333333333335"/>
+            <w:gridCol w:w="3023.3333333333335"/>
+            <w:gridCol w:w="3023.3333333333335"/>
+          </w:tblGrid>
+        </w:tblGridChange>
+      </w:tblGrid>
+      <w:tr>
+        <w:trPr>
+          <w:cantSplit w:val="0"/>
+          <w:tblHeader w:val="0"/>
+        </w:trPr>
+        <w:tc>
+          <w:tcPr>
+            <w:shd w:fill="auto" w:val="clear"/>
+            <w:tcMar>
+              <w:top w:w="100.0" w:type="dxa"/>
+              <w:left w:w="100.0" w:type="dxa"/>
+              <w:bottom w:w="100.0" w:type="dxa"/>
+              <w:right w:w="100.0" w:type="dxa"/>
+            </w:tcMar>
+            <w:vAlign w:val="top"/>
+          </w:tcPr>
+          <w:p>
+            <w:pPr>
+              <w:widowControl w:val="0"/>
+              <w:spacing w:after="0" w:before="0" w:lineRule="auto"/>
+              <w:jc w:val="left"/>
+              <w:rPr>
+                <w:rFonts w:ascii="Arial" w:cs="Arial" w:eastAsia="Arial" w:hAnsi="Arial"/>
+                <w:sz w:val="22"/>
+                <w:szCs w:val="22"/>
+              </w:rPr>
+            </w:pPr>
+            <w:r>
+              <w:rPr>
+                <w:rFonts w:ascii="Arial" w:cs="Arial" w:eastAsia="Arial" w:hAnsi="Arial"/>
+                <w:sz w:val="22"/>
+                <w:szCs w:val="22"/>
+                <w:rtl w:val="0"/>
+              </w:rPr>
+              <w:t xml:space="preserve">Nome</w:t>
+            </w:r>
+          </w:p>
+        </w:tc>
+        <w:tc>
+          <w:tcPr>
+            <w:shd w:fill="auto" w:val="clear"/>
+            <w:tcMar>
+              <w:top w:w="100.0" w:type="dxa"/>
+              <w:left w:w="100.0" w:type="dxa"/>
+              <w:bottom w:w="100.0" w:type="dxa"/>
+              <w:right w:w="100.0" w:type="dxa"/>
+            </w:tcMar>
+            <w:vAlign w:val="top"/>
+          </w:tcPr>
+          <w:p>
+            <w:pPr>
+              <w:widowControl w:val="0"/>
+              <w:spacing w:after="0" w:before="0" w:lineRule="auto"/>
+              <w:jc w:val="left"/>
+              <w:rPr>
+                <w:rFonts w:ascii="Arial" w:cs="Arial" w:eastAsia="Arial" w:hAnsi="Arial"/>
+                <w:sz w:val="22"/>
+                <w:szCs w:val="22"/>
+              </w:rPr>
+            </w:pPr>
+            <w:r>
+              <w:rPr>
+                <w:rFonts w:ascii="Arial" w:cs="Arial" w:eastAsia="Arial" w:hAnsi="Arial"/>
+                <w:sz w:val="22"/>
+                <w:szCs w:val="22"/>
+                <w:rtl w:val="0"/>
+              </w:rPr>
+              <w:t xml:space="preserve">Preço</w:t>
+            </w:r>
+          </w:p>
+        </w:tc>
+        <w:tc>
+          <w:tcPr>
+            <w:shd w:fill="auto" w:val="clear"/>
+            <w:tcMar>
+              <w:top w:w="100.0" w:type="dxa"/>
+              <w:left w:w="100.0" w:type="dxa"/>
+              <w:bottom w:w="100.0" w:type="dxa"/>
+              <w:right w:w="100.0" w:type="dxa"/>
+            </w:tcMar>
+            <w:vAlign w:val="top"/>
+          </w:tcPr>
+          <w:p>
+            <w:pPr>
+              <w:widowControl w:val="0"/>
+              <w:spacing w:after="0" w:before="0" w:lineRule="auto"/>
+              <w:jc w:val="left"/>
+              <w:rPr>
+                <w:rFonts w:ascii="Arial" w:cs="Arial" w:eastAsia="Arial" w:hAnsi="Arial"/>
+                <w:sz w:val="22"/>
+                <w:szCs w:val="22"/>
+              </w:rPr>
+            </w:pPr>
+            <w:r>
+              <w:rPr>
+                <w:rFonts w:ascii="Arial" w:cs="Arial" w:eastAsia="Arial" w:hAnsi="Arial"/>
+                <w:sz w:val="22"/>
+                <w:szCs w:val="22"/>
+                <w:rtl w:val="0"/>
+              </w:rPr>
+              <w:t xml:space="preserve">ALTERAR</w:t>
+              <w:br w:type="textWrapping"/>
+              <w:t xml:space="preserve">REMOVER</w:t>
+            </w:r>
+          </w:p>
+        </w:tc>
+      </w:tr>
+    </w:tbl>
+    <w:p>
+      <w:pPr>
+        <w:jc w:val="left"/>
+        <w:rPr>
+          <w:rFonts w:ascii="Arial" w:cs="Arial" w:eastAsia="Arial" w:hAnsi="Arial"/>
+          <w:sz w:val="22"/>
+          <w:szCs w:val="22"/>
+        </w:rPr>
+      </w:pPr>
+      <w:r>
+        <w:rPr>
+          <w:rtl w:val="0"/>
+        </w:rPr>
+      </w:r>
+    </w:p>
+    <w:tbl>
+      <w:tblPr>
+        <w:tblStyle w:val="Table49"/>
+        <w:tblpPr w:leftFromText="180" w:rightFromText="180" w:topFromText="180" w:bottomFromText="180" w:vertAnchor="text" w:horzAnchor="text" w:tblpX="0" w:tblpY="0"/>
+        <w:tblW w:w="9270.0" w:type="dxa"/>
+        <w:jc w:val="left"/>
+        <w:tblInd w:w="-216.0" w:type="dxa"/>
+        <w:tblLayout w:type="fixed"/>
+        <w:tblLook w:val="0000"/>
+      </w:tblPr>
+      <w:tblGrid>
+        <w:gridCol w:w="2010"/>
+        <w:gridCol w:w="465"/>
+        <w:gridCol w:w="2175"/>
+        <w:gridCol w:w="465"/>
+        <w:gridCol w:w="2175"/>
+        <w:gridCol w:w="465"/>
+        <w:gridCol w:w="1515"/>
+        <w:tblGridChange w:id="0">
+          <w:tblGrid>
+            <w:gridCol w:w="2010"/>
+            <w:gridCol w:w="465"/>
+            <w:gridCol w:w="2175"/>
+            <w:gridCol w:w="465"/>
+            <w:gridCol w:w="2175"/>
+            <w:gridCol w:w="465"/>
+            <w:gridCol w:w="1515"/>
+          </w:tblGrid>
+        </w:tblGridChange>
+      </w:tblGrid>
+      <w:tr>
+        <w:trPr>
+          <w:cantSplit w:val="0"/>
+          <w:trHeight w:val="871" w:hRule="atLeast"/>
+          <w:tblHeader w:val="0"/>
+        </w:trPr>
+        <w:tc>
+          <w:tcPr/>
+          <w:p>
+            <w:pPr>
+              <w:spacing w:after="240" w:before="240" w:lineRule="auto"/>
+              <w:rPr/>
+            </w:pPr>
+            <w:r>
+              <w:rPr>
+                <w:rFonts w:ascii="Arial" w:cs="Arial" w:eastAsia="Arial" w:hAnsi="Arial"/>
+                <w:b w:val="1"/>
+                <w:sz w:val="22"/>
+                <w:szCs w:val="22"/>
+                <w:rtl w:val="0"/>
+              </w:rPr>
+              <w:t xml:space="preserve">Prioridade</w:t>
+            </w:r>
+            <w:r>
+              <w:rPr>
+                <w:rFonts w:ascii="Arial" w:cs="Arial" w:eastAsia="Arial" w:hAnsi="Arial"/>
+                <w:sz w:val="22"/>
+                <w:szCs w:val="22"/>
+                <w:rtl w:val="0"/>
+              </w:rPr>
+              <w:t xml:space="preserve">:</w:t>
+            </w:r>
+            <w:r>
+              <w:rPr>
+                <w:rtl w:val="0"/>
+              </w:rPr>
+            </w:r>
+          </w:p>
+        </w:tc>
+        <w:tc>
+          <w:tcPr/>
+          <w:p>
+            <w:pPr>
+              <w:spacing w:after="240" w:before="240" w:lineRule="auto"/>
+              <w:jc w:val="left"/>
+              <w:rPr>
+                <w:rFonts w:ascii="Noto Sans Symbols" w:cs="Noto Sans Symbols" w:eastAsia="Noto Sans Symbols" w:hAnsi="Noto Sans Symbols"/>
+                <w:sz w:val="22"/>
+                <w:szCs w:val="22"/>
+              </w:rPr>
+            </w:pPr>
+            <w:r>
+              <w:rPr>
+                <w:rtl w:val="0"/>
+              </w:rPr>
+            </w:r>
+          </w:p>
+        </w:tc>
+        <w:tc>
+          <w:tcPr/>
+          <w:p>
+            <w:pPr>
+              <w:spacing w:after="240" w:before="240" w:lineRule="auto"/>
+              <w:ind w:left="-108" w:firstLine="0"/>
+              <w:jc w:val="left"/>
+              <w:rPr>
+                <w:rFonts w:ascii="Arial" w:cs="Arial" w:eastAsia="Arial" w:hAnsi="Arial"/>
+                <w:sz w:val="22"/>
+                <w:szCs w:val="22"/>
+              </w:rPr>
+            </w:pPr>
+            <w:r>
+              <w:rPr>
+                <w:rFonts w:ascii="Arial" w:cs="Arial" w:eastAsia="Arial" w:hAnsi="Arial"/>
+                <w:sz w:val="22"/>
+                <w:szCs w:val="22"/>
+                <w:rtl w:val="0"/>
+              </w:rPr>
+              <w:t xml:space="preserve">[X] Essencial</w:t>
+            </w:r>
+          </w:p>
+        </w:tc>
+        <w:tc>
+          <w:tcPr/>
+          <w:p>
+            <w:pPr>
+              <w:spacing w:after="240" w:before="240" w:lineRule="auto"/>
+              <w:jc w:val="right"/>
+              <w:rPr>
+                <w:rFonts w:ascii="Noto Sans Symbols" w:cs="Noto Sans Symbols" w:eastAsia="Noto Sans Symbols" w:hAnsi="Noto Sans Symbols"/>
+                <w:sz w:val="22"/>
+                <w:szCs w:val="22"/>
+              </w:rPr>
+            </w:pPr>
+            <w:r>
+              <w:rPr>
+                <w:rtl w:val="0"/>
+              </w:rPr>
+            </w:r>
+          </w:p>
+        </w:tc>
+        <w:tc>
+          <w:tcPr/>
+          <w:p>
+            <w:pPr>
+              <w:spacing w:after="240" w:before="240" w:lineRule="auto"/>
+              <w:ind w:left="-108" w:firstLine="0"/>
+              <w:jc w:val="left"/>
+              <w:rPr>
+                <w:rFonts w:ascii="Arial" w:cs="Arial" w:eastAsia="Arial" w:hAnsi="Arial"/>
+                <w:sz w:val="22"/>
+                <w:szCs w:val="22"/>
+              </w:rPr>
+            </w:pPr>
+            <w:r>
+              <w:rPr>
+                <w:rFonts w:ascii="Arial" w:cs="Arial" w:eastAsia="Arial" w:hAnsi="Arial"/>
+                <w:sz w:val="22"/>
+                <w:szCs w:val="22"/>
+                <w:rtl w:val="0"/>
+              </w:rPr>
+              <w:t xml:space="preserve">[  ] Importante</w:t>
+            </w:r>
+          </w:p>
+        </w:tc>
+        <w:tc>
+          <w:tcPr/>
+          <w:p>
+            <w:pPr>
+              <w:spacing w:after="240" w:before="240" w:lineRule="auto"/>
+              <w:jc w:val="right"/>
+              <w:rPr>
+                <w:rFonts w:ascii="Noto Sans Symbols" w:cs="Noto Sans Symbols" w:eastAsia="Noto Sans Symbols" w:hAnsi="Noto Sans Symbols"/>
+                <w:sz w:val="22"/>
+                <w:szCs w:val="22"/>
+              </w:rPr>
+            </w:pPr>
+            <w:r>
+              <w:rPr>
+                <w:rtl w:val="0"/>
+              </w:rPr>
+            </w:r>
+          </w:p>
+        </w:tc>
+        <w:tc>
+          <w:tcPr/>
+          <w:p>
+            <w:pPr>
+              <w:spacing w:after="240" w:before="240" w:lineRule="auto"/>
+              <w:ind w:left="-108" w:firstLine="0"/>
+              <w:jc w:val="left"/>
+              <w:rPr>
+                <w:rFonts w:ascii="Arial" w:cs="Arial" w:eastAsia="Arial" w:hAnsi="Arial"/>
+                <w:sz w:val="22"/>
+                <w:szCs w:val="22"/>
+              </w:rPr>
+            </w:pPr>
+            <w:r>
+              <w:rPr>
+                <w:rFonts w:ascii="Arial" w:cs="Arial" w:eastAsia="Arial" w:hAnsi="Arial"/>
+                <w:sz w:val="22"/>
+                <w:szCs w:val="22"/>
+                <w:rtl w:val="0"/>
+              </w:rPr>
+              <w:t xml:space="preserve">[  ] Desejável</w:t>
+            </w:r>
+          </w:p>
+        </w:tc>
+      </w:tr>
+    </w:tbl>
+    <w:p>
+      <w:pPr>
+        <w:keepNext w:val="1"/>
+        <w:numPr>
+          <w:ilvl w:val="0"/>
+          <w:numId w:val="3"/>
+        </w:numPr>
+        <w:pBdr>
+          <w:top w:color="000000" w:space="1" w:sz="4" w:val="single"/>
+          <w:bottom w:color="000000" w:space="1" w:sz="4" w:val="single"/>
+        </w:pBdr>
+        <w:spacing w:after="120" w:before="240" w:lineRule="auto"/>
+        <w:ind w:left="624"/>
+        <w:jc w:val="center"/>
+        <w:rPr/>
+      </w:pPr>
+      <w:bookmarkStart w:colFirst="0" w:colLast="0" w:name="_35nkun2" w:id="16"/>
+      <w:bookmarkEnd w:id="16"/>
+      <w:r>
+        <w:rPr>
+          <w:rFonts w:ascii="Arial" w:cs="Arial" w:eastAsia="Arial" w:hAnsi="Arial"/>
+          <w:b w:val="1"/>
+          <w:sz w:val="22"/>
+          <w:szCs w:val="22"/>
+          <w:rtl w:val="0"/>
+        </w:rPr>
+        <w:t xml:space="preserve">- Remover Empregado</w:t>
+      </w:r>
+    </w:p>
+    <w:p>
+      <w:pPr>
+        <w:rPr>
+          <w:rFonts w:ascii="Arial" w:cs="Arial" w:eastAsia="Arial" w:hAnsi="Arial"/>
+          <w:sz w:val="22"/>
+          <w:szCs w:val="22"/>
+        </w:rPr>
+      </w:pPr>
+      <w:r>
+        <w:rPr>
+          <w:rFonts w:ascii="Arial" w:cs="Arial" w:eastAsia="Arial" w:hAnsi="Arial"/>
+          <w:b w:val="1"/>
+          <w:sz w:val="22"/>
+          <w:szCs w:val="22"/>
+          <w:rtl w:val="0"/>
+        </w:rPr>
+        <w:t xml:space="preserve">Ator: </w:t>
+      </w:r>
+      <w:r>
+        <w:rPr>
+          <w:rFonts w:ascii="Arial" w:cs="Arial" w:eastAsia="Arial" w:hAnsi="Arial"/>
+          <w:sz w:val="22"/>
+          <w:szCs w:val="22"/>
+          <w:rtl w:val="0"/>
+        </w:rPr>
+        <w:t xml:space="preserve">Administrador, Responsável da República, Morador.</w:t>
+      </w:r>
+    </w:p>
+    <w:p>
+      <w:pPr>
+        <w:rPr>
+          <w:rFonts w:ascii="Arial" w:cs="Arial" w:eastAsia="Arial" w:hAnsi="Arial"/>
+          <w:b w:val="1"/>
+          <w:sz w:val="22"/>
+          <w:szCs w:val="22"/>
+        </w:rPr>
+      </w:pPr>
+      <w:r>
+        <w:rPr>
+          <w:rtl w:val="0"/>
+        </w:rPr>
+      </w:r>
+    </w:p>
+    <w:p>
+      <w:pPr>
+        <w:rPr>
+          <w:rFonts w:ascii="Arial" w:cs="Arial" w:eastAsia="Arial" w:hAnsi="Arial"/>
+          <w:sz w:val="22"/>
+          <w:szCs w:val="22"/>
+        </w:rPr>
+      </w:pPr>
+      <w:r>
+        <w:rPr>
+          <w:rFonts w:ascii="Arial" w:cs="Arial" w:eastAsia="Arial" w:hAnsi="Arial"/>
+          <w:sz w:val="22"/>
+          <w:szCs w:val="22"/>
+          <w:rtl w:val="0"/>
+        </w:rPr>
+        <w:t xml:space="preserve">Este requisito permite que todos os empregados cadastrados no sistema possam ser removidos. Não há nenhuma verificação adicional pelo sistema, somente será necessário que o ator confirme uma segunda vez se ele realmente deseja realizar a ação.</w:t>
+      </w:r>
+    </w:p>
+    <w:tbl>
+      <w:tblPr>
+        <w:tblStyle w:val="Table50"/>
+        <w:tblpPr w:leftFromText="180" w:rightFromText="180" w:topFromText="180" w:bottomFromText="180" w:vertAnchor="text" w:horzAnchor="text" w:tblpX="0" w:tblpY="0"/>
+        <w:tblW w:w="9270.0" w:type="dxa"/>
+        <w:jc w:val="left"/>
+        <w:tblInd w:w="-216.0" w:type="dxa"/>
+        <w:tblLayout w:type="fixed"/>
+        <w:tblLook w:val="0000"/>
+      </w:tblPr>
+      <w:tblGrid>
+        <w:gridCol w:w="2010"/>
+        <w:gridCol w:w="465"/>
+        <w:gridCol w:w="2175"/>
+        <w:gridCol w:w="465"/>
+        <w:gridCol w:w="2175"/>
+        <w:gridCol w:w="465"/>
+        <w:gridCol w:w="1515"/>
+        <w:tblGridChange w:id="0">
+          <w:tblGrid>
+            <w:gridCol w:w="2010"/>
+            <w:gridCol w:w="465"/>
+            <w:gridCol w:w="2175"/>
+            <w:gridCol w:w="465"/>
+            <w:gridCol w:w="2175"/>
+            <w:gridCol w:w="465"/>
+            <w:gridCol w:w="1515"/>
+          </w:tblGrid>
+        </w:tblGridChange>
+      </w:tblGrid>
+      <w:tr>
+        <w:trPr>
+          <w:cantSplit w:val="0"/>
+          <w:trHeight w:val="871" w:hRule="atLeast"/>
+          <w:tblHeader w:val="0"/>
+        </w:trPr>
+        <w:tc>
+          <w:tcPr/>
+          <w:p>
+            <w:pPr>
+              <w:spacing w:after="240" w:before="240" w:lineRule="auto"/>
+              <w:rPr/>
+            </w:pPr>
+            <w:r>
+              <w:rPr>
+                <w:rFonts w:ascii="Arial" w:cs="Arial" w:eastAsia="Arial" w:hAnsi="Arial"/>
+                <w:b w:val="1"/>
+                <w:sz w:val="22"/>
+                <w:szCs w:val="22"/>
+                <w:rtl w:val="0"/>
+              </w:rPr>
+              <w:t xml:space="preserve">Prioridade</w:t>
+            </w:r>
+            <w:r>
+              <w:rPr>
+                <w:rFonts w:ascii="Arial" w:cs="Arial" w:eastAsia="Arial" w:hAnsi="Arial"/>
+                <w:sz w:val="22"/>
+                <w:szCs w:val="22"/>
+                <w:rtl w:val="0"/>
+              </w:rPr>
+              <w:t xml:space="preserve">:</w:t>
+            </w:r>
+            <w:r>
+              <w:rPr>
+                <w:rtl w:val="0"/>
+              </w:rPr>
+            </w:r>
+          </w:p>
+        </w:tc>
+        <w:tc>
+          <w:tcPr/>
+          <w:p>
+            <w:pPr>
+              <w:spacing w:after="240" w:before="240" w:lineRule="auto"/>
+              <w:jc w:val="left"/>
+              <w:rPr>
+                <w:rFonts w:ascii="Noto Sans Symbols" w:cs="Noto Sans Symbols" w:eastAsia="Noto Sans Symbols" w:hAnsi="Noto Sans Symbols"/>
+                <w:sz w:val="22"/>
+                <w:szCs w:val="22"/>
+              </w:rPr>
+            </w:pPr>
+            <w:r>
+              <w:rPr>
+                <w:rtl w:val="0"/>
+              </w:rPr>
+            </w:r>
+          </w:p>
+        </w:tc>
+        <w:tc>
+          <w:tcPr/>
+          <w:p>
+            <w:pPr>
+              <w:spacing w:after="240" w:before="240" w:lineRule="auto"/>
+              <w:ind w:left="-108" w:firstLine="0"/>
+              <w:jc w:val="left"/>
+              <w:rPr>
+                <w:rFonts w:ascii="Arial" w:cs="Arial" w:eastAsia="Arial" w:hAnsi="Arial"/>
+                <w:sz w:val="22"/>
+                <w:szCs w:val="22"/>
+              </w:rPr>
+            </w:pPr>
+            <w:r>
+              <w:rPr>
+                <w:rFonts w:ascii="Arial" w:cs="Arial" w:eastAsia="Arial" w:hAnsi="Arial"/>
+                <w:sz w:val="22"/>
+                <w:szCs w:val="22"/>
+                <w:rtl w:val="0"/>
+              </w:rPr>
+              <w:t xml:space="preserve">[X] Essencial</w:t>
+            </w:r>
+          </w:p>
+        </w:tc>
+        <w:tc>
+          <w:tcPr/>
+          <w:p>
+            <w:pPr>
+              <w:spacing w:after="240" w:before="240" w:lineRule="auto"/>
+              <w:jc w:val="right"/>
+              <w:rPr>
+                <w:rFonts w:ascii="Noto Sans Symbols" w:cs="Noto Sans Symbols" w:eastAsia="Noto Sans Symbols" w:hAnsi="Noto Sans Symbols"/>
+                <w:sz w:val="22"/>
+                <w:szCs w:val="22"/>
+              </w:rPr>
+            </w:pPr>
+            <w:r>
+              <w:rPr>
+                <w:rtl w:val="0"/>
+              </w:rPr>
+            </w:r>
+          </w:p>
+        </w:tc>
+        <w:tc>
+          <w:tcPr/>
+          <w:p>
+            <w:pPr>
+              <w:spacing w:after="240" w:before="240" w:lineRule="auto"/>
+              <w:ind w:left="-108" w:firstLine="0"/>
+              <w:jc w:val="left"/>
+              <w:rPr>
+                <w:rFonts w:ascii="Arial" w:cs="Arial" w:eastAsia="Arial" w:hAnsi="Arial"/>
+                <w:sz w:val="22"/>
+                <w:szCs w:val="22"/>
+              </w:rPr>
+            </w:pPr>
+            <w:r>
+              <w:rPr>
+                <w:rFonts w:ascii="Arial" w:cs="Arial" w:eastAsia="Arial" w:hAnsi="Arial"/>
+                <w:sz w:val="22"/>
+                <w:szCs w:val="22"/>
+                <w:rtl w:val="0"/>
+              </w:rPr>
+              <w:t xml:space="preserve">[  ] Importante</w:t>
+            </w:r>
+          </w:p>
+        </w:tc>
+        <w:tc>
+          <w:tcPr/>
+          <w:p>
+            <w:pPr>
+              <w:spacing w:after="240" w:before="240" w:lineRule="auto"/>
+              <w:jc w:val="right"/>
+              <w:rPr>
+                <w:rFonts w:ascii="Noto Sans Symbols" w:cs="Noto Sans Symbols" w:eastAsia="Noto Sans Symbols" w:hAnsi="Noto Sans Symbols"/>
+                <w:sz w:val="22"/>
+                <w:szCs w:val="22"/>
+              </w:rPr>
+            </w:pPr>
+            <w:r>
+              <w:rPr>
+                <w:rtl w:val="0"/>
+              </w:rPr>
+            </w:r>
+          </w:p>
+        </w:tc>
+        <w:tc>
+          <w:tcPr/>
+          <w:p>
+            <w:pPr>
+              <w:spacing w:after="240" w:before="240" w:lineRule="auto"/>
+              <w:ind w:left="-108" w:firstLine="0"/>
+              <w:jc w:val="left"/>
+              <w:rPr>
+                <w:rFonts w:ascii="Arial" w:cs="Arial" w:eastAsia="Arial" w:hAnsi="Arial"/>
+                <w:sz w:val="22"/>
+                <w:szCs w:val="22"/>
+              </w:rPr>
+            </w:pPr>
+            <w:r>
+              <w:rPr>
+                <w:rFonts w:ascii="Arial" w:cs="Arial" w:eastAsia="Arial" w:hAnsi="Arial"/>
+                <w:sz w:val="22"/>
+                <w:szCs w:val="22"/>
+                <w:rtl w:val="0"/>
+              </w:rPr>
+              <w:t xml:space="preserve">[  ] Desejável</w:t>
+            </w:r>
+          </w:p>
+        </w:tc>
+      </w:tr>
+    </w:tbl>
     <w:p>
       <w:pPr>
         <w:pStyle w:val="Heading1"/>
         <w:numPr>
           <w:ilvl w:val="0"/>
-          <w:numId w:val="11"/>
+          <w:numId w:val="1"/>
         </w:numPr>
         <w:shd w:fill="dfdfdf" w:val="clear"/>
         <w:ind w:left="0" w:firstLine="0"/>
         <w:rPr/>
       </w:pPr>
-      <w:bookmarkStart w:colFirst="0" w:colLast="0" w:name="_heading=h.2jxsxqh" w:id="17"/>
+      <w:bookmarkStart w:colFirst="0" w:colLast="0" w:name="_aon59gqcgqf6" w:id="17"/>
       <w:bookmarkEnd w:id="17"/>
       <w:r>
         <w:rPr>
@@ -24155,12 +26331,12 @@
         <w:pStyle w:val="Heading2"/>
         <w:numPr>
           <w:ilvl w:val="1"/>
-          <w:numId w:val="11"/>
+          <w:numId w:val="1"/>
         </w:numPr>
         <w:ind w:left="0" w:firstLine="0"/>
         <w:rPr/>
       </w:pPr>
-      <w:bookmarkStart w:colFirst="0" w:colLast="0" w:name="_heading=h.z337ya" w:id="18"/>
+      <w:bookmarkStart w:colFirst="0" w:colLast="0" w:name="_z337ya" w:id="18"/>
       <w:bookmarkEnd w:id="18"/>
       <w:r>
         <w:rPr>
@@ -24226,7 +26402,7 @@
         <w:widowControl w:val="1"/>
         <w:numPr>
           <w:ilvl w:val="2"/>
-          <w:numId w:val="12"/>
+          <w:numId w:val="2"/>
         </w:numPr>
         <w:pBdr>
           <w:top w:color="000000" w:space="1" w:sz="4" w:val="single"/>
@@ -24253,7 +26429,7 @@
           <w:vertAlign w:val="baseline"/>
         </w:rPr>
       </w:pPr>
-      <w:bookmarkStart w:colFirst="0" w:colLast="0" w:name="_heading=h.3j2qqm3" w:id="19"/>
+      <w:bookmarkStart w:colFirst="0" w:colLast="0" w:name="_3j2qqm3" w:id="19"/>
       <w:bookmarkEnd w:id="19"/>
       <w:r>
         <w:rPr>
@@ -24338,7 +26514,7 @@
     </w:p>
     <w:tbl>
       <w:tblPr>
-        <w:tblStyle w:val="Table44"/>
+        <w:tblStyle w:val="Table51"/>
         <w:tblW w:w="9214.999999999998" w:type="dxa"/>
         <w:jc w:val="left"/>
         <w:tblInd w:w="-216.0" w:type="dxa"/>
@@ -24569,7 +26745,7 @@
         <w:widowControl w:val="1"/>
         <w:numPr>
           <w:ilvl w:val="2"/>
-          <w:numId w:val="12"/>
+          <w:numId w:val="2"/>
         </w:numPr>
         <w:pBdr>
           <w:top w:color="000000" w:space="1" w:sz="4" w:val="single"/>
@@ -24596,7 +26772,7 @@
           <w:vertAlign w:val="baseline"/>
         </w:rPr>
       </w:pPr>
-      <w:bookmarkStart w:colFirst="0" w:colLast="0" w:name="_heading=h.1y810tw" w:id="20"/>
+      <w:bookmarkStart w:colFirst="0" w:colLast="0" w:name="_1y810tw" w:id="20"/>
       <w:bookmarkEnd w:id="20"/>
       <w:r>
         <w:rPr>
@@ -24670,12 +26846,12 @@
         <w:pStyle w:val="Heading2"/>
         <w:numPr>
           <w:ilvl w:val="1"/>
-          <w:numId w:val="11"/>
+          <w:numId w:val="1"/>
         </w:numPr>
         <w:ind w:left="0" w:firstLine="0"/>
         <w:rPr/>
       </w:pPr>
-      <w:bookmarkStart w:colFirst="0" w:colLast="0" w:name="_heading=h.4i7ojhp" w:id="21"/>
+      <w:bookmarkStart w:colFirst="0" w:colLast="0" w:name="_4i7ojhp" w:id="21"/>
       <w:bookmarkEnd w:id="21"/>
       <w:r>
         <w:rPr>
@@ -24741,7 +26917,7 @@
         <w:widowControl w:val="1"/>
         <w:numPr>
           <w:ilvl w:val="2"/>
-          <w:numId w:val="12"/>
+          <w:numId w:val="2"/>
         </w:numPr>
         <w:pBdr>
           <w:top w:color="000000" w:space="1" w:sz="4" w:val="single"/>
@@ -24768,7 +26944,7 @@
           <w:vertAlign w:val="baseline"/>
         </w:rPr>
       </w:pPr>
-      <w:bookmarkStart w:colFirst="0" w:colLast="0" w:name="_heading=h.2xcytpi" w:id="22"/>
+      <w:bookmarkStart w:colFirst="0" w:colLast="0" w:name="_2xcytpi" w:id="22"/>
       <w:bookmarkEnd w:id="22"/>
       <w:r>
         <w:rPr>
@@ -24842,12 +27018,12 @@
         <w:pStyle w:val="Heading2"/>
         <w:numPr>
           <w:ilvl w:val="1"/>
-          <w:numId w:val="11"/>
+          <w:numId w:val="1"/>
         </w:numPr>
         <w:ind w:left="0" w:firstLine="0"/>
         <w:rPr/>
       </w:pPr>
-      <w:bookmarkStart w:colFirst="0" w:colLast="0" w:name="_heading=h.1ci93xb" w:id="23"/>
+      <w:bookmarkStart w:colFirst="0" w:colLast="0" w:name="_1ci93xb" w:id="23"/>
       <w:bookmarkEnd w:id="23"/>
       <w:r>
         <w:rPr>
@@ -24913,7 +27089,7 @@
         <w:widowControl w:val="1"/>
         <w:numPr>
           <w:ilvl w:val="2"/>
-          <w:numId w:val="12"/>
+          <w:numId w:val="2"/>
         </w:numPr>
         <w:pBdr>
           <w:top w:color="000000" w:space="1" w:sz="4" w:val="single"/>
@@ -24940,7 +27116,7 @@
           <w:vertAlign w:val="baseline"/>
         </w:rPr>
       </w:pPr>
-      <w:bookmarkStart w:colFirst="0" w:colLast="0" w:name="_heading=h.3whwml4" w:id="24"/>
+      <w:bookmarkStart w:colFirst="0" w:colLast="0" w:name="_3whwml4" w:id="24"/>
       <w:bookmarkEnd w:id="24"/>
       <w:r>
         <w:rPr>
@@ -25014,12 +27190,12 @@
         <w:pStyle w:val="Heading2"/>
         <w:numPr>
           <w:ilvl w:val="1"/>
-          <w:numId w:val="11"/>
+          <w:numId w:val="1"/>
         </w:numPr>
         <w:ind w:left="0" w:firstLine="0"/>
         <w:rPr/>
       </w:pPr>
-      <w:bookmarkStart w:colFirst="0" w:colLast="0" w:name="_heading=h.2bn6wsx" w:id="25"/>
+      <w:bookmarkStart w:colFirst="0" w:colLast="0" w:name="_2bn6wsx" w:id="25"/>
       <w:bookmarkEnd w:id="25"/>
       <w:r>
         <w:rPr>
@@ -25085,7 +27261,7 @@
         <w:widowControl w:val="1"/>
         <w:numPr>
           <w:ilvl w:val="2"/>
-          <w:numId w:val="12"/>
+          <w:numId w:val="2"/>
         </w:numPr>
         <w:pBdr>
           <w:top w:color="000000" w:space="1" w:sz="4" w:val="single"/>
@@ -25112,7 +27288,7 @@
           <w:vertAlign w:val="baseline"/>
         </w:rPr>
       </w:pPr>
-      <w:bookmarkStart w:colFirst="0" w:colLast="0" w:name="_heading=h.qsh70q" w:id="26"/>
+      <w:bookmarkStart w:colFirst="0" w:colLast="0" w:name="_qsh70q" w:id="26"/>
       <w:bookmarkEnd w:id="26"/>
       <w:r>
         <w:rPr>
@@ -25186,12 +27362,12 @@
         <w:pStyle w:val="Heading2"/>
         <w:numPr>
           <w:ilvl w:val="1"/>
-          <w:numId w:val="11"/>
+          <w:numId w:val="1"/>
         </w:numPr>
         <w:ind w:left="0" w:firstLine="0"/>
         <w:rPr/>
       </w:pPr>
-      <w:bookmarkStart w:colFirst="0" w:colLast="0" w:name="_heading=h.3as4poj" w:id="27"/>
+      <w:bookmarkStart w:colFirst="0" w:colLast="0" w:name="_3as4poj" w:id="27"/>
       <w:bookmarkEnd w:id="27"/>
       <w:r>
         <w:rPr>
@@ -25257,7 +27433,7 @@
         <w:widowControl w:val="1"/>
         <w:numPr>
           <w:ilvl w:val="2"/>
-          <w:numId w:val="12"/>
+          <w:numId w:val="2"/>
         </w:numPr>
         <w:pBdr>
           <w:top w:color="000000" w:space="1" w:sz="4" w:val="single"/>
@@ -25284,7 +27460,7 @@
           <w:vertAlign w:val="baseline"/>
         </w:rPr>
       </w:pPr>
-      <w:bookmarkStart w:colFirst="0" w:colLast="0" w:name="_heading=h.1pxezwc" w:id="28"/>
+      <w:bookmarkStart w:colFirst="0" w:colLast="0" w:name="_1pxezwc" w:id="28"/>
       <w:bookmarkEnd w:id="28"/>
       <w:r>
         <w:rPr>
@@ -25358,12 +27534,12 @@
         <w:pStyle w:val="Heading2"/>
         <w:numPr>
           <w:ilvl w:val="1"/>
-          <w:numId w:val="11"/>
+          <w:numId w:val="1"/>
         </w:numPr>
         <w:ind w:left="0" w:firstLine="0"/>
         <w:rPr/>
       </w:pPr>
-      <w:bookmarkStart w:colFirst="0" w:colLast="0" w:name="_heading=h.49x2ik5" w:id="29"/>
+      <w:bookmarkStart w:colFirst="0" w:colLast="0" w:name="_49x2ik5" w:id="29"/>
       <w:bookmarkEnd w:id="29"/>
       <w:r>
         <w:rPr>
@@ -25429,7 +27605,7 @@
         <w:widowControl w:val="1"/>
         <w:numPr>
           <w:ilvl w:val="2"/>
-          <w:numId w:val="12"/>
+          <w:numId w:val="2"/>
         </w:numPr>
         <w:pBdr>
           <w:top w:color="000000" w:space="1" w:sz="4" w:val="single"/>
@@ -25456,7 +27632,7 @@
           <w:vertAlign w:val="baseline"/>
         </w:rPr>
       </w:pPr>
-      <w:bookmarkStart w:colFirst="0" w:colLast="0" w:name="_heading=h.2p2csry" w:id="30"/>
+      <w:bookmarkStart w:colFirst="0" w:colLast="0" w:name="_2p2csry" w:id="30"/>
       <w:bookmarkEnd w:id="30"/>
       <w:r>
         <w:rPr>
@@ -25530,12 +27706,12 @@
         <w:pStyle w:val="Heading2"/>
         <w:numPr>
           <w:ilvl w:val="1"/>
-          <w:numId w:val="11"/>
+          <w:numId w:val="1"/>
         </w:numPr>
         <w:ind w:left="0" w:firstLine="0"/>
         <w:rPr/>
       </w:pPr>
-      <w:bookmarkStart w:colFirst="0" w:colLast="0" w:name="_heading=h.147n2zr" w:id="31"/>
+      <w:bookmarkStart w:colFirst="0" w:colLast="0" w:name="_147n2zr" w:id="31"/>
       <w:bookmarkEnd w:id="31"/>
       <w:r>
         <w:rPr>
@@ -25575,7 +27751,7 @@
           <w:vertAlign w:val="baseline"/>
         </w:rPr>
       </w:pPr>
-      <w:bookmarkStart w:colFirst="0" w:colLast="0" w:name="_heading=h.3o7alnk" w:id="32"/>
+      <w:bookmarkStart w:colFirst="0" w:colLast="0" w:name="_3o7alnk" w:id="32"/>
       <w:bookmarkEnd w:id="32"/>
       <w:r>
         <w:rPr>
@@ -25603,7 +27779,7 @@
         <w:widowControl w:val="1"/>
         <w:numPr>
           <w:ilvl w:val="2"/>
-          <w:numId w:val="12"/>
+          <w:numId w:val="2"/>
         </w:numPr>
         <w:pBdr>
           <w:top w:color="000000" w:space="1" w:sz="4" w:val="single"/>
@@ -25630,7 +27806,7 @@
           <w:vertAlign w:val="baseline"/>
         </w:rPr>
       </w:pPr>
-      <w:bookmarkStart w:colFirst="0" w:colLast="0" w:name="_heading=h.23ckvvd" w:id="33"/>
+      <w:bookmarkStart w:colFirst="0" w:colLast="0" w:name="_23ckvvd" w:id="33"/>
       <w:bookmarkEnd w:id="33"/>
       <w:r>
         <w:rPr>
@@ -25675,13 +27851,13 @@
         <w:pStyle w:val="Heading1"/>
         <w:numPr>
           <w:ilvl w:val="0"/>
-          <w:numId w:val="11"/>
+          <w:numId w:val="1"/>
         </w:numPr>
         <w:shd w:fill="dfdfdf" w:val="clear"/>
         <w:ind w:left="0" w:firstLine="0"/>
         <w:rPr/>
       </w:pPr>
-      <w:bookmarkStart w:colFirst="0" w:colLast="0" w:name="_heading=h.ihv636" w:id="34"/>
+      <w:bookmarkStart w:colFirst="0" w:colLast="0" w:name="_ihv636" w:id="34"/>
       <w:bookmarkEnd w:id="34"/>
       <w:r>
         <w:rPr>
@@ -25744,13 +27920,13 @@
         <w:pStyle w:val="Heading1"/>
         <w:numPr>
           <w:ilvl w:val="0"/>
-          <w:numId w:val="11"/>
+          <w:numId w:val="1"/>
         </w:numPr>
         <w:shd w:fill="dfdfdf" w:val="clear"/>
         <w:ind w:left="0" w:firstLine="0"/>
         <w:rPr/>
       </w:pPr>
-      <w:bookmarkStart w:colFirst="0" w:colLast="0" w:name="_heading=h.32hioqz" w:id="35"/>
+      <w:bookmarkStart w:colFirst="0" w:colLast="0" w:name="_32hioqz" w:id="35"/>
       <w:bookmarkEnd w:id="35"/>
       <w:r>
         <w:rPr>
@@ -25785,7 +27961,7 @@
         <w:widowControl w:val="1"/>
         <w:numPr>
           <w:ilvl w:val="0"/>
-          <w:numId w:val="2"/>
+          <w:numId w:val="5"/>
         </w:numPr>
         <w:pBdr>
           <w:top w:space="0" w:sz="0" w:val="nil"/>
@@ -25838,7 +28014,7 @@
         <w:widowControl w:val="1"/>
         <w:numPr>
           <w:ilvl w:val="0"/>
-          <w:numId w:val="2"/>
+          <w:numId w:val="5"/>
         </w:numPr>
         <w:pBdr>
           <w:top w:space="0" w:sz="0" w:val="nil"/>
@@ -25891,7 +28067,7 @@
         <w:widowControl w:val="1"/>
         <w:numPr>
           <w:ilvl w:val="0"/>
-          <w:numId w:val="2"/>
+          <w:numId w:val="5"/>
         </w:numPr>
         <w:pBdr>
           <w:top w:space="0" w:sz="0" w:val="nil"/>
@@ -25944,7 +28120,7 @@
         <w:widowControl w:val="1"/>
         <w:numPr>
           <w:ilvl w:val="0"/>
-          <w:numId w:val="2"/>
+          <w:numId w:val="5"/>
         </w:numPr>
         <w:pBdr>
           <w:top w:space="0" w:sz="0" w:val="nil"/>
@@ -25997,7 +28173,7 @@
         <w:widowControl w:val="1"/>
         <w:numPr>
           <w:ilvl w:val="0"/>
-          <w:numId w:val="2"/>
+          <w:numId w:val="5"/>
         </w:numPr>
         <w:pBdr>
           <w:top w:space="0" w:sz="0" w:val="nil"/>
@@ -26096,13 +28272,13 @@
         <w:pStyle w:val="Heading1"/>
         <w:numPr>
           <w:ilvl w:val="0"/>
-          <w:numId w:val="11"/>
+          <w:numId w:val="1"/>
         </w:numPr>
         <w:shd w:fill="dfdfdf" w:val="clear"/>
         <w:ind w:left="0" w:firstLine="0"/>
         <w:rPr/>
       </w:pPr>
-      <w:bookmarkStart w:colFirst="0" w:colLast="0" w:name="_heading=h.1hmsyys" w:id="36"/>
+      <w:bookmarkStart w:colFirst="0" w:colLast="0" w:name="_1hmsyys" w:id="36"/>
       <w:bookmarkEnd w:id="36"/>
       <w:r>
         <w:rPr>
@@ -26207,12 +28383,12 @@
                   <wp:posOffset>76836</wp:posOffset>
                 </wp:positionH>
                 <wp:positionV relativeFrom="paragraph">
-                  <wp:posOffset>139700</wp:posOffset>
+                  <wp:posOffset>152400</wp:posOffset>
                 </wp:positionV>
-                <wp:extent cx="2639060" cy="22225"/>
+                <wp:extent cx="2629535" cy="12700"/>
                 <wp:effectExtent b="0" l="0" r="0" t="0"/>
                 <wp:wrapNone/>
-                <wp:docPr id="9" name=""/>
+                <wp:docPr id="2" name=""/>
                 <a:graphic>
                   <a:graphicData uri="http://schemas.microsoft.com/office/word/2010/wordprocessingShape">
                     <wps:wsp>
@@ -26253,12 +28429,12 @@
                   <wp:posOffset>76836</wp:posOffset>
                 </wp:positionH>
                 <wp:positionV relativeFrom="paragraph">
-                  <wp:posOffset>139700</wp:posOffset>
+                  <wp:posOffset>152400</wp:posOffset>
                 </wp:positionV>
-                <wp:extent cx="2639060" cy="22225"/>
+                <wp:extent cx="2629535" cy="12700"/>
                 <wp:effectExtent b="0" l="0" r="0" t="0"/>
                 <wp:wrapNone/>
-                <wp:docPr id="9" name="image3.png"/>
+                <wp:docPr id="2" name="image3.png"/>
                 <a:graphic>
                   <a:graphicData uri="http://schemas.openxmlformats.org/drawingml/2006/picture">
                     <pic:pic>
@@ -26267,7 +28443,7 @@
                         <pic:cNvPicPr preferRelativeResize="0"/>
                       </pic:nvPicPr>
                       <pic:blipFill>
-                        <a:blip r:embed="rId9"/>
+                        <a:blip r:embed="rId8"/>
                         <a:srcRect/>
                         <a:stretch>
                           <a:fillRect/>
@@ -26276,7 +28452,7 @@
                       <pic:spPr>
                         <a:xfrm>
                           <a:off x="0" y="0"/>
-                          <a:ext cx="2639060" cy="22225"/>
+                          <a:ext cx="2629535" cy="12700"/>
                         </a:xfrm>
                         <a:prstGeom prst="rect"/>
                         <a:ln/>
@@ -26296,15 +28472,15 @@
               <wp:anchor allowOverlap="1" behindDoc="0" distB="0" distT="0" distL="114935" distR="114935" hidden="0" layoutInCell="1" locked="0" relativeHeight="0" simplePos="0">
                 <wp:simplePos x="0" y="0"/>
                 <wp:positionH relativeFrom="column">
-                  <wp:posOffset>3023235</wp:posOffset>
+                  <wp:posOffset>3035935</wp:posOffset>
                 </wp:positionH>
                 <wp:positionV relativeFrom="paragraph">
-                  <wp:posOffset>139700</wp:posOffset>
+                  <wp:posOffset>152400</wp:posOffset>
                 </wp:positionV>
-                <wp:extent cx="2639060" cy="22225"/>
+                <wp:extent cx="2629535" cy="12700"/>
                 <wp:effectExtent b="0" l="0" r="0" t="0"/>
                 <wp:wrapNone/>
-                <wp:docPr id="12" name=""/>
+                <wp:docPr id="5" name=""/>
                 <a:graphic>
                   <a:graphicData uri="http://schemas.microsoft.com/office/word/2010/wordprocessingShape">
                     <wps:wsp>
@@ -26342,15 +28518,15 @@
               <wp:anchor allowOverlap="1" behindDoc="0" distB="0" distT="0" distL="114935" distR="114935" hidden="0" layoutInCell="1" locked="0" relativeHeight="0" simplePos="0">
                 <wp:simplePos x="0" y="0"/>
                 <wp:positionH relativeFrom="column">
-                  <wp:posOffset>3023235</wp:posOffset>
+                  <wp:posOffset>3035935</wp:posOffset>
                 </wp:positionH>
                 <wp:positionV relativeFrom="paragraph">
-                  <wp:posOffset>139700</wp:posOffset>
+                  <wp:posOffset>152400</wp:posOffset>
                 </wp:positionV>
-                <wp:extent cx="2639060" cy="22225"/>
+                <wp:extent cx="2629535" cy="12700"/>
                 <wp:effectExtent b="0" l="0" r="0" t="0"/>
                 <wp:wrapNone/>
-                <wp:docPr id="12" name="image6.png"/>
+                <wp:docPr id="5" name="image6.png"/>
                 <a:graphic>
                   <a:graphicData uri="http://schemas.openxmlformats.org/drawingml/2006/picture">
                     <pic:pic>
@@ -26359,7 +28535,7 @@
                         <pic:cNvPicPr preferRelativeResize="0"/>
                       </pic:nvPicPr>
                       <pic:blipFill>
-                        <a:blip r:embed="rId10"/>
+                        <a:blip r:embed="rId9"/>
                         <a:srcRect/>
                         <a:stretch>
                           <a:fillRect/>
@@ -26368,7 +28544,7 @@
                       <pic:spPr>
                         <a:xfrm>
                           <a:off x="0" y="0"/>
-                          <a:ext cx="2639060" cy="22225"/>
+                          <a:ext cx="2629535" cy="12700"/>
                         </a:xfrm>
                         <a:prstGeom prst="rect"/>
                         <a:ln/>
@@ -26600,12 +28776,12 @@
                   <wp:posOffset>64136</wp:posOffset>
                 </wp:positionH>
                 <wp:positionV relativeFrom="paragraph">
-                  <wp:posOffset>25400</wp:posOffset>
+                  <wp:posOffset>38100</wp:posOffset>
                 </wp:positionV>
-                <wp:extent cx="2639060" cy="22225"/>
+                <wp:extent cx="2629535" cy="12700"/>
                 <wp:effectExtent b="0" l="0" r="0" t="0"/>
                 <wp:wrapNone/>
-                <wp:docPr id="11" name=""/>
+                <wp:docPr id="4" name=""/>
                 <a:graphic>
                   <a:graphicData uri="http://schemas.microsoft.com/office/word/2010/wordprocessingShape">
                     <wps:wsp>
@@ -26646,12 +28822,12 @@
                   <wp:posOffset>64136</wp:posOffset>
                 </wp:positionH>
                 <wp:positionV relativeFrom="paragraph">
-                  <wp:posOffset>25400</wp:posOffset>
+                  <wp:posOffset>38100</wp:posOffset>
                 </wp:positionV>
-                <wp:extent cx="2639060" cy="22225"/>
+                <wp:extent cx="2629535" cy="12700"/>
                 <wp:effectExtent b="0" l="0" r="0" t="0"/>
                 <wp:wrapNone/>
-                <wp:docPr id="11" name="image5.png"/>
+                <wp:docPr id="4" name="image5.png"/>
                 <a:graphic>
                   <a:graphicData uri="http://schemas.openxmlformats.org/drawingml/2006/picture">
                     <pic:pic>
@@ -26660,7 +28836,7 @@
                         <pic:cNvPicPr preferRelativeResize="0"/>
                       </pic:nvPicPr>
                       <pic:blipFill>
-                        <a:blip r:embed="rId11"/>
+                        <a:blip r:embed="rId10"/>
                         <a:srcRect/>
                         <a:stretch>
                           <a:fillRect/>
@@ -26669,7 +28845,7 @@
                       <pic:spPr>
                         <a:xfrm>
                           <a:off x="0" y="0"/>
-                          <a:ext cx="2639060" cy="22225"/>
+                          <a:ext cx="2629535" cy="12700"/>
                         </a:xfrm>
                         <a:prstGeom prst="rect"/>
                         <a:ln/>
@@ -26689,15 +28865,15 @@
               <wp:anchor allowOverlap="1" behindDoc="0" distB="0" distT="0" distL="114935" distR="114935" hidden="0" layoutInCell="1" locked="0" relativeHeight="0" simplePos="0">
                 <wp:simplePos x="0" y="0"/>
                 <wp:positionH relativeFrom="column">
-                  <wp:posOffset>3048635</wp:posOffset>
+                  <wp:posOffset>3061335</wp:posOffset>
                 </wp:positionH>
                 <wp:positionV relativeFrom="paragraph">
-                  <wp:posOffset>25400</wp:posOffset>
+                  <wp:posOffset>38100</wp:posOffset>
                 </wp:positionV>
-                <wp:extent cx="2639060" cy="22225"/>
+                <wp:extent cx="2629535" cy="12700"/>
                 <wp:effectExtent b="0" l="0" r="0" t="0"/>
                 <wp:wrapNone/>
-                <wp:docPr id="8" name=""/>
+                <wp:docPr id="3" name=""/>
                 <a:graphic>
                   <a:graphicData uri="http://schemas.microsoft.com/office/word/2010/wordprocessingShape">
                     <wps:wsp>
@@ -26735,24 +28911,24 @@
               <wp:anchor allowOverlap="1" behindDoc="0" distB="0" distT="0" distL="114935" distR="114935" hidden="0" layoutInCell="1" locked="0" relativeHeight="0" simplePos="0">
                 <wp:simplePos x="0" y="0"/>
                 <wp:positionH relativeFrom="column">
-                  <wp:posOffset>3048635</wp:posOffset>
+                  <wp:posOffset>3061335</wp:posOffset>
                 </wp:positionH>
                 <wp:positionV relativeFrom="paragraph">
-                  <wp:posOffset>25400</wp:posOffset>
+                  <wp:posOffset>38100</wp:posOffset>
                 </wp:positionV>
-                <wp:extent cx="2639060" cy="22225"/>
+                <wp:extent cx="2629535" cy="12700"/>
                 <wp:effectExtent b="0" l="0" r="0" t="0"/>
                 <wp:wrapNone/>
-                <wp:docPr id="8" name="image2.png"/>
+                <wp:docPr id="3" name="image4.png"/>
                 <a:graphic>
                   <a:graphicData uri="http://schemas.openxmlformats.org/drawingml/2006/picture">
                     <pic:pic>
                       <pic:nvPicPr>
-                        <pic:cNvPr id="0" name="image2.png"/>
+                        <pic:cNvPr id="0" name="image4.png"/>
                         <pic:cNvPicPr preferRelativeResize="0"/>
                       </pic:nvPicPr>
                       <pic:blipFill>
-                        <a:blip r:embed="rId12"/>
+                        <a:blip r:embed="rId11"/>
                         <a:srcRect/>
                         <a:stretch>
                           <a:fillRect/>
@@ -26761,7 +28937,7 @@
                       <pic:spPr>
                         <a:xfrm>
                           <a:off x="0" y="0"/>
-                          <a:ext cx="2639060" cy="22225"/>
+                          <a:ext cx="2629535" cy="12700"/>
                         </a:xfrm>
                         <a:prstGeom prst="rect"/>
                         <a:ln/>
@@ -26792,8 +28968,8 @@
       </w:r>
     </w:p>
     <w:sectPr>
-      <w:headerReference r:id="rId13" w:type="default"/>
-      <w:footerReference r:id="rId14" w:type="default"/>
+      <w:headerReference r:id="rId12" w:type="default"/>
+      <w:footerReference r:id="rId13" w:type="default"/>
       <w:type w:val="nextPage"/>
       <w:pgSz w:h="16838" w:w="11906" w:orient="portrait"/>
       <w:pgMar w:bottom="1899" w:top="1701" w:left="1418" w:right="1418" w:header="720" w:footer="732"/>
@@ -26808,6 +28984,7 @@
     <w:pPr>
       <w:keepNext w:val="0"/>
       <w:keepLines w:val="0"/>
+      <w:pageBreakBefore w:val="0"/>
       <w:widowControl w:val="0"/>
       <w:pBdr>
         <w:top w:space="0" w:sz="0" w:val="nil"/>
@@ -26842,7 +29019,7 @@
   </w:p>
   <w:tbl>
     <w:tblPr>
-      <w:tblStyle w:val="Table46"/>
+      <w:tblStyle w:val="Table53"/>
       <w:tblW w:w="9072.0" w:type="dxa"/>
       <w:jc w:val="left"/>
       <w:tblInd w:w="-108.0" w:type="dxa"/>
@@ -26879,6 +29056,7 @@
           <w:pPr>
             <w:keepNext w:val="0"/>
             <w:keepLines w:val="0"/>
+            <w:pageBreakBefore w:val="0"/>
             <w:widowControl w:val="1"/>
             <w:pBdr>
               <w:top w:space="0" w:sz="0" w:val="nil"/>
@@ -26939,6 +29117,7 @@
           <w:pPr>
             <w:keepNext w:val="0"/>
             <w:keepLines w:val="0"/>
+            <w:pageBreakBefore w:val="0"/>
             <w:widowControl w:val="1"/>
             <w:pBdr>
               <w:top w:space="0" w:sz="0" w:val="nil"/>
@@ -27063,6 +29242,7 @@
           <w:pPr>
             <w:keepNext w:val="0"/>
             <w:keepLines w:val="0"/>
+            <w:pageBreakBefore w:val="0"/>
             <w:widowControl w:val="1"/>
             <w:pBdr>
               <w:top w:space="0" w:sz="0" w:val="nil"/>
@@ -27120,6 +29300,7 @@
           <w:pPr>
             <w:keepNext w:val="0"/>
             <w:keepLines w:val="0"/>
+            <w:pageBreakBefore w:val="0"/>
             <w:widowControl w:val="1"/>
             <w:pBdr>
               <w:top w:space="0" w:sz="0" w:val="nil"/>
@@ -27163,6 +29344,7 @@
     <w:pPr>
       <w:keepNext w:val="0"/>
       <w:keepLines w:val="0"/>
+      <w:pageBreakBefore w:val="0"/>
       <w:widowControl w:val="1"/>
       <w:pBdr>
         <w:top w:space="0" w:sz="0" w:val="nil"/>
@@ -27208,6 +29390,7 @@
     <w:pPr>
       <w:keepNext w:val="0"/>
       <w:keepLines w:val="0"/>
+      <w:pageBreakBefore w:val="0"/>
       <w:widowControl w:val="0"/>
       <w:pBdr>
         <w:top w:space="0" w:sz="0" w:val="nil"/>
@@ -27235,7 +29418,7 @@
   </w:p>
   <w:tbl>
     <w:tblPr>
-      <w:tblStyle w:val="Table45"/>
+      <w:tblStyle w:val="Table52"/>
       <w:tblW w:w="9372.0" w:type="dxa"/>
       <w:jc w:val="center"/>
       <w:tblBorders>
@@ -27329,7 +29512,7 @@
               <wp:inline distB="0" distT="0" distL="0" distR="0">
                 <wp:extent cx="1956435" cy="596900"/>
                 <wp:effectExtent b="0" l="0" r="0" t="0"/>
-                <wp:docPr id="14" name="image1.jpg"/>
+                <wp:docPr id="7" name="image1.jpg"/>
                 <a:graphic>
                   <a:graphicData uri="http://schemas.openxmlformats.org/drawingml/2006/picture">
                     <pic:pic>
@@ -27371,6 +29554,7 @@
     <w:pPr>
       <w:keepNext w:val="0"/>
       <w:keepLines w:val="0"/>
+      <w:pageBreakBefore w:val="0"/>
       <w:widowControl w:val="1"/>
       <w:pBdr>
         <w:top w:space="0" w:sz="0" w:val="nil"/>
@@ -27417,1052 +29601,6 @@
   <w:abstractNum w:abstractNumId="1">
     <w:lvl w:ilvl="0">
       <w:start w:val="1"/>
-      <w:numFmt w:val="bullet"/>
-      <w:lvlText w:val="-"/>
-      <w:lvlJc w:val="left"/>
-      <w:pPr>
-        <w:ind w:left="720" w:hanging="360"/>
-      </w:pPr>
-      <w:rPr>
-        <w:u w:val="none"/>
-      </w:rPr>
-    </w:lvl>
-    <w:lvl w:ilvl="1">
-      <w:start w:val="1"/>
-      <w:numFmt w:val="bullet"/>
-      <w:lvlText w:val="-"/>
-      <w:lvlJc w:val="left"/>
-      <w:pPr>
-        <w:ind w:left="1440" w:hanging="360"/>
-      </w:pPr>
-      <w:rPr>
-        <w:u w:val="none"/>
-      </w:rPr>
-    </w:lvl>
-    <w:lvl w:ilvl="2">
-      <w:start w:val="1"/>
-      <w:numFmt w:val="bullet"/>
-      <w:lvlText w:val="-"/>
-      <w:lvlJc w:val="left"/>
-      <w:pPr>
-        <w:ind w:left="2160" w:hanging="360"/>
-      </w:pPr>
-      <w:rPr>
-        <w:u w:val="none"/>
-      </w:rPr>
-    </w:lvl>
-    <w:lvl w:ilvl="3">
-      <w:start w:val="1"/>
-      <w:numFmt w:val="bullet"/>
-      <w:lvlText w:val="-"/>
-      <w:lvlJc w:val="left"/>
-      <w:pPr>
-        <w:ind w:left="2880" w:hanging="360"/>
-      </w:pPr>
-      <w:rPr>
-        <w:u w:val="none"/>
-      </w:rPr>
-    </w:lvl>
-    <w:lvl w:ilvl="4">
-      <w:start w:val="1"/>
-      <w:numFmt w:val="bullet"/>
-      <w:lvlText w:val="-"/>
-      <w:lvlJc w:val="left"/>
-      <w:pPr>
-        <w:ind w:left="3600" w:hanging="360"/>
-      </w:pPr>
-      <w:rPr>
-        <w:u w:val="none"/>
-      </w:rPr>
-    </w:lvl>
-    <w:lvl w:ilvl="5">
-      <w:start w:val="1"/>
-      <w:numFmt w:val="bullet"/>
-      <w:lvlText w:val="-"/>
-      <w:lvlJc w:val="left"/>
-      <w:pPr>
-        <w:ind w:left="4320" w:hanging="360"/>
-      </w:pPr>
-      <w:rPr>
-        <w:u w:val="none"/>
-      </w:rPr>
-    </w:lvl>
-    <w:lvl w:ilvl="6">
-      <w:start w:val="1"/>
-      <w:numFmt w:val="bullet"/>
-      <w:lvlText w:val="-"/>
-      <w:lvlJc w:val="left"/>
-      <w:pPr>
-        <w:ind w:left="5040" w:hanging="360"/>
-      </w:pPr>
-      <w:rPr>
-        <w:u w:val="none"/>
-      </w:rPr>
-    </w:lvl>
-    <w:lvl w:ilvl="7">
-      <w:start w:val="1"/>
-      <w:numFmt w:val="bullet"/>
-      <w:lvlText w:val="-"/>
-      <w:lvlJc w:val="left"/>
-      <w:pPr>
-        <w:ind w:left="5760" w:hanging="360"/>
-      </w:pPr>
-      <w:rPr>
-        <w:u w:val="none"/>
-      </w:rPr>
-    </w:lvl>
-    <w:lvl w:ilvl="8">
-      <w:start w:val="1"/>
-      <w:numFmt w:val="bullet"/>
-      <w:lvlText w:val="-"/>
-      <w:lvlJc w:val="left"/>
-      <w:pPr>
-        <w:ind w:left="6480" w:hanging="360"/>
-      </w:pPr>
-      <w:rPr>
-        <w:u w:val="none"/>
-      </w:rPr>
-    </w:lvl>
-  </w:abstractNum>
-  <w:abstractNum w:abstractNumId="2">
-    <w:lvl w:ilvl="0">
-      <w:start w:val="1"/>
-      <w:numFmt w:val="bullet"/>
-      <w:lvlText w:val=""/>
-      <w:lvlJc w:val="left"/>
-      <w:pPr>
-        <w:ind w:left="340" w:hanging="340"/>
-      </w:pPr>
-      <w:rPr/>
-    </w:lvl>
-    <w:lvl w:ilvl="1">
-      <w:start w:val="1"/>
-      <w:numFmt w:val="bullet"/>
-      <w:lvlText w:val=""/>
-      <w:lvlJc w:val="left"/>
-      <w:pPr>
-        <w:ind w:left="0" w:firstLine="0"/>
-      </w:pPr>
-      <w:rPr/>
-    </w:lvl>
-    <w:lvl w:ilvl="2">
-      <w:start w:val="1"/>
-      <w:numFmt w:val="bullet"/>
-      <w:lvlText w:val=""/>
-      <w:lvlJc w:val="left"/>
-      <w:pPr>
-        <w:ind w:left="0" w:firstLine="0"/>
-      </w:pPr>
-      <w:rPr/>
-    </w:lvl>
-    <w:lvl w:ilvl="3">
-      <w:start w:val="1"/>
-      <w:numFmt w:val="bullet"/>
-      <w:lvlText w:val=""/>
-      <w:lvlJc w:val="left"/>
-      <w:pPr>
-        <w:ind w:left="0" w:firstLine="0"/>
-      </w:pPr>
-      <w:rPr/>
-    </w:lvl>
-    <w:lvl w:ilvl="4">
-      <w:start w:val="1"/>
-      <w:numFmt w:val="bullet"/>
-      <w:lvlText w:val=""/>
-      <w:lvlJc w:val="left"/>
-      <w:pPr>
-        <w:ind w:left="0" w:firstLine="0"/>
-      </w:pPr>
-      <w:rPr/>
-    </w:lvl>
-    <w:lvl w:ilvl="5">
-      <w:start w:val="1"/>
-      <w:numFmt w:val="bullet"/>
-      <w:lvlText w:val=""/>
-      <w:lvlJc w:val="left"/>
-      <w:pPr>
-        <w:ind w:left="0" w:firstLine="0"/>
-      </w:pPr>
-      <w:rPr/>
-    </w:lvl>
-    <w:lvl w:ilvl="6">
-      <w:start w:val="1"/>
-      <w:numFmt w:val="bullet"/>
-      <w:lvlText w:val=""/>
-      <w:lvlJc w:val="left"/>
-      <w:pPr>
-        <w:ind w:left="0" w:firstLine="0"/>
-      </w:pPr>
-      <w:rPr/>
-    </w:lvl>
-    <w:lvl w:ilvl="7">
-      <w:start w:val="1"/>
-      <w:numFmt w:val="bullet"/>
-      <w:lvlText w:val=""/>
-      <w:lvlJc w:val="left"/>
-      <w:pPr>
-        <w:ind w:left="0" w:firstLine="0"/>
-      </w:pPr>
-      <w:rPr/>
-    </w:lvl>
-    <w:lvl w:ilvl="8">
-      <w:start w:val="1"/>
-      <w:numFmt w:val="bullet"/>
-      <w:lvlText w:val=""/>
-      <w:lvlJc w:val="left"/>
-      <w:pPr>
-        <w:ind w:left="0" w:firstLine="0"/>
-      </w:pPr>
-      <w:rPr/>
-    </w:lvl>
-  </w:abstractNum>
-  <w:abstractNum w:abstractNumId="3">
-    <w:lvl w:ilvl="0">
-      <w:start w:val="1"/>
-      <w:numFmt w:val="bullet"/>
-      <w:lvlText w:val=""/>
-      <w:lvlJc w:val="left"/>
-      <w:pPr>
-        <w:ind w:left="720" w:hanging="360"/>
-      </w:pPr>
-      <w:rPr/>
-    </w:lvl>
-    <w:lvl w:ilvl="1">
-      <w:start w:val="1"/>
-      <w:numFmt w:val="bullet"/>
-      <w:lvlText w:val=""/>
-      <w:lvlJc w:val="left"/>
-      <w:pPr>
-        <w:ind w:left="0" w:firstLine="0"/>
-      </w:pPr>
-      <w:rPr/>
-    </w:lvl>
-    <w:lvl w:ilvl="2">
-      <w:start w:val="1"/>
-      <w:numFmt w:val="bullet"/>
-      <w:lvlText w:val=""/>
-      <w:lvlJc w:val="left"/>
-      <w:pPr>
-        <w:ind w:left="0" w:firstLine="0"/>
-      </w:pPr>
-      <w:rPr/>
-    </w:lvl>
-    <w:lvl w:ilvl="3">
-      <w:start w:val="1"/>
-      <w:numFmt w:val="bullet"/>
-      <w:lvlText w:val=""/>
-      <w:lvlJc w:val="left"/>
-      <w:pPr>
-        <w:ind w:left="0" w:firstLine="0"/>
-      </w:pPr>
-      <w:rPr/>
-    </w:lvl>
-    <w:lvl w:ilvl="4">
-      <w:start w:val="1"/>
-      <w:numFmt w:val="bullet"/>
-      <w:lvlText w:val=""/>
-      <w:lvlJc w:val="left"/>
-      <w:pPr>
-        <w:ind w:left="0" w:firstLine="0"/>
-      </w:pPr>
-      <w:rPr/>
-    </w:lvl>
-    <w:lvl w:ilvl="5">
-      <w:start w:val="1"/>
-      <w:numFmt w:val="bullet"/>
-      <w:lvlText w:val=""/>
-      <w:lvlJc w:val="left"/>
-      <w:pPr>
-        <w:ind w:left="0" w:firstLine="0"/>
-      </w:pPr>
-      <w:rPr/>
-    </w:lvl>
-    <w:lvl w:ilvl="6">
-      <w:start w:val="1"/>
-      <w:numFmt w:val="bullet"/>
-      <w:lvlText w:val=""/>
-      <w:lvlJc w:val="left"/>
-      <w:pPr>
-        <w:ind w:left="0" w:firstLine="0"/>
-      </w:pPr>
-      <w:rPr/>
-    </w:lvl>
-    <w:lvl w:ilvl="7">
-      <w:start w:val="1"/>
-      <w:numFmt w:val="bullet"/>
-      <w:lvlText w:val=""/>
-      <w:lvlJc w:val="left"/>
-      <w:pPr>
-        <w:ind w:left="0" w:firstLine="0"/>
-      </w:pPr>
-      <w:rPr/>
-    </w:lvl>
-    <w:lvl w:ilvl="8">
-      <w:start w:val="1"/>
-      <w:numFmt w:val="bullet"/>
-      <w:lvlText w:val=""/>
-      <w:lvlJc w:val="left"/>
-      <w:pPr>
-        <w:ind w:left="0" w:firstLine="0"/>
-      </w:pPr>
-      <w:rPr/>
-    </w:lvl>
-  </w:abstractNum>
-  <w:abstractNum w:abstractNumId="4">
-    <w:lvl w:ilvl="0">
-      <w:start w:val="1"/>
-      <w:numFmt w:val="bullet"/>
-      <w:lvlText w:val="●"/>
-      <w:lvlJc w:val="left"/>
-      <w:pPr>
-        <w:ind w:left="720" w:hanging="360"/>
-      </w:pPr>
-      <w:rPr>
-        <w:u w:val="none"/>
-      </w:rPr>
-    </w:lvl>
-    <w:lvl w:ilvl="1">
-      <w:start w:val="1"/>
-      <w:numFmt w:val="bullet"/>
-      <w:lvlText w:val="○"/>
-      <w:lvlJc w:val="left"/>
-      <w:pPr>
-        <w:ind w:left="1440" w:hanging="360"/>
-      </w:pPr>
-      <w:rPr>
-        <w:u w:val="none"/>
-      </w:rPr>
-    </w:lvl>
-    <w:lvl w:ilvl="2">
-      <w:start w:val="1"/>
-      <w:numFmt w:val="bullet"/>
-      <w:lvlText w:val="■"/>
-      <w:lvlJc w:val="left"/>
-      <w:pPr>
-        <w:ind w:left="2160" w:hanging="360"/>
-      </w:pPr>
-      <w:rPr>
-        <w:u w:val="none"/>
-      </w:rPr>
-    </w:lvl>
-    <w:lvl w:ilvl="3">
-      <w:start w:val="1"/>
-      <w:numFmt w:val="bullet"/>
-      <w:lvlText w:val="●"/>
-      <w:lvlJc w:val="left"/>
-      <w:pPr>
-        <w:ind w:left="2880" w:hanging="360"/>
-      </w:pPr>
-      <w:rPr>
-        <w:u w:val="none"/>
-      </w:rPr>
-    </w:lvl>
-    <w:lvl w:ilvl="4">
-      <w:start w:val="1"/>
-      <w:numFmt w:val="bullet"/>
-      <w:lvlText w:val="○"/>
-      <w:lvlJc w:val="left"/>
-      <w:pPr>
-        <w:ind w:left="3600" w:hanging="360"/>
-      </w:pPr>
-      <w:rPr>
-        <w:u w:val="none"/>
-      </w:rPr>
-    </w:lvl>
-    <w:lvl w:ilvl="5">
-      <w:start w:val="1"/>
-      <w:numFmt w:val="bullet"/>
-      <w:lvlText w:val="■"/>
-      <w:lvlJc w:val="left"/>
-      <w:pPr>
-        <w:ind w:left="4320" w:hanging="360"/>
-      </w:pPr>
-      <w:rPr>
-        <w:u w:val="none"/>
-      </w:rPr>
-    </w:lvl>
-    <w:lvl w:ilvl="6">
-      <w:start w:val="1"/>
-      <w:numFmt w:val="bullet"/>
-      <w:lvlText w:val="●"/>
-      <w:lvlJc w:val="left"/>
-      <w:pPr>
-        <w:ind w:left="5040" w:hanging="360"/>
-      </w:pPr>
-      <w:rPr>
-        <w:u w:val="none"/>
-      </w:rPr>
-    </w:lvl>
-    <w:lvl w:ilvl="7">
-      <w:start w:val="1"/>
-      <w:numFmt w:val="bullet"/>
-      <w:lvlText w:val="○"/>
-      <w:lvlJc w:val="left"/>
-      <w:pPr>
-        <w:ind w:left="5760" w:hanging="360"/>
-      </w:pPr>
-      <w:rPr>
-        <w:u w:val="none"/>
-      </w:rPr>
-    </w:lvl>
-    <w:lvl w:ilvl="8">
-      <w:start w:val="1"/>
-      <w:numFmt w:val="bullet"/>
-      <w:lvlText w:val="■"/>
-      <w:lvlJc w:val="left"/>
-      <w:pPr>
-        <w:ind w:left="6480" w:hanging="360"/>
-      </w:pPr>
-      <w:rPr>
-        <w:u w:val="none"/>
-      </w:rPr>
-    </w:lvl>
-  </w:abstractNum>
-  <w:abstractNum w:abstractNumId="5">
-    <w:lvl w:ilvl="0">
-      <w:start w:val="1"/>
-      <w:numFmt w:val="bullet"/>
-      <w:lvlText w:val="-"/>
-      <w:lvlJc w:val="left"/>
-      <w:pPr>
-        <w:ind w:left="720" w:hanging="360"/>
-      </w:pPr>
-      <w:rPr>
-        <w:u w:val="none"/>
-      </w:rPr>
-    </w:lvl>
-    <w:lvl w:ilvl="1">
-      <w:start w:val="1"/>
-      <w:numFmt w:val="bullet"/>
-      <w:lvlText w:val="-"/>
-      <w:lvlJc w:val="left"/>
-      <w:pPr>
-        <w:ind w:left="1440" w:hanging="360"/>
-      </w:pPr>
-      <w:rPr>
-        <w:u w:val="none"/>
-      </w:rPr>
-    </w:lvl>
-    <w:lvl w:ilvl="2">
-      <w:start w:val="1"/>
-      <w:numFmt w:val="bullet"/>
-      <w:lvlText w:val="-"/>
-      <w:lvlJc w:val="left"/>
-      <w:pPr>
-        <w:ind w:left="2160" w:hanging="360"/>
-      </w:pPr>
-      <w:rPr>
-        <w:u w:val="none"/>
-      </w:rPr>
-    </w:lvl>
-    <w:lvl w:ilvl="3">
-      <w:start w:val="1"/>
-      <w:numFmt w:val="bullet"/>
-      <w:lvlText w:val="-"/>
-      <w:lvlJc w:val="left"/>
-      <w:pPr>
-        <w:ind w:left="2880" w:hanging="360"/>
-      </w:pPr>
-      <w:rPr>
-        <w:u w:val="none"/>
-      </w:rPr>
-    </w:lvl>
-    <w:lvl w:ilvl="4">
-      <w:start w:val="1"/>
-      <w:numFmt w:val="bullet"/>
-      <w:lvlText w:val="-"/>
-      <w:lvlJc w:val="left"/>
-      <w:pPr>
-        <w:ind w:left="3600" w:hanging="360"/>
-      </w:pPr>
-      <w:rPr>
-        <w:u w:val="none"/>
-      </w:rPr>
-    </w:lvl>
-    <w:lvl w:ilvl="5">
-      <w:start w:val="1"/>
-      <w:numFmt w:val="bullet"/>
-      <w:lvlText w:val="-"/>
-      <w:lvlJc w:val="left"/>
-      <w:pPr>
-        <w:ind w:left="4320" w:hanging="360"/>
-      </w:pPr>
-      <w:rPr>
-        <w:u w:val="none"/>
-      </w:rPr>
-    </w:lvl>
-    <w:lvl w:ilvl="6">
-      <w:start w:val="1"/>
-      <w:numFmt w:val="bullet"/>
-      <w:lvlText w:val="-"/>
-      <w:lvlJc w:val="left"/>
-      <w:pPr>
-        <w:ind w:left="5040" w:hanging="360"/>
-      </w:pPr>
-      <w:rPr>
-        <w:u w:val="none"/>
-      </w:rPr>
-    </w:lvl>
-    <w:lvl w:ilvl="7">
-      <w:start w:val="1"/>
-      <w:numFmt w:val="bullet"/>
-      <w:lvlText w:val="-"/>
-      <w:lvlJc w:val="left"/>
-      <w:pPr>
-        <w:ind w:left="5760" w:hanging="360"/>
-      </w:pPr>
-      <w:rPr>
-        <w:u w:val="none"/>
-      </w:rPr>
-    </w:lvl>
-    <w:lvl w:ilvl="8">
-      <w:start w:val="1"/>
-      <w:numFmt w:val="bullet"/>
-      <w:lvlText w:val="-"/>
-      <w:lvlJc w:val="left"/>
-      <w:pPr>
-        <w:ind w:left="6480" w:hanging="360"/>
-      </w:pPr>
-      <w:rPr>
-        <w:u w:val="none"/>
-      </w:rPr>
-    </w:lvl>
-  </w:abstractNum>
-  <w:abstractNum w:abstractNumId="6">
-    <w:lvl w:ilvl="0">
-      <w:start w:val="1"/>
-      <w:numFmt w:val="bullet"/>
-      <w:lvlText w:val="-"/>
-      <w:lvlJc w:val="left"/>
-      <w:pPr>
-        <w:ind w:left="720" w:hanging="360"/>
-      </w:pPr>
-      <w:rPr>
-        <w:u w:val="none"/>
-      </w:rPr>
-    </w:lvl>
-    <w:lvl w:ilvl="1">
-      <w:start w:val="1"/>
-      <w:numFmt w:val="bullet"/>
-      <w:lvlText w:val="-"/>
-      <w:lvlJc w:val="left"/>
-      <w:pPr>
-        <w:ind w:left="1440" w:hanging="360"/>
-      </w:pPr>
-      <w:rPr>
-        <w:u w:val="none"/>
-      </w:rPr>
-    </w:lvl>
-    <w:lvl w:ilvl="2">
-      <w:start w:val="1"/>
-      <w:numFmt w:val="bullet"/>
-      <w:lvlText w:val="-"/>
-      <w:lvlJc w:val="left"/>
-      <w:pPr>
-        <w:ind w:left="2160" w:hanging="360"/>
-      </w:pPr>
-      <w:rPr>
-        <w:u w:val="none"/>
-      </w:rPr>
-    </w:lvl>
-    <w:lvl w:ilvl="3">
-      <w:start w:val="1"/>
-      <w:numFmt w:val="bullet"/>
-      <w:lvlText w:val="-"/>
-      <w:lvlJc w:val="left"/>
-      <w:pPr>
-        <w:ind w:left="2880" w:hanging="360"/>
-      </w:pPr>
-      <w:rPr>
-        <w:u w:val="none"/>
-      </w:rPr>
-    </w:lvl>
-    <w:lvl w:ilvl="4">
-      <w:start w:val="1"/>
-      <w:numFmt w:val="bullet"/>
-      <w:lvlText w:val="-"/>
-      <w:lvlJc w:val="left"/>
-      <w:pPr>
-        <w:ind w:left="3600" w:hanging="360"/>
-      </w:pPr>
-      <w:rPr>
-        <w:u w:val="none"/>
-      </w:rPr>
-    </w:lvl>
-    <w:lvl w:ilvl="5">
-      <w:start w:val="1"/>
-      <w:numFmt w:val="bullet"/>
-      <w:lvlText w:val="-"/>
-      <w:lvlJc w:val="left"/>
-      <w:pPr>
-        <w:ind w:left="4320" w:hanging="360"/>
-      </w:pPr>
-      <w:rPr>
-        <w:u w:val="none"/>
-      </w:rPr>
-    </w:lvl>
-    <w:lvl w:ilvl="6">
-      <w:start w:val="1"/>
-      <w:numFmt w:val="bullet"/>
-      <w:lvlText w:val="-"/>
-      <w:lvlJc w:val="left"/>
-      <w:pPr>
-        <w:ind w:left="5040" w:hanging="360"/>
-      </w:pPr>
-      <w:rPr>
-        <w:u w:val="none"/>
-      </w:rPr>
-    </w:lvl>
-    <w:lvl w:ilvl="7">
-      <w:start w:val="1"/>
-      <w:numFmt w:val="bullet"/>
-      <w:lvlText w:val="-"/>
-      <w:lvlJc w:val="left"/>
-      <w:pPr>
-        <w:ind w:left="5760" w:hanging="360"/>
-      </w:pPr>
-      <w:rPr>
-        <w:u w:val="none"/>
-      </w:rPr>
-    </w:lvl>
-    <w:lvl w:ilvl="8">
-      <w:start w:val="1"/>
-      <w:numFmt w:val="bullet"/>
-      <w:lvlText w:val="-"/>
-      <w:lvlJc w:val="left"/>
-      <w:pPr>
-        <w:ind w:left="6480" w:hanging="360"/>
-      </w:pPr>
-      <w:rPr>
-        <w:u w:val="none"/>
-      </w:rPr>
-    </w:lvl>
-  </w:abstractNum>
-  <w:abstractNum w:abstractNumId="7">
-    <w:lvl w:ilvl="0">
-      <w:start w:val="1"/>
-      <w:numFmt w:val="bullet"/>
-      <w:lvlText w:val="-"/>
-      <w:lvlJc w:val="left"/>
-      <w:pPr>
-        <w:ind w:left="720" w:hanging="360"/>
-      </w:pPr>
-      <w:rPr>
-        <w:u w:val="none"/>
-      </w:rPr>
-    </w:lvl>
-    <w:lvl w:ilvl="1">
-      <w:start w:val="1"/>
-      <w:numFmt w:val="bullet"/>
-      <w:lvlText w:val="-"/>
-      <w:lvlJc w:val="left"/>
-      <w:pPr>
-        <w:ind w:left="1440" w:hanging="360"/>
-      </w:pPr>
-      <w:rPr>
-        <w:u w:val="none"/>
-      </w:rPr>
-    </w:lvl>
-    <w:lvl w:ilvl="2">
-      <w:start w:val="1"/>
-      <w:numFmt w:val="bullet"/>
-      <w:lvlText w:val="-"/>
-      <w:lvlJc w:val="left"/>
-      <w:pPr>
-        <w:ind w:left="2160" w:hanging="360"/>
-      </w:pPr>
-      <w:rPr>
-        <w:u w:val="none"/>
-      </w:rPr>
-    </w:lvl>
-    <w:lvl w:ilvl="3">
-      <w:start w:val="1"/>
-      <w:numFmt w:val="bullet"/>
-      <w:lvlText w:val="-"/>
-      <w:lvlJc w:val="left"/>
-      <w:pPr>
-        <w:ind w:left="2880" w:hanging="360"/>
-      </w:pPr>
-      <w:rPr>
-        <w:u w:val="none"/>
-      </w:rPr>
-    </w:lvl>
-    <w:lvl w:ilvl="4">
-      <w:start w:val="1"/>
-      <w:numFmt w:val="bullet"/>
-      <w:lvlText w:val="-"/>
-      <w:lvlJc w:val="left"/>
-      <w:pPr>
-        <w:ind w:left="3600" w:hanging="360"/>
-      </w:pPr>
-      <w:rPr>
-        <w:u w:val="none"/>
-      </w:rPr>
-    </w:lvl>
-    <w:lvl w:ilvl="5">
-      <w:start w:val="1"/>
-      <w:numFmt w:val="bullet"/>
-      <w:lvlText w:val="-"/>
-      <w:lvlJc w:val="left"/>
-      <w:pPr>
-        <w:ind w:left="4320" w:hanging="360"/>
-      </w:pPr>
-      <w:rPr>
-        <w:u w:val="none"/>
-      </w:rPr>
-    </w:lvl>
-    <w:lvl w:ilvl="6">
-      <w:start w:val="1"/>
-      <w:numFmt w:val="bullet"/>
-      <w:lvlText w:val="-"/>
-      <w:lvlJc w:val="left"/>
-      <w:pPr>
-        <w:ind w:left="5040" w:hanging="360"/>
-      </w:pPr>
-      <w:rPr>
-        <w:u w:val="none"/>
-      </w:rPr>
-    </w:lvl>
-    <w:lvl w:ilvl="7">
-      <w:start w:val="1"/>
-      <w:numFmt w:val="bullet"/>
-      <w:lvlText w:val="-"/>
-      <w:lvlJc w:val="left"/>
-      <w:pPr>
-        <w:ind w:left="5760" w:hanging="360"/>
-      </w:pPr>
-      <w:rPr>
-        <w:u w:val="none"/>
-      </w:rPr>
-    </w:lvl>
-    <w:lvl w:ilvl="8">
-      <w:start w:val="1"/>
-      <w:numFmt w:val="bullet"/>
-      <w:lvlText w:val="-"/>
-      <w:lvlJc w:val="left"/>
-      <w:pPr>
-        <w:ind w:left="6480" w:hanging="360"/>
-      </w:pPr>
-      <w:rPr>
-        <w:u w:val="none"/>
-      </w:rPr>
-    </w:lvl>
-  </w:abstractNum>
-  <w:abstractNum w:abstractNumId="8">
-    <w:lvl w:ilvl="0">
-      <w:start w:val="1"/>
-      <w:numFmt w:val="bullet"/>
-      <w:lvlText w:val=""/>
-      <w:lvlJc w:val="left"/>
-      <w:pPr>
-        <w:ind w:left="360" w:hanging="360"/>
-      </w:pPr>
-      <w:rPr/>
-    </w:lvl>
-    <w:lvl w:ilvl="1">
-      <w:start w:val="1"/>
-      <w:numFmt w:val="bullet"/>
-      <w:lvlText w:val=""/>
-      <w:lvlJc w:val="left"/>
-      <w:pPr>
-        <w:ind w:left="0" w:firstLine="0"/>
-      </w:pPr>
-      <w:rPr/>
-    </w:lvl>
-    <w:lvl w:ilvl="2">
-      <w:start w:val="1"/>
-      <w:numFmt w:val="bullet"/>
-      <w:lvlText w:val=""/>
-      <w:lvlJc w:val="left"/>
-      <w:pPr>
-        <w:ind w:left="0" w:firstLine="0"/>
-      </w:pPr>
-      <w:rPr/>
-    </w:lvl>
-    <w:lvl w:ilvl="3">
-      <w:start w:val="1"/>
-      <w:numFmt w:val="bullet"/>
-      <w:lvlText w:val=""/>
-      <w:lvlJc w:val="left"/>
-      <w:pPr>
-        <w:ind w:left="0" w:firstLine="0"/>
-      </w:pPr>
-      <w:rPr/>
-    </w:lvl>
-    <w:lvl w:ilvl="4">
-      <w:start w:val="1"/>
-      <w:numFmt w:val="bullet"/>
-      <w:lvlText w:val=""/>
-      <w:lvlJc w:val="left"/>
-      <w:pPr>
-        <w:ind w:left="0" w:firstLine="0"/>
-      </w:pPr>
-      <w:rPr/>
-    </w:lvl>
-    <w:lvl w:ilvl="5">
-      <w:start w:val="1"/>
-      <w:numFmt w:val="bullet"/>
-      <w:lvlText w:val=""/>
-      <w:lvlJc w:val="left"/>
-      <w:pPr>
-        <w:ind w:left="0" w:firstLine="0"/>
-      </w:pPr>
-      <w:rPr/>
-    </w:lvl>
-    <w:lvl w:ilvl="6">
-      <w:start w:val="1"/>
-      <w:numFmt w:val="bullet"/>
-      <w:lvlText w:val=""/>
-      <w:lvlJc w:val="left"/>
-      <w:pPr>
-        <w:ind w:left="0" w:firstLine="0"/>
-      </w:pPr>
-      <w:rPr/>
-    </w:lvl>
-    <w:lvl w:ilvl="7">
-      <w:start w:val="1"/>
-      <w:numFmt w:val="bullet"/>
-      <w:lvlText w:val=""/>
-      <w:lvlJc w:val="left"/>
-      <w:pPr>
-        <w:ind w:left="0" w:firstLine="0"/>
-      </w:pPr>
-      <w:rPr/>
-    </w:lvl>
-    <w:lvl w:ilvl="8">
-      <w:start w:val="1"/>
-      <w:numFmt w:val="bullet"/>
-      <w:lvlText w:val=""/>
-      <w:lvlJc w:val="left"/>
-      <w:pPr>
-        <w:ind w:left="0" w:firstLine="0"/>
-      </w:pPr>
-      <w:rPr/>
-    </w:lvl>
-  </w:abstractNum>
-  <w:abstractNum w:abstractNumId="9">
-    <w:lvl w:ilvl="0">
-      <w:start w:val="1"/>
-      <w:numFmt w:val="bullet"/>
-      <w:lvlText w:val="-"/>
-      <w:lvlJc w:val="left"/>
-      <w:pPr>
-        <w:ind w:left="720" w:hanging="360"/>
-      </w:pPr>
-      <w:rPr>
-        <w:u w:val="none"/>
-      </w:rPr>
-    </w:lvl>
-    <w:lvl w:ilvl="1">
-      <w:start w:val="1"/>
-      <w:numFmt w:val="bullet"/>
-      <w:lvlText w:val="-"/>
-      <w:lvlJc w:val="left"/>
-      <w:pPr>
-        <w:ind w:left="1440" w:hanging="360"/>
-      </w:pPr>
-      <w:rPr>
-        <w:u w:val="none"/>
-      </w:rPr>
-    </w:lvl>
-    <w:lvl w:ilvl="2">
-      <w:start w:val="1"/>
-      <w:numFmt w:val="bullet"/>
-      <w:lvlText w:val="-"/>
-      <w:lvlJc w:val="left"/>
-      <w:pPr>
-        <w:ind w:left="2160" w:hanging="360"/>
-      </w:pPr>
-      <w:rPr>
-        <w:u w:val="none"/>
-      </w:rPr>
-    </w:lvl>
-    <w:lvl w:ilvl="3">
-      <w:start w:val="1"/>
-      <w:numFmt w:val="bullet"/>
-      <w:lvlText w:val="-"/>
-      <w:lvlJc w:val="left"/>
-      <w:pPr>
-        <w:ind w:left="2880" w:hanging="360"/>
-      </w:pPr>
-      <w:rPr>
-        <w:u w:val="none"/>
-      </w:rPr>
-    </w:lvl>
-    <w:lvl w:ilvl="4">
-      <w:start w:val="1"/>
-      <w:numFmt w:val="bullet"/>
-      <w:lvlText w:val="-"/>
-      <w:lvlJc w:val="left"/>
-      <w:pPr>
-        <w:ind w:left="3600" w:hanging="360"/>
-      </w:pPr>
-      <w:rPr>
-        <w:u w:val="none"/>
-      </w:rPr>
-    </w:lvl>
-    <w:lvl w:ilvl="5">
-      <w:start w:val="1"/>
-      <w:numFmt w:val="bullet"/>
-      <w:lvlText w:val="-"/>
-      <w:lvlJc w:val="left"/>
-      <w:pPr>
-        <w:ind w:left="4320" w:hanging="360"/>
-      </w:pPr>
-      <w:rPr>
-        <w:u w:val="none"/>
-      </w:rPr>
-    </w:lvl>
-    <w:lvl w:ilvl="6">
-      <w:start w:val="1"/>
-      <w:numFmt w:val="bullet"/>
-      <w:lvlText w:val="-"/>
-      <w:lvlJc w:val="left"/>
-      <w:pPr>
-        <w:ind w:left="5040" w:hanging="360"/>
-      </w:pPr>
-      <w:rPr>
-        <w:u w:val="none"/>
-      </w:rPr>
-    </w:lvl>
-    <w:lvl w:ilvl="7">
-      <w:start w:val="1"/>
-      <w:numFmt w:val="bullet"/>
-      <w:lvlText w:val="-"/>
-      <w:lvlJc w:val="left"/>
-      <w:pPr>
-        <w:ind w:left="5760" w:hanging="360"/>
-      </w:pPr>
-      <w:rPr>
-        <w:u w:val="none"/>
-      </w:rPr>
-    </w:lvl>
-    <w:lvl w:ilvl="8">
-      <w:start w:val="1"/>
-      <w:numFmt w:val="bullet"/>
-      <w:lvlText w:val="-"/>
-      <w:lvlJc w:val="left"/>
-      <w:pPr>
-        <w:ind w:left="6480" w:hanging="360"/>
-      </w:pPr>
-      <w:rPr>
-        <w:u w:val="none"/>
-      </w:rPr>
-    </w:lvl>
-  </w:abstractNum>
-  <w:abstractNum w:abstractNumId="10">
-    <w:lvl w:ilvl="0">
-      <w:start w:val="1"/>
-      <w:numFmt w:val="bullet"/>
-      <w:lvlText w:val="-"/>
-      <w:lvlJc w:val="left"/>
-      <w:pPr>
-        <w:ind w:left="720" w:hanging="360"/>
-      </w:pPr>
-      <w:rPr>
-        <w:u w:val="none"/>
-      </w:rPr>
-    </w:lvl>
-    <w:lvl w:ilvl="1">
-      <w:start w:val="1"/>
-      <w:numFmt w:val="bullet"/>
-      <w:lvlText w:val="-"/>
-      <w:lvlJc w:val="left"/>
-      <w:pPr>
-        <w:ind w:left="1440" w:hanging="360"/>
-      </w:pPr>
-      <w:rPr>
-        <w:u w:val="none"/>
-      </w:rPr>
-    </w:lvl>
-    <w:lvl w:ilvl="2">
-      <w:start w:val="1"/>
-      <w:numFmt w:val="bullet"/>
-      <w:lvlText w:val="-"/>
-      <w:lvlJc w:val="left"/>
-      <w:pPr>
-        <w:ind w:left="2160" w:hanging="360"/>
-      </w:pPr>
-      <w:rPr>
-        <w:u w:val="none"/>
-      </w:rPr>
-    </w:lvl>
-    <w:lvl w:ilvl="3">
-      <w:start w:val="1"/>
-      <w:numFmt w:val="bullet"/>
-      <w:lvlText w:val="-"/>
-      <w:lvlJc w:val="left"/>
-      <w:pPr>
-        <w:ind w:left="2880" w:hanging="360"/>
-      </w:pPr>
-      <w:rPr>
-        <w:u w:val="none"/>
-      </w:rPr>
-    </w:lvl>
-    <w:lvl w:ilvl="4">
-      <w:start w:val="1"/>
-      <w:numFmt w:val="bullet"/>
-      <w:lvlText w:val="-"/>
-      <w:lvlJc w:val="left"/>
-      <w:pPr>
-        <w:ind w:left="3600" w:hanging="360"/>
-      </w:pPr>
-      <w:rPr>
-        <w:u w:val="none"/>
-      </w:rPr>
-    </w:lvl>
-    <w:lvl w:ilvl="5">
-      <w:start w:val="1"/>
-      <w:numFmt w:val="bullet"/>
-      <w:lvlText w:val="-"/>
-      <w:lvlJc w:val="left"/>
-      <w:pPr>
-        <w:ind w:left="4320" w:hanging="360"/>
-      </w:pPr>
-      <w:rPr>
-        <w:u w:val="none"/>
-      </w:rPr>
-    </w:lvl>
-    <w:lvl w:ilvl="6">
-      <w:start w:val="1"/>
-      <w:numFmt w:val="bullet"/>
-      <w:lvlText w:val="-"/>
-      <w:lvlJc w:val="left"/>
-      <w:pPr>
-        <w:ind w:left="5040" w:hanging="360"/>
-      </w:pPr>
-      <w:rPr>
-        <w:u w:val="none"/>
-      </w:rPr>
-    </w:lvl>
-    <w:lvl w:ilvl="7">
-      <w:start w:val="1"/>
-      <w:numFmt w:val="bullet"/>
-      <w:lvlText w:val="-"/>
-      <w:lvlJc w:val="left"/>
-      <w:pPr>
-        <w:ind w:left="5760" w:hanging="360"/>
-      </w:pPr>
-      <w:rPr>
-        <w:u w:val="none"/>
-      </w:rPr>
-    </w:lvl>
-    <w:lvl w:ilvl="8">
-      <w:start w:val="1"/>
-      <w:numFmt w:val="bullet"/>
-      <w:lvlText w:val="-"/>
-      <w:lvlJc w:val="left"/>
-      <w:pPr>
-        <w:ind w:left="6480" w:hanging="360"/>
-      </w:pPr>
-      <w:rPr>
-        <w:u w:val="none"/>
-      </w:rPr>
-    </w:lvl>
-  </w:abstractNum>
-  <w:abstractNum w:abstractNumId="11">
-    <w:lvl w:ilvl="0">
-      <w:start w:val="1"/>
       <w:numFmt w:val="decimal"/>
       <w:lvlText w:val="%1."/>
       <w:lvlJc w:val="left"/>
@@ -28557,7 +29695,7 @@
       <w:rPr/>
     </w:lvl>
   </w:abstractNum>
-  <w:abstractNum w:abstractNumId="12">
+  <w:abstractNum w:abstractNumId="2">
     <w:lvl w:ilvl="0">
       <w:start w:val="1"/>
       <w:numFmt w:val="decimal"/>
@@ -28658,7 +29796,7 @@
       <w:rPr/>
     </w:lvl>
   </w:abstractNum>
-  <w:abstractNum w:abstractNumId="13">
+  <w:abstractNum w:abstractNumId="3">
     <w:lvl w:ilvl="0">
       <w:start w:val="1"/>
       <w:numFmt w:val="decimal"/>
@@ -28753,6 +29891,1052 @@
         <w:ind w:left="0" w:firstLine="0"/>
       </w:pPr>
       <w:rPr/>
+    </w:lvl>
+  </w:abstractNum>
+  <w:abstractNum w:abstractNumId="4">
+    <w:lvl w:ilvl="0">
+      <w:start w:val="1"/>
+      <w:numFmt w:val="bullet"/>
+      <w:lvlText w:val="-"/>
+      <w:lvlJc w:val="left"/>
+      <w:pPr>
+        <w:ind w:left="720" w:hanging="360"/>
+      </w:pPr>
+      <w:rPr>
+        <w:u w:val="none"/>
+      </w:rPr>
+    </w:lvl>
+    <w:lvl w:ilvl="1">
+      <w:start w:val="1"/>
+      <w:numFmt w:val="bullet"/>
+      <w:lvlText w:val="-"/>
+      <w:lvlJc w:val="left"/>
+      <w:pPr>
+        <w:ind w:left="1440" w:hanging="360"/>
+      </w:pPr>
+      <w:rPr>
+        <w:u w:val="none"/>
+      </w:rPr>
+    </w:lvl>
+    <w:lvl w:ilvl="2">
+      <w:start w:val="1"/>
+      <w:numFmt w:val="bullet"/>
+      <w:lvlText w:val="-"/>
+      <w:lvlJc w:val="left"/>
+      <w:pPr>
+        <w:ind w:left="2160" w:hanging="360"/>
+      </w:pPr>
+      <w:rPr>
+        <w:u w:val="none"/>
+      </w:rPr>
+    </w:lvl>
+    <w:lvl w:ilvl="3">
+      <w:start w:val="1"/>
+      <w:numFmt w:val="bullet"/>
+      <w:lvlText w:val="-"/>
+      <w:lvlJc w:val="left"/>
+      <w:pPr>
+        <w:ind w:left="2880" w:hanging="360"/>
+      </w:pPr>
+      <w:rPr>
+        <w:u w:val="none"/>
+      </w:rPr>
+    </w:lvl>
+    <w:lvl w:ilvl="4">
+      <w:start w:val="1"/>
+      <w:numFmt w:val="bullet"/>
+      <w:lvlText w:val="-"/>
+      <w:lvlJc w:val="left"/>
+      <w:pPr>
+        <w:ind w:left="3600" w:hanging="360"/>
+      </w:pPr>
+      <w:rPr>
+        <w:u w:val="none"/>
+      </w:rPr>
+    </w:lvl>
+    <w:lvl w:ilvl="5">
+      <w:start w:val="1"/>
+      <w:numFmt w:val="bullet"/>
+      <w:lvlText w:val="-"/>
+      <w:lvlJc w:val="left"/>
+      <w:pPr>
+        <w:ind w:left="4320" w:hanging="360"/>
+      </w:pPr>
+      <w:rPr>
+        <w:u w:val="none"/>
+      </w:rPr>
+    </w:lvl>
+    <w:lvl w:ilvl="6">
+      <w:start w:val="1"/>
+      <w:numFmt w:val="bullet"/>
+      <w:lvlText w:val="-"/>
+      <w:lvlJc w:val="left"/>
+      <w:pPr>
+        <w:ind w:left="5040" w:hanging="360"/>
+      </w:pPr>
+      <w:rPr>
+        <w:u w:val="none"/>
+      </w:rPr>
+    </w:lvl>
+    <w:lvl w:ilvl="7">
+      <w:start w:val="1"/>
+      <w:numFmt w:val="bullet"/>
+      <w:lvlText w:val="-"/>
+      <w:lvlJc w:val="left"/>
+      <w:pPr>
+        <w:ind w:left="5760" w:hanging="360"/>
+      </w:pPr>
+      <w:rPr>
+        <w:u w:val="none"/>
+      </w:rPr>
+    </w:lvl>
+    <w:lvl w:ilvl="8">
+      <w:start w:val="1"/>
+      <w:numFmt w:val="bullet"/>
+      <w:lvlText w:val="-"/>
+      <w:lvlJc w:val="left"/>
+      <w:pPr>
+        <w:ind w:left="6480" w:hanging="360"/>
+      </w:pPr>
+      <w:rPr>
+        <w:u w:val="none"/>
+      </w:rPr>
+    </w:lvl>
+  </w:abstractNum>
+  <w:abstractNum w:abstractNumId="5">
+    <w:lvl w:ilvl="0">
+      <w:start w:val="1"/>
+      <w:numFmt w:val="bullet"/>
+      <w:lvlText w:val=""/>
+      <w:lvlJc w:val="left"/>
+      <w:pPr>
+        <w:ind w:left="340" w:hanging="340"/>
+      </w:pPr>
+      <w:rPr/>
+    </w:lvl>
+    <w:lvl w:ilvl="1">
+      <w:start w:val="1"/>
+      <w:numFmt w:val="bullet"/>
+      <w:lvlText w:val=""/>
+      <w:lvlJc w:val="left"/>
+      <w:pPr>
+        <w:ind w:left="0" w:firstLine="0"/>
+      </w:pPr>
+      <w:rPr/>
+    </w:lvl>
+    <w:lvl w:ilvl="2">
+      <w:start w:val="1"/>
+      <w:numFmt w:val="bullet"/>
+      <w:lvlText w:val=""/>
+      <w:lvlJc w:val="left"/>
+      <w:pPr>
+        <w:ind w:left="0" w:firstLine="0"/>
+      </w:pPr>
+      <w:rPr/>
+    </w:lvl>
+    <w:lvl w:ilvl="3">
+      <w:start w:val="1"/>
+      <w:numFmt w:val="bullet"/>
+      <w:lvlText w:val=""/>
+      <w:lvlJc w:val="left"/>
+      <w:pPr>
+        <w:ind w:left="0" w:firstLine="0"/>
+      </w:pPr>
+      <w:rPr/>
+    </w:lvl>
+    <w:lvl w:ilvl="4">
+      <w:start w:val="1"/>
+      <w:numFmt w:val="bullet"/>
+      <w:lvlText w:val=""/>
+      <w:lvlJc w:val="left"/>
+      <w:pPr>
+        <w:ind w:left="0" w:firstLine="0"/>
+      </w:pPr>
+      <w:rPr/>
+    </w:lvl>
+    <w:lvl w:ilvl="5">
+      <w:start w:val="1"/>
+      <w:numFmt w:val="bullet"/>
+      <w:lvlText w:val=""/>
+      <w:lvlJc w:val="left"/>
+      <w:pPr>
+        <w:ind w:left="0" w:firstLine="0"/>
+      </w:pPr>
+      <w:rPr/>
+    </w:lvl>
+    <w:lvl w:ilvl="6">
+      <w:start w:val="1"/>
+      <w:numFmt w:val="bullet"/>
+      <w:lvlText w:val=""/>
+      <w:lvlJc w:val="left"/>
+      <w:pPr>
+        <w:ind w:left="0" w:firstLine="0"/>
+      </w:pPr>
+      <w:rPr/>
+    </w:lvl>
+    <w:lvl w:ilvl="7">
+      <w:start w:val="1"/>
+      <w:numFmt w:val="bullet"/>
+      <w:lvlText w:val=""/>
+      <w:lvlJc w:val="left"/>
+      <w:pPr>
+        <w:ind w:left="0" w:firstLine="0"/>
+      </w:pPr>
+      <w:rPr/>
+    </w:lvl>
+    <w:lvl w:ilvl="8">
+      <w:start w:val="1"/>
+      <w:numFmt w:val="bullet"/>
+      <w:lvlText w:val=""/>
+      <w:lvlJc w:val="left"/>
+      <w:pPr>
+        <w:ind w:left="0" w:firstLine="0"/>
+      </w:pPr>
+      <w:rPr/>
+    </w:lvl>
+  </w:abstractNum>
+  <w:abstractNum w:abstractNumId="6">
+    <w:lvl w:ilvl="0">
+      <w:start w:val="1"/>
+      <w:numFmt w:val="bullet"/>
+      <w:lvlText w:val=""/>
+      <w:lvlJc w:val="left"/>
+      <w:pPr>
+        <w:ind w:left="720" w:hanging="360"/>
+      </w:pPr>
+      <w:rPr/>
+    </w:lvl>
+    <w:lvl w:ilvl="1">
+      <w:start w:val="1"/>
+      <w:numFmt w:val="bullet"/>
+      <w:lvlText w:val=""/>
+      <w:lvlJc w:val="left"/>
+      <w:pPr>
+        <w:ind w:left="0" w:firstLine="0"/>
+      </w:pPr>
+      <w:rPr/>
+    </w:lvl>
+    <w:lvl w:ilvl="2">
+      <w:start w:val="1"/>
+      <w:numFmt w:val="bullet"/>
+      <w:lvlText w:val=""/>
+      <w:lvlJc w:val="left"/>
+      <w:pPr>
+        <w:ind w:left="0" w:firstLine="0"/>
+      </w:pPr>
+      <w:rPr/>
+    </w:lvl>
+    <w:lvl w:ilvl="3">
+      <w:start w:val="1"/>
+      <w:numFmt w:val="bullet"/>
+      <w:lvlText w:val=""/>
+      <w:lvlJc w:val="left"/>
+      <w:pPr>
+        <w:ind w:left="0" w:firstLine="0"/>
+      </w:pPr>
+      <w:rPr/>
+    </w:lvl>
+    <w:lvl w:ilvl="4">
+      <w:start w:val="1"/>
+      <w:numFmt w:val="bullet"/>
+      <w:lvlText w:val=""/>
+      <w:lvlJc w:val="left"/>
+      <w:pPr>
+        <w:ind w:left="0" w:firstLine="0"/>
+      </w:pPr>
+      <w:rPr/>
+    </w:lvl>
+    <w:lvl w:ilvl="5">
+      <w:start w:val="1"/>
+      <w:numFmt w:val="bullet"/>
+      <w:lvlText w:val=""/>
+      <w:lvlJc w:val="left"/>
+      <w:pPr>
+        <w:ind w:left="0" w:firstLine="0"/>
+      </w:pPr>
+      <w:rPr/>
+    </w:lvl>
+    <w:lvl w:ilvl="6">
+      <w:start w:val="1"/>
+      <w:numFmt w:val="bullet"/>
+      <w:lvlText w:val=""/>
+      <w:lvlJc w:val="left"/>
+      <w:pPr>
+        <w:ind w:left="0" w:firstLine="0"/>
+      </w:pPr>
+      <w:rPr/>
+    </w:lvl>
+    <w:lvl w:ilvl="7">
+      <w:start w:val="1"/>
+      <w:numFmt w:val="bullet"/>
+      <w:lvlText w:val=""/>
+      <w:lvlJc w:val="left"/>
+      <w:pPr>
+        <w:ind w:left="0" w:firstLine="0"/>
+      </w:pPr>
+      <w:rPr/>
+    </w:lvl>
+    <w:lvl w:ilvl="8">
+      <w:start w:val="1"/>
+      <w:numFmt w:val="bullet"/>
+      <w:lvlText w:val=""/>
+      <w:lvlJc w:val="left"/>
+      <w:pPr>
+        <w:ind w:left="0" w:firstLine="0"/>
+      </w:pPr>
+      <w:rPr/>
+    </w:lvl>
+  </w:abstractNum>
+  <w:abstractNum w:abstractNumId="7">
+    <w:lvl w:ilvl="0">
+      <w:start w:val="1"/>
+      <w:numFmt w:val="bullet"/>
+      <w:lvlText w:val="●"/>
+      <w:lvlJc w:val="left"/>
+      <w:pPr>
+        <w:ind w:left="720" w:hanging="360"/>
+      </w:pPr>
+      <w:rPr>
+        <w:u w:val="none"/>
+      </w:rPr>
+    </w:lvl>
+    <w:lvl w:ilvl="1">
+      <w:start w:val="1"/>
+      <w:numFmt w:val="bullet"/>
+      <w:lvlText w:val="○"/>
+      <w:lvlJc w:val="left"/>
+      <w:pPr>
+        <w:ind w:left="1440" w:hanging="360"/>
+      </w:pPr>
+      <w:rPr>
+        <w:u w:val="none"/>
+      </w:rPr>
+    </w:lvl>
+    <w:lvl w:ilvl="2">
+      <w:start w:val="1"/>
+      <w:numFmt w:val="bullet"/>
+      <w:lvlText w:val="■"/>
+      <w:lvlJc w:val="left"/>
+      <w:pPr>
+        <w:ind w:left="2160" w:hanging="360"/>
+      </w:pPr>
+      <w:rPr>
+        <w:u w:val="none"/>
+      </w:rPr>
+    </w:lvl>
+    <w:lvl w:ilvl="3">
+      <w:start w:val="1"/>
+      <w:numFmt w:val="bullet"/>
+      <w:lvlText w:val="●"/>
+      <w:lvlJc w:val="left"/>
+      <w:pPr>
+        <w:ind w:left="2880" w:hanging="360"/>
+      </w:pPr>
+      <w:rPr>
+        <w:u w:val="none"/>
+      </w:rPr>
+    </w:lvl>
+    <w:lvl w:ilvl="4">
+      <w:start w:val="1"/>
+      <w:numFmt w:val="bullet"/>
+      <w:lvlText w:val="○"/>
+      <w:lvlJc w:val="left"/>
+      <w:pPr>
+        <w:ind w:left="3600" w:hanging="360"/>
+      </w:pPr>
+      <w:rPr>
+        <w:u w:val="none"/>
+      </w:rPr>
+    </w:lvl>
+    <w:lvl w:ilvl="5">
+      <w:start w:val="1"/>
+      <w:numFmt w:val="bullet"/>
+      <w:lvlText w:val="■"/>
+      <w:lvlJc w:val="left"/>
+      <w:pPr>
+        <w:ind w:left="4320" w:hanging="360"/>
+      </w:pPr>
+      <w:rPr>
+        <w:u w:val="none"/>
+      </w:rPr>
+    </w:lvl>
+    <w:lvl w:ilvl="6">
+      <w:start w:val="1"/>
+      <w:numFmt w:val="bullet"/>
+      <w:lvlText w:val="●"/>
+      <w:lvlJc w:val="left"/>
+      <w:pPr>
+        <w:ind w:left="5040" w:hanging="360"/>
+      </w:pPr>
+      <w:rPr>
+        <w:u w:val="none"/>
+      </w:rPr>
+    </w:lvl>
+    <w:lvl w:ilvl="7">
+      <w:start w:val="1"/>
+      <w:numFmt w:val="bullet"/>
+      <w:lvlText w:val="○"/>
+      <w:lvlJc w:val="left"/>
+      <w:pPr>
+        <w:ind w:left="5760" w:hanging="360"/>
+      </w:pPr>
+      <w:rPr>
+        <w:u w:val="none"/>
+      </w:rPr>
+    </w:lvl>
+    <w:lvl w:ilvl="8">
+      <w:start w:val="1"/>
+      <w:numFmt w:val="bullet"/>
+      <w:lvlText w:val="■"/>
+      <w:lvlJc w:val="left"/>
+      <w:pPr>
+        <w:ind w:left="6480" w:hanging="360"/>
+      </w:pPr>
+      <w:rPr>
+        <w:u w:val="none"/>
+      </w:rPr>
+    </w:lvl>
+  </w:abstractNum>
+  <w:abstractNum w:abstractNumId="8">
+    <w:lvl w:ilvl="0">
+      <w:start w:val="1"/>
+      <w:numFmt w:val="bullet"/>
+      <w:lvlText w:val="-"/>
+      <w:lvlJc w:val="left"/>
+      <w:pPr>
+        <w:ind w:left="720" w:hanging="360"/>
+      </w:pPr>
+      <w:rPr>
+        <w:u w:val="none"/>
+      </w:rPr>
+    </w:lvl>
+    <w:lvl w:ilvl="1">
+      <w:start w:val="1"/>
+      <w:numFmt w:val="bullet"/>
+      <w:lvlText w:val="-"/>
+      <w:lvlJc w:val="left"/>
+      <w:pPr>
+        <w:ind w:left="1440" w:hanging="360"/>
+      </w:pPr>
+      <w:rPr>
+        <w:u w:val="none"/>
+      </w:rPr>
+    </w:lvl>
+    <w:lvl w:ilvl="2">
+      <w:start w:val="1"/>
+      <w:numFmt w:val="bullet"/>
+      <w:lvlText w:val="-"/>
+      <w:lvlJc w:val="left"/>
+      <w:pPr>
+        <w:ind w:left="2160" w:hanging="360"/>
+      </w:pPr>
+      <w:rPr>
+        <w:u w:val="none"/>
+      </w:rPr>
+    </w:lvl>
+    <w:lvl w:ilvl="3">
+      <w:start w:val="1"/>
+      <w:numFmt w:val="bullet"/>
+      <w:lvlText w:val="-"/>
+      <w:lvlJc w:val="left"/>
+      <w:pPr>
+        <w:ind w:left="2880" w:hanging="360"/>
+      </w:pPr>
+      <w:rPr>
+        <w:u w:val="none"/>
+      </w:rPr>
+    </w:lvl>
+    <w:lvl w:ilvl="4">
+      <w:start w:val="1"/>
+      <w:numFmt w:val="bullet"/>
+      <w:lvlText w:val="-"/>
+      <w:lvlJc w:val="left"/>
+      <w:pPr>
+        <w:ind w:left="3600" w:hanging="360"/>
+      </w:pPr>
+      <w:rPr>
+        <w:u w:val="none"/>
+      </w:rPr>
+    </w:lvl>
+    <w:lvl w:ilvl="5">
+      <w:start w:val="1"/>
+      <w:numFmt w:val="bullet"/>
+      <w:lvlText w:val="-"/>
+      <w:lvlJc w:val="left"/>
+      <w:pPr>
+        <w:ind w:left="4320" w:hanging="360"/>
+      </w:pPr>
+      <w:rPr>
+        <w:u w:val="none"/>
+      </w:rPr>
+    </w:lvl>
+    <w:lvl w:ilvl="6">
+      <w:start w:val="1"/>
+      <w:numFmt w:val="bullet"/>
+      <w:lvlText w:val="-"/>
+      <w:lvlJc w:val="left"/>
+      <w:pPr>
+        <w:ind w:left="5040" w:hanging="360"/>
+      </w:pPr>
+      <w:rPr>
+        <w:u w:val="none"/>
+      </w:rPr>
+    </w:lvl>
+    <w:lvl w:ilvl="7">
+      <w:start w:val="1"/>
+      <w:numFmt w:val="bullet"/>
+      <w:lvlText w:val="-"/>
+      <w:lvlJc w:val="left"/>
+      <w:pPr>
+        <w:ind w:left="5760" w:hanging="360"/>
+      </w:pPr>
+      <w:rPr>
+        <w:u w:val="none"/>
+      </w:rPr>
+    </w:lvl>
+    <w:lvl w:ilvl="8">
+      <w:start w:val="1"/>
+      <w:numFmt w:val="bullet"/>
+      <w:lvlText w:val="-"/>
+      <w:lvlJc w:val="left"/>
+      <w:pPr>
+        <w:ind w:left="6480" w:hanging="360"/>
+      </w:pPr>
+      <w:rPr>
+        <w:u w:val="none"/>
+      </w:rPr>
+    </w:lvl>
+  </w:abstractNum>
+  <w:abstractNum w:abstractNumId="9">
+    <w:lvl w:ilvl="0">
+      <w:start w:val="1"/>
+      <w:numFmt w:val="bullet"/>
+      <w:lvlText w:val=""/>
+      <w:lvlJc w:val="left"/>
+      <w:pPr>
+        <w:ind w:left="360" w:hanging="360"/>
+      </w:pPr>
+      <w:rPr/>
+    </w:lvl>
+    <w:lvl w:ilvl="1">
+      <w:start w:val="1"/>
+      <w:numFmt w:val="bullet"/>
+      <w:lvlText w:val=""/>
+      <w:lvlJc w:val="left"/>
+      <w:pPr>
+        <w:ind w:left="0" w:firstLine="0"/>
+      </w:pPr>
+      <w:rPr/>
+    </w:lvl>
+    <w:lvl w:ilvl="2">
+      <w:start w:val="1"/>
+      <w:numFmt w:val="bullet"/>
+      <w:lvlText w:val=""/>
+      <w:lvlJc w:val="left"/>
+      <w:pPr>
+        <w:ind w:left="0" w:firstLine="0"/>
+      </w:pPr>
+      <w:rPr/>
+    </w:lvl>
+    <w:lvl w:ilvl="3">
+      <w:start w:val="1"/>
+      <w:numFmt w:val="bullet"/>
+      <w:lvlText w:val=""/>
+      <w:lvlJc w:val="left"/>
+      <w:pPr>
+        <w:ind w:left="0" w:firstLine="0"/>
+      </w:pPr>
+      <w:rPr/>
+    </w:lvl>
+    <w:lvl w:ilvl="4">
+      <w:start w:val="1"/>
+      <w:numFmt w:val="bullet"/>
+      <w:lvlText w:val=""/>
+      <w:lvlJc w:val="left"/>
+      <w:pPr>
+        <w:ind w:left="0" w:firstLine="0"/>
+      </w:pPr>
+      <w:rPr/>
+    </w:lvl>
+    <w:lvl w:ilvl="5">
+      <w:start w:val="1"/>
+      <w:numFmt w:val="bullet"/>
+      <w:lvlText w:val=""/>
+      <w:lvlJc w:val="left"/>
+      <w:pPr>
+        <w:ind w:left="0" w:firstLine="0"/>
+      </w:pPr>
+      <w:rPr/>
+    </w:lvl>
+    <w:lvl w:ilvl="6">
+      <w:start w:val="1"/>
+      <w:numFmt w:val="bullet"/>
+      <w:lvlText w:val=""/>
+      <w:lvlJc w:val="left"/>
+      <w:pPr>
+        <w:ind w:left="0" w:firstLine="0"/>
+      </w:pPr>
+      <w:rPr/>
+    </w:lvl>
+    <w:lvl w:ilvl="7">
+      <w:start w:val="1"/>
+      <w:numFmt w:val="bullet"/>
+      <w:lvlText w:val=""/>
+      <w:lvlJc w:val="left"/>
+      <w:pPr>
+        <w:ind w:left="0" w:firstLine="0"/>
+      </w:pPr>
+      <w:rPr/>
+    </w:lvl>
+    <w:lvl w:ilvl="8">
+      <w:start w:val="1"/>
+      <w:numFmt w:val="bullet"/>
+      <w:lvlText w:val=""/>
+      <w:lvlJc w:val="left"/>
+      <w:pPr>
+        <w:ind w:left="0" w:firstLine="0"/>
+      </w:pPr>
+      <w:rPr/>
+    </w:lvl>
+  </w:abstractNum>
+  <w:abstractNum w:abstractNumId="10">
+    <w:lvl w:ilvl="0">
+      <w:start w:val="1"/>
+      <w:numFmt w:val="bullet"/>
+      <w:lvlText w:val="-"/>
+      <w:lvlJc w:val="left"/>
+      <w:pPr>
+        <w:ind w:left="720" w:hanging="360"/>
+      </w:pPr>
+      <w:rPr>
+        <w:u w:val="none"/>
+      </w:rPr>
+    </w:lvl>
+    <w:lvl w:ilvl="1">
+      <w:start w:val="1"/>
+      <w:numFmt w:val="bullet"/>
+      <w:lvlText w:val="-"/>
+      <w:lvlJc w:val="left"/>
+      <w:pPr>
+        <w:ind w:left="1440" w:hanging="360"/>
+      </w:pPr>
+      <w:rPr>
+        <w:u w:val="none"/>
+      </w:rPr>
+    </w:lvl>
+    <w:lvl w:ilvl="2">
+      <w:start w:val="1"/>
+      <w:numFmt w:val="bullet"/>
+      <w:lvlText w:val="-"/>
+      <w:lvlJc w:val="left"/>
+      <w:pPr>
+        <w:ind w:left="2160" w:hanging="360"/>
+      </w:pPr>
+      <w:rPr>
+        <w:u w:val="none"/>
+      </w:rPr>
+    </w:lvl>
+    <w:lvl w:ilvl="3">
+      <w:start w:val="1"/>
+      <w:numFmt w:val="bullet"/>
+      <w:lvlText w:val="-"/>
+      <w:lvlJc w:val="left"/>
+      <w:pPr>
+        <w:ind w:left="2880" w:hanging="360"/>
+      </w:pPr>
+      <w:rPr>
+        <w:u w:val="none"/>
+      </w:rPr>
+    </w:lvl>
+    <w:lvl w:ilvl="4">
+      <w:start w:val="1"/>
+      <w:numFmt w:val="bullet"/>
+      <w:lvlText w:val="-"/>
+      <w:lvlJc w:val="left"/>
+      <w:pPr>
+        <w:ind w:left="3600" w:hanging="360"/>
+      </w:pPr>
+      <w:rPr>
+        <w:u w:val="none"/>
+      </w:rPr>
+    </w:lvl>
+    <w:lvl w:ilvl="5">
+      <w:start w:val="1"/>
+      <w:numFmt w:val="bullet"/>
+      <w:lvlText w:val="-"/>
+      <w:lvlJc w:val="left"/>
+      <w:pPr>
+        <w:ind w:left="4320" w:hanging="360"/>
+      </w:pPr>
+      <w:rPr>
+        <w:u w:val="none"/>
+      </w:rPr>
+    </w:lvl>
+    <w:lvl w:ilvl="6">
+      <w:start w:val="1"/>
+      <w:numFmt w:val="bullet"/>
+      <w:lvlText w:val="-"/>
+      <w:lvlJc w:val="left"/>
+      <w:pPr>
+        <w:ind w:left="5040" w:hanging="360"/>
+      </w:pPr>
+      <w:rPr>
+        <w:u w:val="none"/>
+      </w:rPr>
+    </w:lvl>
+    <w:lvl w:ilvl="7">
+      <w:start w:val="1"/>
+      <w:numFmt w:val="bullet"/>
+      <w:lvlText w:val="-"/>
+      <w:lvlJc w:val="left"/>
+      <w:pPr>
+        <w:ind w:left="5760" w:hanging="360"/>
+      </w:pPr>
+      <w:rPr>
+        <w:u w:val="none"/>
+      </w:rPr>
+    </w:lvl>
+    <w:lvl w:ilvl="8">
+      <w:start w:val="1"/>
+      <w:numFmt w:val="bullet"/>
+      <w:lvlText w:val="-"/>
+      <w:lvlJc w:val="left"/>
+      <w:pPr>
+        <w:ind w:left="6480" w:hanging="360"/>
+      </w:pPr>
+      <w:rPr>
+        <w:u w:val="none"/>
+      </w:rPr>
+    </w:lvl>
+  </w:abstractNum>
+  <w:abstractNum w:abstractNumId="11">
+    <w:lvl w:ilvl="0">
+      <w:start w:val="1"/>
+      <w:numFmt w:val="bullet"/>
+      <w:lvlText w:val="-"/>
+      <w:lvlJc w:val="left"/>
+      <w:pPr>
+        <w:ind w:left="720" w:hanging="360"/>
+      </w:pPr>
+      <w:rPr>
+        <w:u w:val="none"/>
+      </w:rPr>
+    </w:lvl>
+    <w:lvl w:ilvl="1">
+      <w:start w:val="1"/>
+      <w:numFmt w:val="bullet"/>
+      <w:lvlText w:val="-"/>
+      <w:lvlJc w:val="left"/>
+      <w:pPr>
+        <w:ind w:left="1440" w:hanging="360"/>
+      </w:pPr>
+      <w:rPr>
+        <w:u w:val="none"/>
+      </w:rPr>
+    </w:lvl>
+    <w:lvl w:ilvl="2">
+      <w:start w:val="1"/>
+      <w:numFmt w:val="bullet"/>
+      <w:lvlText w:val="-"/>
+      <w:lvlJc w:val="left"/>
+      <w:pPr>
+        <w:ind w:left="2160" w:hanging="360"/>
+      </w:pPr>
+      <w:rPr>
+        <w:u w:val="none"/>
+      </w:rPr>
+    </w:lvl>
+    <w:lvl w:ilvl="3">
+      <w:start w:val="1"/>
+      <w:numFmt w:val="bullet"/>
+      <w:lvlText w:val="-"/>
+      <w:lvlJc w:val="left"/>
+      <w:pPr>
+        <w:ind w:left="2880" w:hanging="360"/>
+      </w:pPr>
+      <w:rPr>
+        <w:u w:val="none"/>
+      </w:rPr>
+    </w:lvl>
+    <w:lvl w:ilvl="4">
+      <w:start w:val="1"/>
+      <w:numFmt w:val="bullet"/>
+      <w:lvlText w:val="-"/>
+      <w:lvlJc w:val="left"/>
+      <w:pPr>
+        <w:ind w:left="3600" w:hanging="360"/>
+      </w:pPr>
+      <w:rPr>
+        <w:u w:val="none"/>
+      </w:rPr>
+    </w:lvl>
+    <w:lvl w:ilvl="5">
+      <w:start w:val="1"/>
+      <w:numFmt w:val="bullet"/>
+      <w:lvlText w:val="-"/>
+      <w:lvlJc w:val="left"/>
+      <w:pPr>
+        <w:ind w:left="4320" w:hanging="360"/>
+      </w:pPr>
+      <w:rPr>
+        <w:u w:val="none"/>
+      </w:rPr>
+    </w:lvl>
+    <w:lvl w:ilvl="6">
+      <w:start w:val="1"/>
+      <w:numFmt w:val="bullet"/>
+      <w:lvlText w:val="-"/>
+      <w:lvlJc w:val="left"/>
+      <w:pPr>
+        <w:ind w:left="5040" w:hanging="360"/>
+      </w:pPr>
+      <w:rPr>
+        <w:u w:val="none"/>
+      </w:rPr>
+    </w:lvl>
+    <w:lvl w:ilvl="7">
+      <w:start w:val="1"/>
+      <w:numFmt w:val="bullet"/>
+      <w:lvlText w:val="-"/>
+      <w:lvlJc w:val="left"/>
+      <w:pPr>
+        <w:ind w:left="5760" w:hanging="360"/>
+      </w:pPr>
+      <w:rPr>
+        <w:u w:val="none"/>
+      </w:rPr>
+    </w:lvl>
+    <w:lvl w:ilvl="8">
+      <w:start w:val="1"/>
+      <w:numFmt w:val="bullet"/>
+      <w:lvlText w:val="-"/>
+      <w:lvlJc w:val="left"/>
+      <w:pPr>
+        <w:ind w:left="6480" w:hanging="360"/>
+      </w:pPr>
+      <w:rPr>
+        <w:u w:val="none"/>
+      </w:rPr>
+    </w:lvl>
+  </w:abstractNum>
+  <w:abstractNum w:abstractNumId="12">
+    <w:lvl w:ilvl="0">
+      <w:start w:val="1"/>
+      <w:numFmt w:val="bullet"/>
+      <w:lvlText w:val="-"/>
+      <w:lvlJc w:val="left"/>
+      <w:pPr>
+        <w:ind w:left="720" w:hanging="360"/>
+      </w:pPr>
+      <w:rPr>
+        <w:u w:val="none"/>
+      </w:rPr>
+    </w:lvl>
+    <w:lvl w:ilvl="1">
+      <w:start w:val="1"/>
+      <w:numFmt w:val="bullet"/>
+      <w:lvlText w:val="-"/>
+      <w:lvlJc w:val="left"/>
+      <w:pPr>
+        <w:ind w:left="1440" w:hanging="360"/>
+      </w:pPr>
+      <w:rPr>
+        <w:u w:val="none"/>
+      </w:rPr>
+    </w:lvl>
+    <w:lvl w:ilvl="2">
+      <w:start w:val="1"/>
+      <w:numFmt w:val="bullet"/>
+      <w:lvlText w:val="-"/>
+      <w:lvlJc w:val="left"/>
+      <w:pPr>
+        <w:ind w:left="2160" w:hanging="360"/>
+      </w:pPr>
+      <w:rPr>
+        <w:u w:val="none"/>
+      </w:rPr>
+    </w:lvl>
+    <w:lvl w:ilvl="3">
+      <w:start w:val="1"/>
+      <w:numFmt w:val="bullet"/>
+      <w:lvlText w:val="-"/>
+      <w:lvlJc w:val="left"/>
+      <w:pPr>
+        <w:ind w:left="2880" w:hanging="360"/>
+      </w:pPr>
+      <w:rPr>
+        <w:u w:val="none"/>
+      </w:rPr>
+    </w:lvl>
+    <w:lvl w:ilvl="4">
+      <w:start w:val="1"/>
+      <w:numFmt w:val="bullet"/>
+      <w:lvlText w:val="-"/>
+      <w:lvlJc w:val="left"/>
+      <w:pPr>
+        <w:ind w:left="3600" w:hanging="360"/>
+      </w:pPr>
+      <w:rPr>
+        <w:u w:val="none"/>
+      </w:rPr>
+    </w:lvl>
+    <w:lvl w:ilvl="5">
+      <w:start w:val="1"/>
+      <w:numFmt w:val="bullet"/>
+      <w:lvlText w:val="-"/>
+      <w:lvlJc w:val="left"/>
+      <w:pPr>
+        <w:ind w:left="4320" w:hanging="360"/>
+      </w:pPr>
+      <w:rPr>
+        <w:u w:val="none"/>
+      </w:rPr>
+    </w:lvl>
+    <w:lvl w:ilvl="6">
+      <w:start w:val="1"/>
+      <w:numFmt w:val="bullet"/>
+      <w:lvlText w:val="-"/>
+      <w:lvlJc w:val="left"/>
+      <w:pPr>
+        <w:ind w:left="5040" w:hanging="360"/>
+      </w:pPr>
+      <w:rPr>
+        <w:u w:val="none"/>
+      </w:rPr>
+    </w:lvl>
+    <w:lvl w:ilvl="7">
+      <w:start w:val="1"/>
+      <w:numFmt w:val="bullet"/>
+      <w:lvlText w:val="-"/>
+      <w:lvlJc w:val="left"/>
+      <w:pPr>
+        <w:ind w:left="5760" w:hanging="360"/>
+      </w:pPr>
+      <w:rPr>
+        <w:u w:val="none"/>
+      </w:rPr>
+    </w:lvl>
+    <w:lvl w:ilvl="8">
+      <w:start w:val="1"/>
+      <w:numFmt w:val="bullet"/>
+      <w:lvlText w:val="-"/>
+      <w:lvlJc w:val="left"/>
+      <w:pPr>
+        <w:ind w:left="6480" w:hanging="360"/>
+      </w:pPr>
+      <w:rPr>
+        <w:u w:val="none"/>
+      </w:rPr>
+    </w:lvl>
+  </w:abstractNum>
+  <w:abstractNum w:abstractNumId="13">
+    <w:lvl w:ilvl="0">
+      <w:start w:val="1"/>
+      <w:numFmt w:val="bullet"/>
+      <w:lvlText w:val="-"/>
+      <w:lvlJc w:val="left"/>
+      <w:pPr>
+        <w:ind w:left="720" w:hanging="360"/>
+      </w:pPr>
+      <w:rPr>
+        <w:u w:val="none"/>
+      </w:rPr>
+    </w:lvl>
+    <w:lvl w:ilvl="1">
+      <w:start w:val="1"/>
+      <w:numFmt w:val="bullet"/>
+      <w:lvlText w:val="-"/>
+      <w:lvlJc w:val="left"/>
+      <w:pPr>
+        <w:ind w:left="1440" w:hanging="360"/>
+      </w:pPr>
+      <w:rPr>
+        <w:u w:val="none"/>
+      </w:rPr>
+    </w:lvl>
+    <w:lvl w:ilvl="2">
+      <w:start w:val="1"/>
+      <w:numFmt w:val="bullet"/>
+      <w:lvlText w:val="-"/>
+      <w:lvlJc w:val="left"/>
+      <w:pPr>
+        <w:ind w:left="2160" w:hanging="360"/>
+      </w:pPr>
+      <w:rPr>
+        <w:u w:val="none"/>
+      </w:rPr>
+    </w:lvl>
+    <w:lvl w:ilvl="3">
+      <w:start w:val="1"/>
+      <w:numFmt w:val="bullet"/>
+      <w:lvlText w:val="-"/>
+      <w:lvlJc w:val="left"/>
+      <w:pPr>
+        <w:ind w:left="2880" w:hanging="360"/>
+      </w:pPr>
+      <w:rPr>
+        <w:u w:val="none"/>
+      </w:rPr>
+    </w:lvl>
+    <w:lvl w:ilvl="4">
+      <w:start w:val="1"/>
+      <w:numFmt w:val="bullet"/>
+      <w:lvlText w:val="-"/>
+      <w:lvlJc w:val="left"/>
+      <w:pPr>
+        <w:ind w:left="3600" w:hanging="360"/>
+      </w:pPr>
+      <w:rPr>
+        <w:u w:val="none"/>
+      </w:rPr>
+    </w:lvl>
+    <w:lvl w:ilvl="5">
+      <w:start w:val="1"/>
+      <w:numFmt w:val="bullet"/>
+      <w:lvlText w:val="-"/>
+      <w:lvlJc w:val="left"/>
+      <w:pPr>
+        <w:ind w:left="4320" w:hanging="360"/>
+      </w:pPr>
+      <w:rPr>
+        <w:u w:val="none"/>
+      </w:rPr>
+    </w:lvl>
+    <w:lvl w:ilvl="6">
+      <w:start w:val="1"/>
+      <w:numFmt w:val="bullet"/>
+      <w:lvlText w:val="-"/>
+      <w:lvlJc w:val="left"/>
+      <w:pPr>
+        <w:ind w:left="5040" w:hanging="360"/>
+      </w:pPr>
+      <w:rPr>
+        <w:u w:val="none"/>
+      </w:rPr>
+    </w:lvl>
+    <w:lvl w:ilvl="7">
+      <w:start w:val="1"/>
+      <w:numFmt w:val="bullet"/>
+      <w:lvlText w:val="-"/>
+      <w:lvlJc w:val="left"/>
+      <w:pPr>
+        <w:ind w:left="5760" w:hanging="360"/>
+      </w:pPr>
+      <w:rPr>
+        <w:u w:val="none"/>
+      </w:rPr>
+    </w:lvl>
+    <w:lvl w:ilvl="8">
+      <w:start w:val="1"/>
+      <w:numFmt w:val="bullet"/>
+      <w:lvlText w:val="-"/>
+      <w:lvlJc w:val="left"/>
+      <w:pPr>
+        <w:ind w:left="6480" w:hanging="360"/>
+      </w:pPr>
+      <w:rPr>
+        <w:u w:val="none"/>
+      </w:rPr>
     </w:lvl>
   </w:abstractNum>
   <w:num w:numId="1">
@@ -28814,117 +30998,6 @@
       </w:pPr>
     </w:pPrDefault>
   </w:docDefaults>
-  <w:style w:type="paragraph" w:styleId="Normal" w:default="1">
-    <w:name w:val="normal"/>
-  </w:style>
-  <w:style w:type="table" w:styleId="TableNormal" w:default="1">
-    <w:name w:val="Table Normal"/>
-  </w:style>
-  <w:style w:type="paragraph" w:styleId="Heading1">
-    <w:name w:val="heading 1"/>
-    <w:basedOn w:val="Normal"/>
-    <w:next w:val="Normal"/>
-    <w:pPr>
-      <w:keepNext w:val="1"/>
-      <w:shd w:fill="dfdfdf" w:val="clear"/>
-      <w:spacing w:after="120" w:before="240" w:lineRule="auto"/>
-      <w:ind w:left="0" w:firstLine="0"/>
-    </w:pPr>
-    <w:rPr>
-      <w:rFonts w:ascii="Arial" w:cs="Arial" w:eastAsia="Arial" w:hAnsi="Arial"/>
-      <w:b w:val="1"/>
-      <w:smallCaps w:val="1"/>
-      <w:sz w:val="28"/>
-      <w:szCs w:val="28"/>
-    </w:rPr>
-  </w:style>
-  <w:style w:type="paragraph" w:styleId="Heading2">
-    <w:name w:val="heading 2"/>
-    <w:basedOn w:val="Normal"/>
-    <w:next w:val="Normal"/>
-    <w:pPr>
-      <w:keepNext w:val="1"/>
-      <w:spacing w:after="60" w:before="240" w:lineRule="auto"/>
-      <w:ind w:left="0" w:firstLine="0"/>
-    </w:pPr>
-    <w:rPr>
-      <w:rFonts w:ascii="Arial" w:cs="Arial" w:eastAsia="Arial" w:hAnsi="Arial"/>
-      <w:b w:val="1"/>
-      <w:sz w:val="28"/>
-      <w:szCs w:val="28"/>
-    </w:rPr>
-  </w:style>
-  <w:style w:type="paragraph" w:styleId="Heading3">
-    <w:name w:val="heading 3"/>
-    <w:basedOn w:val="Normal"/>
-    <w:next w:val="Normal"/>
-    <w:pPr>
-      <w:keepNext w:val="1"/>
-      <w:spacing w:after="60" w:before="240" w:lineRule="auto"/>
-      <w:ind w:left="0" w:firstLine="0"/>
-    </w:pPr>
-    <w:rPr>
-      <w:rFonts w:ascii="Arial" w:cs="Arial" w:eastAsia="Arial" w:hAnsi="Arial"/>
-      <w:b w:val="1"/>
-    </w:rPr>
-  </w:style>
-  <w:style w:type="paragraph" w:styleId="Heading4">
-    <w:name w:val="heading 4"/>
-    <w:basedOn w:val="Normal"/>
-    <w:next w:val="Normal"/>
-    <w:pPr>
-      <w:keepNext w:val="1"/>
-      <w:spacing w:after="60" w:before="240" w:lineRule="auto"/>
-      <w:ind w:left="0" w:firstLine="0"/>
-    </w:pPr>
-    <w:rPr>
-      <w:rFonts w:ascii="Arial" w:cs="Arial" w:eastAsia="Arial" w:hAnsi="Arial"/>
-      <w:sz w:val="24"/>
-      <w:szCs w:val="24"/>
-    </w:rPr>
-  </w:style>
-  <w:style w:type="paragraph" w:styleId="Heading5">
-    <w:name w:val="heading 5"/>
-    <w:basedOn w:val="Normal"/>
-    <w:next w:val="Normal"/>
-    <w:pPr>
-      <w:spacing w:after="60" w:before="240" w:lineRule="auto"/>
-      <w:ind w:left="0" w:firstLine="0"/>
-    </w:pPr>
-    <w:rPr>
-      <w:rFonts w:ascii="Arial" w:cs="Arial" w:eastAsia="Arial" w:hAnsi="Arial"/>
-    </w:rPr>
-  </w:style>
-  <w:style w:type="paragraph" w:styleId="Heading6">
-    <w:name w:val="heading 6"/>
-    <w:basedOn w:val="Normal"/>
-    <w:next w:val="Normal"/>
-    <w:pPr>
-      <w:spacing w:after="60" w:before="240" w:lineRule="auto"/>
-      <w:ind w:left="0" w:firstLine="0"/>
-    </w:pPr>
-    <w:rPr>
-      <w:rFonts w:ascii="Arial" w:cs="Arial" w:eastAsia="Arial" w:hAnsi="Arial"/>
-      <w:sz w:val="22"/>
-      <w:szCs w:val="22"/>
-    </w:rPr>
-  </w:style>
-  <w:style w:type="paragraph" w:styleId="Title">
-    <w:name w:val="Title"/>
-    <w:basedOn w:val="Normal"/>
-    <w:next w:val="Normal"/>
-    <w:pPr>
-      <w:keepNext w:val="1"/>
-      <w:keepLines w:val="1"/>
-      <w:pageBreakBefore w:val="0"/>
-      <w:spacing w:after="120" w:before="480" w:lineRule="auto"/>
-    </w:pPr>
-    <w:rPr>
-      <w:b w:val="1"/>
-      <w:sz w:val="72"/>
-      <w:szCs w:val="72"/>
-    </w:rPr>
-  </w:style>
   <w:style w:type="paragraph" w:styleId="Normal" w:default="1">
     <w:name w:val="normal"/>
   </w:style>
@@ -29580,609 +31653,6 @@
       <w:tblStyleRowBandSize w:val="1"/>
       <w:tblStyleColBandSize w:val="1"/>
       <w:tblCellMar>
-        <w:top w:w="0.0" w:type="dxa"/>
-        <w:left w:w="108.0" w:type="dxa"/>
-        <w:bottom w:w="0.0" w:type="dxa"/>
-        <w:right w:w="108.0" w:type="dxa"/>
-      </w:tblCellMar>
-    </w:tblPr>
-  </w:style>
-  <w:style w:type="table" w:styleId="Table42">
-    <w:basedOn w:val="TableNormal"/>
-    <w:tblPr>
-      <w:tblStyleRowBandSize w:val="1"/>
-      <w:tblStyleColBandSize w:val="1"/>
-      <w:tblCellMar>
-        <w:top w:w="0.0" w:type="dxa"/>
-        <w:left w:w="108.0" w:type="dxa"/>
-        <w:bottom w:w="0.0" w:type="dxa"/>
-        <w:right w:w="108.0" w:type="dxa"/>
-      </w:tblCellMar>
-    </w:tblPr>
-  </w:style>
-  <w:style w:type="table" w:styleId="Table43">
-    <w:basedOn w:val="TableNormal"/>
-    <w:tblPr>
-      <w:tblStyleRowBandSize w:val="1"/>
-      <w:tblStyleColBandSize w:val="1"/>
-      <w:tblCellMar>
-        <w:top w:w="0.0" w:type="dxa"/>
-        <w:left w:w="108.0" w:type="dxa"/>
-        <w:bottom w:w="0.0" w:type="dxa"/>
-        <w:right w:w="108.0" w:type="dxa"/>
-      </w:tblCellMar>
-    </w:tblPr>
-  </w:style>
-  <w:style w:type="table" w:styleId="Table44">
-    <w:basedOn w:val="TableNormal"/>
-    <w:tblPr>
-      <w:tblStyleRowBandSize w:val="1"/>
-      <w:tblStyleColBandSize w:val="1"/>
-      <w:tblCellMar>
-        <w:top w:w="0.0" w:type="dxa"/>
-        <w:left w:w="22.0" w:type="dxa"/>
-        <w:bottom w:w="0.0" w:type="dxa"/>
-        <w:right w:w="30.0" w:type="dxa"/>
-      </w:tblCellMar>
-    </w:tblPr>
-  </w:style>
-  <w:style w:type="table" w:styleId="Table45">
-    <w:basedOn w:val="TableNormal"/>
-    <w:tblPr>
-      <w:tblStyleRowBandSize w:val="1"/>
-      <w:tblStyleColBandSize w:val="1"/>
-      <w:tblCellMar>
-        <w:top w:w="0.0" w:type="dxa"/>
-        <w:left w:w="108.0" w:type="dxa"/>
-        <w:bottom w:w="0.0" w:type="dxa"/>
-        <w:right w:w="108.0" w:type="dxa"/>
-      </w:tblCellMar>
-    </w:tblPr>
-  </w:style>
-  <w:style w:type="paragraph" w:styleId="Subtitle">
-    <w:name w:val="Subtitle"/>
-    <w:basedOn w:val="Normal"/>
-    <w:next w:val="Normal"/>
-    <w:pPr>
-      <w:keepNext w:val="1"/>
-      <w:keepLines w:val="1"/>
-      <w:pageBreakBefore w:val="0"/>
-      <w:spacing w:after="80" w:before="360" w:lineRule="auto"/>
-    </w:pPr>
-    <w:rPr>
-      <w:rFonts w:ascii="Georgia" w:cs="Georgia" w:eastAsia="Georgia" w:hAnsi="Georgia"/>
-      <w:i w:val="1"/>
-      <w:color w:val="666666"/>
-      <w:sz w:val="48"/>
-      <w:szCs w:val="48"/>
-    </w:rPr>
-  </w:style>
-  <w:style w:type="table" w:styleId="Table1">
-    <w:basedOn w:val="TableNormal"/>
-    <w:tblPr>
-      <w:tblStyleRowBandSize w:val="1"/>
-      <w:tblStyleColBandSize w:val="1"/>
-      <w:tblCellMar>
-        <w:top w:w="0.0" w:type="dxa"/>
-        <w:left w:w="108.0" w:type="dxa"/>
-        <w:bottom w:w="0.0" w:type="dxa"/>
-        <w:right w:w="108.0" w:type="dxa"/>
-      </w:tblCellMar>
-    </w:tblPr>
-  </w:style>
-  <w:style w:type="table" w:styleId="Table2">
-    <w:basedOn w:val="TableNormal"/>
-    <w:tblPr>
-      <w:tblStyleRowBandSize w:val="1"/>
-      <w:tblStyleColBandSize w:val="1"/>
-      <w:tblCellMar>
-        <w:top w:w="0.0" w:type="dxa"/>
-        <w:left w:w="108.0" w:type="dxa"/>
-        <w:bottom w:w="0.0" w:type="dxa"/>
-        <w:right w:w="108.0" w:type="dxa"/>
-      </w:tblCellMar>
-    </w:tblPr>
-  </w:style>
-  <w:style w:type="table" w:styleId="Table3">
-    <w:basedOn w:val="TableNormal"/>
-    <w:tblPr>
-      <w:tblStyleRowBandSize w:val="1"/>
-      <w:tblStyleColBandSize w:val="1"/>
-      <w:tblCellMar>
-        <w:top w:w="0.0" w:type="dxa"/>
-        <w:left w:w="108.0" w:type="dxa"/>
-        <w:bottom w:w="0.0" w:type="dxa"/>
-        <w:right w:w="108.0" w:type="dxa"/>
-      </w:tblCellMar>
-    </w:tblPr>
-  </w:style>
-  <w:style w:type="table" w:styleId="Table4">
-    <w:basedOn w:val="TableNormal"/>
-    <w:tblPr>
-      <w:tblStyleRowBandSize w:val="1"/>
-      <w:tblStyleColBandSize w:val="1"/>
-      <w:tblCellMar>
-        <w:top w:w="0.0" w:type="dxa"/>
-        <w:left w:w="108.0" w:type="dxa"/>
-        <w:bottom w:w="0.0" w:type="dxa"/>
-        <w:right w:w="108.0" w:type="dxa"/>
-      </w:tblCellMar>
-    </w:tblPr>
-  </w:style>
-  <w:style w:type="table" w:styleId="Table5">
-    <w:basedOn w:val="TableNormal"/>
-    <w:tblPr>
-      <w:tblStyleRowBandSize w:val="1"/>
-      <w:tblStyleColBandSize w:val="1"/>
-      <w:tblCellMar>
-        <w:top w:w="0.0" w:type="dxa"/>
-        <w:left w:w="108.0" w:type="dxa"/>
-        <w:bottom w:w="0.0" w:type="dxa"/>
-        <w:right w:w="108.0" w:type="dxa"/>
-      </w:tblCellMar>
-    </w:tblPr>
-  </w:style>
-  <w:style w:type="table" w:styleId="Table6">
-    <w:basedOn w:val="TableNormal"/>
-    <w:tblPr>
-      <w:tblStyleRowBandSize w:val="1"/>
-      <w:tblStyleColBandSize w:val="1"/>
-      <w:tblCellMar>
-        <w:top w:w="0.0" w:type="dxa"/>
-        <w:left w:w="108.0" w:type="dxa"/>
-        <w:bottom w:w="0.0" w:type="dxa"/>
-        <w:right w:w="108.0" w:type="dxa"/>
-      </w:tblCellMar>
-    </w:tblPr>
-  </w:style>
-  <w:style w:type="table" w:styleId="Table7">
-    <w:basedOn w:val="TableNormal"/>
-    <w:tblPr>
-      <w:tblStyleRowBandSize w:val="1"/>
-      <w:tblStyleColBandSize w:val="1"/>
-      <w:tblCellMar>
-        <w:top w:w="0.0" w:type="dxa"/>
-        <w:left w:w="108.0" w:type="dxa"/>
-        <w:bottom w:w="0.0" w:type="dxa"/>
-        <w:right w:w="108.0" w:type="dxa"/>
-      </w:tblCellMar>
-    </w:tblPr>
-  </w:style>
-  <w:style w:type="table" w:styleId="Table8">
-    <w:basedOn w:val="TableNormal"/>
-    <w:tblPr>
-      <w:tblStyleRowBandSize w:val="1"/>
-      <w:tblStyleColBandSize w:val="1"/>
-      <w:tblCellMar>
-        <w:top w:w="0.0" w:type="dxa"/>
-        <w:left w:w="108.0" w:type="dxa"/>
-        <w:bottom w:w="0.0" w:type="dxa"/>
-        <w:right w:w="108.0" w:type="dxa"/>
-      </w:tblCellMar>
-    </w:tblPr>
-  </w:style>
-  <w:style w:type="table" w:styleId="Table9">
-    <w:basedOn w:val="TableNormal"/>
-    <w:tblPr>
-      <w:tblStyleRowBandSize w:val="1"/>
-      <w:tblStyleColBandSize w:val="1"/>
-      <w:tblCellMar>
-        <w:top w:w="0.0" w:type="dxa"/>
-        <w:left w:w="108.0" w:type="dxa"/>
-        <w:bottom w:w="0.0" w:type="dxa"/>
-        <w:right w:w="108.0" w:type="dxa"/>
-      </w:tblCellMar>
-    </w:tblPr>
-  </w:style>
-  <w:style w:type="table" w:styleId="Table10">
-    <w:basedOn w:val="TableNormal"/>
-    <w:tblPr>
-      <w:tblStyleRowBandSize w:val="1"/>
-      <w:tblStyleColBandSize w:val="1"/>
-      <w:tblCellMar>
-        <w:top w:w="0.0" w:type="dxa"/>
-        <w:left w:w="108.0" w:type="dxa"/>
-        <w:bottom w:w="0.0" w:type="dxa"/>
-        <w:right w:w="108.0" w:type="dxa"/>
-      </w:tblCellMar>
-    </w:tblPr>
-  </w:style>
-  <w:style w:type="table" w:styleId="Table11">
-    <w:basedOn w:val="TableNormal"/>
-    <w:tblPr>
-      <w:tblStyleRowBandSize w:val="1"/>
-      <w:tblStyleColBandSize w:val="1"/>
-      <w:tblCellMar>
-        <w:top w:w="0.0" w:type="dxa"/>
-        <w:left w:w="108.0" w:type="dxa"/>
-        <w:bottom w:w="0.0" w:type="dxa"/>
-        <w:right w:w="108.0" w:type="dxa"/>
-      </w:tblCellMar>
-    </w:tblPr>
-  </w:style>
-  <w:style w:type="table" w:styleId="Table12">
-    <w:basedOn w:val="TableNormal"/>
-    <w:tblPr>
-      <w:tblStyleRowBandSize w:val="1"/>
-      <w:tblStyleColBandSize w:val="1"/>
-      <w:tblCellMar>
-        <w:top w:w="0.0" w:type="dxa"/>
-        <w:left w:w="108.0" w:type="dxa"/>
-        <w:bottom w:w="0.0" w:type="dxa"/>
-        <w:right w:w="108.0" w:type="dxa"/>
-      </w:tblCellMar>
-    </w:tblPr>
-  </w:style>
-  <w:style w:type="table" w:styleId="Table13">
-    <w:basedOn w:val="TableNormal"/>
-    <w:tblPr>
-      <w:tblStyleRowBandSize w:val="1"/>
-      <w:tblStyleColBandSize w:val="1"/>
-      <w:tblCellMar>
-        <w:top w:w="0.0" w:type="dxa"/>
-        <w:left w:w="108.0" w:type="dxa"/>
-        <w:bottom w:w="0.0" w:type="dxa"/>
-        <w:right w:w="108.0" w:type="dxa"/>
-      </w:tblCellMar>
-    </w:tblPr>
-  </w:style>
-  <w:style w:type="table" w:styleId="Table14">
-    <w:basedOn w:val="TableNormal"/>
-    <w:tblPr>
-      <w:tblStyleRowBandSize w:val="1"/>
-      <w:tblStyleColBandSize w:val="1"/>
-      <w:tblCellMar>
-        <w:top w:w="0.0" w:type="dxa"/>
-        <w:left w:w="108.0" w:type="dxa"/>
-        <w:bottom w:w="0.0" w:type="dxa"/>
-        <w:right w:w="108.0" w:type="dxa"/>
-      </w:tblCellMar>
-    </w:tblPr>
-  </w:style>
-  <w:style w:type="table" w:styleId="Table15">
-    <w:basedOn w:val="TableNormal"/>
-    <w:tblPr>
-      <w:tblStyleRowBandSize w:val="1"/>
-      <w:tblStyleColBandSize w:val="1"/>
-      <w:tblCellMar>
-        <w:top w:w="0.0" w:type="dxa"/>
-        <w:left w:w="108.0" w:type="dxa"/>
-        <w:bottom w:w="0.0" w:type="dxa"/>
-        <w:right w:w="108.0" w:type="dxa"/>
-      </w:tblCellMar>
-    </w:tblPr>
-  </w:style>
-  <w:style w:type="table" w:styleId="Table16">
-    <w:basedOn w:val="TableNormal"/>
-    <w:tblPr>
-      <w:tblStyleRowBandSize w:val="1"/>
-      <w:tblStyleColBandSize w:val="1"/>
-      <w:tblCellMar>
-        <w:top w:w="0.0" w:type="dxa"/>
-        <w:left w:w="108.0" w:type="dxa"/>
-        <w:bottom w:w="0.0" w:type="dxa"/>
-        <w:right w:w="108.0" w:type="dxa"/>
-      </w:tblCellMar>
-    </w:tblPr>
-  </w:style>
-  <w:style w:type="table" w:styleId="Table17">
-    <w:basedOn w:val="TableNormal"/>
-    <w:tblPr>
-      <w:tblStyleRowBandSize w:val="1"/>
-      <w:tblStyleColBandSize w:val="1"/>
-      <w:tblCellMar>
-        <w:top w:w="0.0" w:type="dxa"/>
-        <w:left w:w="108.0" w:type="dxa"/>
-        <w:bottom w:w="0.0" w:type="dxa"/>
-        <w:right w:w="108.0" w:type="dxa"/>
-      </w:tblCellMar>
-    </w:tblPr>
-  </w:style>
-  <w:style w:type="table" w:styleId="Table18">
-    <w:basedOn w:val="TableNormal"/>
-    <w:tblPr>
-      <w:tblStyleRowBandSize w:val="1"/>
-      <w:tblStyleColBandSize w:val="1"/>
-      <w:tblCellMar>
-        <w:top w:w="0.0" w:type="dxa"/>
-        <w:left w:w="108.0" w:type="dxa"/>
-        <w:bottom w:w="0.0" w:type="dxa"/>
-        <w:right w:w="108.0" w:type="dxa"/>
-      </w:tblCellMar>
-    </w:tblPr>
-  </w:style>
-  <w:style w:type="table" w:styleId="Table19">
-    <w:basedOn w:val="TableNormal"/>
-    <w:tblPr>
-      <w:tblStyleRowBandSize w:val="1"/>
-      <w:tblStyleColBandSize w:val="1"/>
-      <w:tblCellMar>
-        <w:top w:w="0.0" w:type="dxa"/>
-        <w:left w:w="108.0" w:type="dxa"/>
-        <w:bottom w:w="0.0" w:type="dxa"/>
-        <w:right w:w="108.0" w:type="dxa"/>
-      </w:tblCellMar>
-    </w:tblPr>
-  </w:style>
-  <w:style w:type="table" w:styleId="Table20">
-    <w:basedOn w:val="TableNormal"/>
-    <w:tblPr>
-      <w:tblStyleRowBandSize w:val="1"/>
-      <w:tblStyleColBandSize w:val="1"/>
-      <w:tblCellMar>
-        <w:top w:w="0.0" w:type="dxa"/>
-        <w:left w:w="108.0" w:type="dxa"/>
-        <w:bottom w:w="0.0" w:type="dxa"/>
-        <w:right w:w="108.0" w:type="dxa"/>
-      </w:tblCellMar>
-    </w:tblPr>
-  </w:style>
-  <w:style w:type="table" w:styleId="Table21">
-    <w:basedOn w:val="TableNormal"/>
-    <w:tblPr>
-      <w:tblStyleRowBandSize w:val="1"/>
-      <w:tblStyleColBandSize w:val="1"/>
-      <w:tblCellMar>
-        <w:top w:w="0.0" w:type="dxa"/>
-        <w:left w:w="108.0" w:type="dxa"/>
-        <w:bottom w:w="0.0" w:type="dxa"/>
-        <w:right w:w="108.0" w:type="dxa"/>
-      </w:tblCellMar>
-    </w:tblPr>
-  </w:style>
-  <w:style w:type="table" w:styleId="Table22">
-    <w:basedOn w:val="TableNormal"/>
-    <w:tblPr>
-      <w:tblStyleRowBandSize w:val="1"/>
-      <w:tblStyleColBandSize w:val="1"/>
-      <w:tblCellMar>
-        <w:top w:w="0.0" w:type="dxa"/>
-        <w:left w:w="108.0" w:type="dxa"/>
-        <w:bottom w:w="0.0" w:type="dxa"/>
-        <w:right w:w="108.0" w:type="dxa"/>
-      </w:tblCellMar>
-    </w:tblPr>
-  </w:style>
-  <w:style w:type="table" w:styleId="Table23">
-    <w:basedOn w:val="TableNormal"/>
-    <w:tblPr>
-      <w:tblStyleRowBandSize w:val="1"/>
-      <w:tblStyleColBandSize w:val="1"/>
-      <w:tblCellMar>
-        <w:top w:w="0.0" w:type="dxa"/>
-        <w:left w:w="108.0" w:type="dxa"/>
-        <w:bottom w:w="0.0" w:type="dxa"/>
-        <w:right w:w="108.0" w:type="dxa"/>
-      </w:tblCellMar>
-    </w:tblPr>
-  </w:style>
-  <w:style w:type="table" w:styleId="Table24">
-    <w:basedOn w:val="TableNormal"/>
-    <w:tblPr>
-      <w:tblStyleRowBandSize w:val="1"/>
-      <w:tblStyleColBandSize w:val="1"/>
-      <w:tblCellMar>
-        <w:top w:w="0.0" w:type="dxa"/>
-        <w:left w:w="108.0" w:type="dxa"/>
-        <w:bottom w:w="0.0" w:type="dxa"/>
-        <w:right w:w="108.0" w:type="dxa"/>
-      </w:tblCellMar>
-    </w:tblPr>
-  </w:style>
-  <w:style w:type="table" w:styleId="Table25">
-    <w:basedOn w:val="TableNormal"/>
-    <w:tblPr>
-      <w:tblStyleRowBandSize w:val="1"/>
-      <w:tblStyleColBandSize w:val="1"/>
-      <w:tblCellMar>
-        <w:top w:w="0.0" w:type="dxa"/>
-        <w:left w:w="108.0" w:type="dxa"/>
-        <w:bottom w:w="0.0" w:type="dxa"/>
-        <w:right w:w="108.0" w:type="dxa"/>
-      </w:tblCellMar>
-    </w:tblPr>
-  </w:style>
-  <w:style w:type="table" w:styleId="Table26">
-    <w:basedOn w:val="TableNormal"/>
-    <w:tblPr>
-      <w:tblStyleRowBandSize w:val="1"/>
-      <w:tblStyleColBandSize w:val="1"/>
-      <w:tblCellMar>
-        <w:top w:w="0.0" w:type="dxa"/>
-        <w:left w:w="108.0" w:type="dxa"/>
-        <w:bottom w:w="0.0" w:type="dxa"/>
-        <w:right w:w="108.0" w:type="dxa"/>
-      </w:tblCellMar>
-    </w:tblPr>
-  </w:style>
-  <w:style w:type="table" w:styleId="Table27">
-    <w:basedOn w:val="TableNormal"/>
-    <w:tblPr>
-      <w:tblStyleRowBandSize w:val="1"/>
-      <w:tblStyleColBandSize w:val="1"/>
-      <w:tblCellMar>
-        <w:top w:w="0.0" w:type="dxa"/>
-        <w:left w:w="108.0" w:type="dxa"/>
-        <w:bottom w:w="0.0" w:type="dxa"/>
-        <w:right w:w="108.0" w:type="dxa"/>
-      </w:tblCellMar>
-    </w:tblPr>
-  </w:style>
-  <w:style w:type="table" w:styleId="Table28">
-    <w:basedOn w:val="TableNormal"/>
-    <w:tblPr>
-      <w:tblStyleRowBandSize w:val="1"/>
-      <w:tblStyleColBandSize w:val="1"/>
-      <w:tblCellMar>
-        <w:top w:w="0.0" w:type="dxa"/>
-        <w:left w:w="108.0" w:type="dxa"/>
-        <w:bottom w:w="0.0" w:type="dxa"/>
-        <w:right w:w="108.0" w:type="dxa"/>
-      </w:tblCellMar>
-    </w:tblPr>
-  </w:style>
-  <w:style w:type="table" w:styleId="Table29">
-    <w:basedOn w:val="TableNormal"/>
-    <w:tblPr>
-      <w:tblStyleRowBandSize w:val="1"/>
-      <w:tblStyleColBandSize w:val="1"/>
-      <w:tblCellMar>
-        <w:top w:w="0.0" w:type="dxa"/>
-        <w:left w:w="108.0" w:type="dxa"/>
-        <w:bottom w:w="0.0" w:type="dxa"/>
-        <w:right w:w="108.0" w:type="dxa"/>
-      </w:tblCellMar>
-    </w:tblPr>
-  </w:style>
-  <w:style w:type="table" w:styleId="Table30">
-    <w:basedOn w:val="TableNormal"/>
-    <w:tblPr>
-      <w:tblStyleRowBandSize w:val="1"/>
-      <w:tblStyleColBandSize w:val="1"/>
-      <w:tblCellMar>
-        <w:top w:w="0.0" w:type="dxa"/>
-        <w:left w:w="108.0" w:type="dxa"/>
-        <w:bottom w:w="0.0" w:type="dxa"/>
-        <w:right w:w="108.0" w:type="dxa"/>
-      </w:tblCellMar>
-    </w:tblPr>
-  </w:style>
-  <w:style w:type="table" w:styleId="Table31">
-    <w:basedOn w:val="TableNormal"/>
-    <w:tblPr>
-      <w:tblStyleRowBandSize w:val="1"/>
-      <w:tblStyleColBandSize w:val="1"/>
-      <w:tblCellMar>
-        <w:top w:w="0.0" w:type="dxa"/>
-        <w:left w:w="108.0" w:type="dxa"/>
-        <w:bottom w:w="0.0" w:type="dxa"/>
-        <w:right w:w="108.0" w:type="dxa"/>
-      </w:tblCellMar>
-    </w:tblPr>
-  </w:style>
-  <w:style w:type="table" w:styleId="Table32">
-    <w:basedOn w:val="TableNormal"/>
-    <w:tblPr>
-      <w:tblStyleRowBandSize w:val="1"/>
-      <w:tblStyleColBandSize w:val="1"/>
-      <w:tblCellMar>
-        <w:top w:w="0.0" w:type="dxa"/>
-        <w:left w:w="108.0" w:type="dxa"/>
-        <w:bottom w:w="0.0" w:type="dxa"/>
-        <w:right w:w="108.0" w:type="dxa"/>
-      </w:tblCellMar>
-    </w:tblPr>
-  </w:style>
-  <w:style w:type="table" w:styleId="Table33">
-    <w:basedOn w:val="TableNormal"/>
-    <w:tblPr>
-      <w:tblStyleRowBandSize w:val="1"/>
-      <w:tblStyleColBandSize w:val="1"/>
-      <w:tblCellMar>
-        <w:top w:w="0.0" w:type="dxa"/>
-        <w:left w:w="108.0" w:type="dxa"/>
-        <w:bottom w:w="0.0" w:type="dxa"/>
-        <w:right w:w="108.0" w:type="dxa"/>
-      </w:tblCellMar>
-    </w:tblPr>
-  </w:style>
-  <w:style w:type="table" w:styleId="Table34">
-    <w:basedOn w:val="TableNormal"/>
-    <w:tblPr>
-      <w:tblStyleRowBandSize w:val="1"/>
-      <w:tblStyleColBandSize w:val="1"/>
-      <w:tblCellMar>
-        <w:top w:w="0.0" w:type="dxa"/>
-        <w:left w:w="108.0" w:type="dxa"/>
-        <w:bottom w:w="0.0" w:type="dxa"/>
-        <w:right w:w="108.0" w:type="dxa"/>
-      </w:tblCellMar>
-    </w:tblPr>
-  </w:style>
-  <w:style w:type="table" w:styleId="Table35">
-    <w:basedOn w:val="TableNormal"/>
-    <w:tblPr>
-      <w:tblStyleRowBandSize w:val="1"/>
-      <w:tblStyleColBandSize w:val="1"/>
-      <w:tblCellMar>
-        <w:top w:w="0.0" w:type="dxa"/>
-        <w:left w:w="108.0" w:type="dxa"/>
-        <w:bottom w:w="0.0" w:type="dxa"/>
-        <w:right w:w="108.0" w:type="dxa"/>
-      </w:tblCellMar>
-    </w:tblPr>
-  </w:style>
-  <w:style w:type="table" w:styleId="Table36">
-    <w:basedOn w:val="TableNormal"/>
-    <w:tblPr>
-      <w:tblStyleRowBandSize w:val="1"/>
-      <w:tblStyleColBandSize w:val="1"/>
-      <w:tblCellMar>
-        <w:top w:w="0.0" w:type="dxa"/>
-        <w:left w:w="108.0" w:type="dxa"/>
-        <w:bottom w:w="0.0" w:type="dxa"/>
-        <w:right w:w="108.0" w:type="dxa"/>
-      </w:tblCellMar>
-    </w:tblPr>
-  </w:style>
-  <w:style w:type="table" w:styleId="Table37">
-    <w:basedOn w:val="TableNormal"/>
-    <w:tblPr>
-      <w:tblStyleRowBandSize w:val="1"/>
-      <w:tblStyleColBandSize w:val="1"/>
-      <w:tblCellMar>
-        <w:top w:w="0.0" w:type="dxa"/>
-        <w:left w:w="108.0" w:type="dxa"/>
-        <w:bottom w:w="0.0" w:type="dxa"/>
-        <w:right w:w="108.0" w:type="dxa"/>
-      </w:tblCellMar>
-    </w:tblPr>
-  </w:style>
-  <w:style w:type="table" w:styleId="Table38">
-    <w:basedOn w:val="TableNormal"/>
-    <w:tblPr>
-      <w:tblStyleRowBandSize w:val="1"/>
-      <w:tblStyleColBandSize w:val="1"/>
-      <w:tblCellMar>
-        <w:top w:w="0.0" w:type="dxa"/>
-        <w:left w:w="108.0" w:type="dxa"/>
-        <w:bottom w:w="0.0" w:type="dxa"/>
-        <w:right w:w="108.0" w:type="dxa"/>
-      </w:tblCellMar>
-    </w:tblPr>
-  </w:style>
-  <w:style w:type="table" w:styleId="Table39">
-    <w:basedOn w:val="TableNormal"/>
-    <w:tblPr>
-      <w:tblStyleRowBandSize w:val="1"/>
-      <w:tblStyleColBandSize w:val="1"/>
-      <w:tblCellMar>
-        <w:top w:w="0.0" w:type="dxa"/>
-        <w:left w:w="108.0" w:type="dxa"/>
-        <w:bottom w:w="0.0" w:type="dxa"/>
-        <w:right w:w="108.0" w:type="dxa"/>
-      </w:tblCellMar>
-    </w:tblPr>
-  </w:style>
-  <w:style w:type="table" w:styleId="Table40">
-    <w:basedOn w:val="TableNormal"/>
-    <w:tblPr>
-      <w:tblStyleRowBandSize w:val="1"/>
-      <w:tblStyleColBandSize w:val="1"/>
-      <w:tblCellMar>
-        <w:top w:w="100.0" w:type="dxa"/>
-        <w:left w:w="100.0" w:type="dxa"/>
-        <w:bottom w:w="100.0" w:type="dxa"/>
-        <w:right w:w="100.0" w:type="dxa"/>
-      </w:tblCellMar>
-    </w:tblPr>
-  </w:style>
-  <w:style w:type="table" w:styleId="Table41">
-    <w:basedOn w:val="TableNormal"/>
-    <w:tblPr>
-      <w:tblStyleRowBandSize w:val="1"/>
-      <w:tblStyleColBandSize w:val="1"/>
-      <w:tblCellMar>
         <w:top w:w="100.0" w:type="dxa"/>
         <w:left w:w="100.0" w:type="dxa"/>
         <w:bottom w:w="100.0" w:type="dxa"/>
@@ -30222,10 +31692,10 @@
       <w:tblStyleRowBandSize w:val="1"/>
       <w:tblStyleColBandSize w:val="1"/>
       <w:tblCellMar>
-        <w:top w:w="0.0" w:type="dxa"/>
-        <w:left w:w="108.0" w:type="dxa"/>
-        <w:bottom w:w="0.0" w:type="dxa"/>
-        <w:right w:w="108.0" w:type="dxa"/>
+        <w:top w:w="100.0" w:type="dxa"/>
+        <w:left w:w="100.0" w:type="dxa"/>
+        <w:bottom w:w="100.0" w:type="dxa"/>
+        <w:right w:w="100.0" w:type="dxa"/>
       </w:tblCellMar>
     </w:tblPr>
   </w:style>
@@ -30243,6 +31713,97 @@
     </w:tblPr>
   </w:style>
   <w:style w:type="table" w:styleId="Table46">
+    <w:basedOn w:val="TableNormal"/>
+    <w:tblPr>
+      <w:tblStyleRowBandSize w:val="1"/>
+      <w:tblStyleColBandSize w:val="1"/>
+      <w:tblCellMar>
+        <w:top w:w="0.0" w:type="dxa"/>
+        <w:left w:w="108.0" w:type="dxa"/>
+        <w:bottom w:w="0.0" w:type="dxa"/>
+        <w:right w:w="108.0" w:type="dxa"/>
+      </w:tblCellMar>
+    </w:tblPr>
+  </w:style>
+  <w:style w:type="table" w:styleId="Table47">
+    <w:basedOn w:val="TableNormal"/>
+    <w:tblPr>
+      <w:tblStyleRowBandSize w:val="1"/>
+      <w:tblStyleColBandSize w:val="1"/>
+      <w:tblCellMar>
+        <w:top w:w="100.0" w:type="dxa"/>
+        <w:left w:w="100.0" w:type="dxa"/>
+        <w:bottom w:w="100.0" w:type="dxa"/>
+        <w:right w:w="100.0" w:type="dxa"/>
+      </w:tblCellMar>
+    </w:tblPr>
+  </w:style>
+  <w:style w:type="table" w:styleId="Table48">
+    <w:basedOn w:val="TableNormal"/>
+    <w:tblPr>
+      <w:tblStyleRowBandSize w:val="1"/>
+      <w:tblStyleColBandSize w:val="1"/>
+      <w:tblCellMar>
+        <w:top w:w="100.0" w:type="dxa"/>
+        <w:left w:w="100.0" w:type="dxa"/>
+        <w:bottom w:w="100.0" w:type="dxa"/>
+        <w:right w:w="100.0" w:type="dxa"/>
+      </w:tblCellMar>
+    </w:tblPr>
+  </w:style>
+  <w:style w:type="table" w:styleId="Table49">
+    <w:basedOn w:val="TableNormal"/>
+    <w:tblPr>
+      <w:tblStyleRowBandSize w:val="1"/>
+      <w:tblStyleColBandSize w:val="1"/>
+      <w:tblCellMar>
+        <w:top w:w="0.0" w:type="dxa"/>
+        <w:left w:w="108.0" w:type="dxa"/>
+        <w:bottom w:w="0.0" w:type="dxa"/>
+        <w:right w:w="108.0" w:type="dxa"/>
+      </w:tblCellMar>
+    </w:tblPr>
+  </w:style>
+  <w:style w:type="table" w:styleId="Table50">
+    <w:basedOn w:val="TableNormal"/>
+    <w:tblPr>
+      <w:tblStyleRowBandSize w:val="1"/>
+      <w:tblStyleColBandSize w:val="1"/>
+      <w:tblCellMar>
+        <w:top w:w="0.0" w:type="dxa"/>
+        <w:left w:w="108.0" w:type="dxa"/>
+        <w:bottom w:w="0.0" w:type="dxa"/>
+        <w:right w:w="108.0" w:type="dxa"/>
+      </w:tblCellMar>
+    </w:tblPr>
+  </w:style>
+  <w:style w:type="table" w:styleId="Table51">
+    <w:basedOn w:val="TableNormal"/>
+    <w:tblPr>
+      <w:tblStyleRowBandSize w:val="1"/>
+      <w:tblStyleColBandSize w:val="1"/>
+      <w:tblCellMar>
+        <w:top w:w="0.0" w:type="dxa"/>
+        <w:left w:w="108.0" w:type="dxa"/>
+        <w:bottom w:w="0.0" w:type="dxa"/>
+        <w:right w:w="108.0" w:type="dxa"/>
+      </w:tblCellMar>
+    </w:tblPr>
+  </w:style>
+  <w:style w:type="table" w:styleId="Table52">
+    <w:basedOn w:val="TableNormal"/>
+    <w:tblPr>
+      <w:tblStyleRowBandSize w:val="1"/>
+      <w:tblStyleColBandSize w:val="1"/>
+      <w:tblCellMar>
+        <w:top w:w="0.0" w:type="dxa"/>
+        <w:left w:w="22.0" w:type="dxa"/>
+        <w:bottom w:w="0.0" w:type="dxa"/>
+        <w:right w:w="30.0" w:type="dxa"/>
+      </w:tblCellMar>
+    </w:tblPr>
+  </w:style>
+  <w:style w:type="table" w:styleId="Table53">
     <w:basedOn w:val="TableNormal"/>
     <w:tblPr>
       <w:tblStyleRowBandSize w:val="1"/>
@@ -30576,19 +32137,4 @@
   </a:objectDefaults>
   <a:extraClrSchemeLst/>
 </a:theme>
-</file>
-
-<file path=customXML/item1.xml><?xml version="1.0" encoding="utf-8"?>
-<go:gDocsCustomXmlDataStorage xmlns:go="http://customooxmlschemas.google.com/" xmlns:r="http://schemas.openxmlformats.org/officeDocument/2006/relationships" uri="GoogleDocsCustomDataVersion2">
-  <go:docsCustomData xmlns:go="http://customooxmlschemas.google.com/" roundtripDataSignature="AMtx7mg56+LGQuuE5OUZWOQ1sxRMn1Pq8A==">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</go:docsCustomData>
-</go:gDocsCustomXmlDataStorage>
-</file>
-
-<file path=customXML/itemProps1.xml><?xml version="1.0" encoding="utf-8"?>
-<ds:datastoreItem xmlns:ds="http://schemas.openxmlformats.org/officeDocument/2006/customXml" ds:itemID="{11111111-1234-1234-1234-123412341234}">
-  <ds:schemaRefs>
-    <ds:schemaRef ds:uri="http://schemas.openxmlformats.org/officeDocument/2006/relationships"/>
-    <ds:schemaRef ds:uri="http://customooxmlschemas.google.com/"/>
-  </ds:schemaRefs>
-</ds:datastoreItem>
 </file>